--- a/Якість ПЗ-Тестування. ЛР01 Оцінка якості програмного забезпечення .docx
+++ b/Якість ПЗ-Тестування. ЛР01 Оцінка якості програмного забезпечення .docx
@@ -1,6 +1,6 @@
 
 <file path=word/document.xml><?xml version="1.0" encoding="utf-8"?>
-<w:document xmlns:wpc="http://schemas.microsoft.com/office/word/2010/wordprocessingCanvas" xmlns:mc="http://schemas.openxmlformats.org/markup-compatibility/2006" xmlns:o="urn:schemas-microsoft-com:office:office" xmlns:r="http://schemas.openxmlformats.org/officeDocument/2006/relationships" xmlns:m="http://schemas.openxmlformats.org/officeDocument/2006/math" xmlns:v="urn:schemas-microsoft-com:vml" xmlns:wp14="http://schemas.microsoft.com/office/word/2010/wordprocessingDrawing" xmlns:wp="http://schemas.openxmlformats.org/drawingml/2006/wordprocessingDrawing" xmlns:w10="urn:schemas-microsoft-com:office:word" xmlns:w="http://schemas.openxmlformats.org/wordprocessingml/2006/main" xmlns:w14="http://schemas.microsoft.com/office/word/2010/wordml" xmlns:wpg="http://schemas.microsoft.com/office/word/2010/wordprocessingGroup" xmlns:wpi="http://schemas.microsoft.com/office/word/2010/wordprocessingInk" xmlns:wne="http://schemas.microsoft.com/office/word/2006/wordml" xmlns:wps="http://schemas.microsoft.com/office/word/2010/wordprocessingShape" mc:Ignorable="w14 wp14">
+<w:document xmlns:wpc="http://schemas.microsoft.com/office/word/2010/wordprocessingCanvas" xmlns:cx="http://schemas.microsoft.com/office/drawing/2014/chartex" xmlns:cx1="http://schemas.microsoft.com/office/drawing/2015/9/8/chartex" xmlns:mc="http://schemas.openxmlformats.org/markup-compatibility/2006" xmlns:o="urn:schemas-microsoft-com:office:office" xmlns:r="http://schemas.openxmlformats.org/officeDocument/2006/relationships" xmlns:m="http://schemas.openxmlformats.org/officeDocument/2006/math" xmlns:v="urn:schemas-microsoft-com:vml" xmlns:wp14="http://schemas.microsoft.com/office/word/2010/wordprocessingDrawing" xmlns:wp="http://schemas.openxmlformats.org/drawingml/2006/wordprocessingDrawing" xmlns:w10="urn:schemas-microsoft-com:office:word" xmlns:w="http://schemas.openxmlformats.org/wordprocessingml/2006/main" xmlns:w14="http://schemas.microsoft.com/office/word/2010/wordml" xmlns:w15="http://schemas.microsoft.com/office/word/2012/wordml" xmlns:w16se="http://schemas.microsoft.com/office/word/2015/wordml/symex" xmlns:wpg="http://schemas.microsoft.com/office/word/2010/wordprocessingGroup" xmlns:wpi="http://schemas.microsoft.com/office/word/2010/wordprocessingInk" xmlns:wne="http://schemas.microsoft.com/office/word/2006/wordml" xmlns:wps="http://schemas.microsoft.com/office/word/2010/wordprocessingShape" mc:Ignorable="w14 w15 w16se wp14">
   <w:body>
     <w:p>
       <w:pPr>
@@ -64,34 +64,16 @@
           <w:szCs w:val="28"/>
           <w:lang w:eastAsia="ru-RU"/>
         </w:rPr>
-        <w:t xml:space="preserve"> </w:t>
-      </w:r>
-      <w:r>
-        <w:rPr>
-          <w:color w:val="auto"/>
-          <w:sz w:val="28"/>
-          <w:szCs w:val="28"/>
-          <w:lang w:eastAsia="uk-UA"/>
-        </w:rPr>
-        <w:t>Оцінити якість загально доступного програмного забезпечення</w:t>
-      </w:r>
-      <w:r>
-        <w:rPr>
-          <w:color w:val="auto"/>
-          <w:sz w:val="28"/>
-          <w:szCs w:val="28"/>
-          <w:lang w:eastAsia="uk-UA"/>
-        </w:rPr>
-        <w:t xml:space="preserve"> (ПЗ)</w:t>
-      </w:r>
-      <w:r>
-        <w:rPr>
-          <w:color w:val="auto"/>
-          <w:sz w:val="28"/>
-          <w:szCs w:val="28"/>
-          <w:lang w:eastAsia="uk-UA"/>
-        </w:rPr>
-        <w:t>. Створити пакет документів, що включає вимоги, тестові сценарії, звіт дефектів.</w:t>
+        <w:t xml:space="preserve"> Для власного курсового проекту визначити критерії </w:t>
+      </w:r>
+      <w:r>
+        <w:rPr>
+          <w:color w:val="auto"/>
+          <w:sz w:val="28"/>
+          <w:szCs w:val="28"/>
+          <w:lang w:eastAsia="uk-UA"/>
+        </w:rPr>
+        <w:t>оцінки якості програмного забезпечення (ПЗ). Визначити процедури оцінки якості і склад пакету документів, які потрібні для цих процедур.</w:t>
       </w:r>
     </w:p>
     <w:p>
@@ -175,16 +157,7 @@
           <w:szCs w:val="28"/>
           <w:lang w:eastAsia="uk-UA"/>
         </w:rPr>
-        <w:t>Завантажити та встановити загально доступне програмне забезпечення</w:t>
-      </w:r>
-      <w:r>
-        <w:rPr>
-          <w:color w:val="auto"/>
-          <w:sz w:val="28"/>
-          <w:szCs w:val="28"/>
-          <w:lang w:eastAsia="uk-UA"/>
-        </w:rPr>
-        <w:t xml:space="preserve"> або вами розроблене ПЗ, наприклад, до курсової роботи. </w:t>
+        <w:t xml:space="preserve">Завантажити та встановити загально доступне програмне забезпечення або вами розроблене ПЗ, наприклад, до курсової роботи. </w:t>
       </w:r>
       <w:r>
         <w:rPr>
@@ -298,12 +271,30 @@
     </w:p>
     <w:p>
       <w:pPr>
-        <w:spacing w:line="240" w:lineRule="auto"/>
-        <w:rPr>
-          <w:sz w:val="28"/>
-          <w:szCs w:val="28"/>
-        </w:rPr>
-      </w:pPr>
+        <w:tabs>
+          <w:tab w:val="left" w:pos="993"/>
+        </w:tabs>
+        <w:spacing w:line="240" w:lineRule="auto"/>
+        <w:rPr>
+          <w:sz w:val="28"/>
+          <w:szCs w:val="28"/>
+        </w:rPr>
+      </w:pPr>
+      <w:r>
+        <w:rPr>
+          <w:sz w:val="28"/>
+          <w:szCs w:val="28"/>
+        </w:rPr>
+        <w:t>4)</w:t>
+      </w:r>
+      <w:r>
+        <w:rPr>
+          <w:sz w:val="28"/>
+          <w:szCs w:val="28"/>
+        </w:rPr>
+        <w:tab/>
+        <w:t xml:space="preserve">Для власного курсового проекту з ІПЗ </w:t>
+      </w:r>
     </w:p>
     <w:p>
       <w:pPr>
@@ -381,7 +372,7 @@
           <w:szCs w:val="28"/>
           <w:lang w:eastAsia="uk-UA"/>
         </w:rPr>
-        <w:t>Специфікувати вимоги для обраної частини програми.</w:t>
+        <w:t>Специфікувати вимоги для власного курсового проекту.</w:t>
       </w:r>
     </w:p>
     <w:p>
@@ -396,7 +387,6 @@
         <w:autoSpaceDN/>
         <w:adjustRightInd/>
         <w:spacing w:after="200" w:line="276" w:lineRule="auto"/>
-        <w:jc w:val="left"/>
         <w:textAlignment w:val="auto"/>
         <w:rPr>
           <w:sz w:val="28"/>
@@ -411,7 +401,34 @@
           <w:szCs w:val="28"/>
           <w:lang w:eastAsia="uk-UA"/>
         </w:rPr>
-        <w:t>Визначити набір тестових сценаріїв, які покривають вимоги, з метою подальшого використання для тестування програмного забезпечення та пошуку дефектів в подальших лабораторних роботах.</w:t>
+        <w:t xml:space="preserve">Визначити процедури оцінки якості </w:t>
+      </w:r>
+      <w:r>
+        <w:rPr>
+          <w:color w:val="auto"/>
+          <w:sz w:val="28"/>
+          <w:szCs w:val="28"/>
+          <w:lang w:eastAsia="uk-UA"/>
+        </w:rPr>
+        <w:t>(наприклад</w:t>
+      </w:r>
+      <w:r>
+        <w:rPr>
+          <w:color w:val="auto"/>
+          <w:sz w:val="28"/>
+          <w:szCs w:val="28"/>
+          <w:lang w:eastAsia="uk-UA"/>
+        </w:rPr>
+        <w:t>.</w:t>
+      </w:r>
+      <w:r>
+        <w:rPr>
+          <w:color w:val="auto"/>
+          <w:sz w:val="28"/>
+          <w:szCs w:val="28"/>
+          <w:lang w:eastAsia="uk-UA"/>
+        </w:rPr>
+        <w:t xml:space="preserve"> визначити набір тестових сценаріїв, які покривають вимоги, з метою подальшого використання для тестування програмного забезпечення та пошуку дефектів в подальших лабораторних роботах).</w:t>
       </w:r>
     </w:p>
     <w:p>
@@ -436,17 +453,67 @@
       </w:pPr>
       <w:r>
         <w:rPr>
-          <w:sz w:val="28"/>
-          <w:szCs w:val="28"/>
-        </w:rPr>
-        <w:t>Оформите звіт, в якому надайте</w:t>
-      </w:r>
-      <w:r>
-        <w:rPr>
-          <w:sz w:val="28"/>
-          <w:szCs w:val="28"/>
-        </w:rPr>
-        <w:t>:</w:t>
+          <w:color w:val="auto"/>
+          <w:sz w:val="28"/>
+          <w:szCs w:val="28"/>
+          <w:lang w:eastAsia="uk-UA"/>
+        </w:rPr>
+        <w:t>Визначити склад пакету документів, які потрібні для цих процедур</w:t>
+      </w:r>
+      <w:r>
+        <w:rPr>
+          <w:color w:val="auto"/>
+          <w:sz w:val="28"/>
+          <w:szCs w:val="28"/>
+          <w:lang w:eastAsia="uk-UA"/>
+        </w:rPr>
+        <w:t xml:space="preserve"> </w:t>
+      </w:r>
+      <w:r>
+        <w:rPr>
+          <w:color w:val="auto"/>
+          <w:sz w:val="28"/>
+          <w:szCs w:val="28"/>
+          <w:lang w:eastAsia="uk-UA"/>
+        </w:rPr>
+        <w:t>оцінки якості.</w:t>
+      </w:r>
+      <w:r>
+        <w:rPr>
+          <w:color w:val="auto"/>
+          <w:sz w:val="28"/>
+          <w:szCs w:val="28"/>
+          <w:lang w:eastAsia="uk-UA"/>
+        </w:rPr>
+        <w:t xml:space="preserve"> </w:t>
+      </w:r>
+    </w:p>
+    <w:p>
+      <w:pPr>
+        <w:pStyle w:val="a4"/>
+        <w:numPr>
+          <w:ilvl w:val="0"/>
+          <w:numId w:val="1"/>
+        </w:numPr>
+        <w:overflowPunct/>
+        <w:autoSpaceDE/>
+        <w:autoSpaceDN/>
+        <w:adjustRightInd/>
+        <w:spacing w:after="200" w:line="276" w:lineRule="auto"/>
+        <w:jc w:val="left"/>
+        <w:textAlignment w:val="auto"/>
+        <w:rPr>
+          <w:sz w:val="28"/>
+          <w:szCs w:val="28"/>
+          <w:lang w:eastAsia="ru-RU"/>
+        </w:rPr>
+      </w:pPr>
+      <w:r>
+        <w:rPr>
+          <w:sz w:val="28"/>
+          <w:szCs w:val="28"/>
+        </w:rPr>
+        <w:t>Оформите звіт, в якому надайте:</w:t>
       </w:r>
     </w:p>
     <w:p>
@@ -461,7 +528,6 @@
         <w:autoSpaceDN/>
         <w:adjustRightInd/>
         <w:spacing w:after="200" w:line="276" w:lineRule="auto"/>
-        <w:jc w:val="left"/>
         <w:textAlignment w:val="auto"/>
         <w:rPr>
           <w:sz w:val="28"/>
@@ -474,37 +540,7 @@
           <w:sz w:val="28"/>
           <w:szCs w:val="28"/>
         </w:rPr>
-        <w:t xml:space="preserve">Відомості про обрану програму (наприклад, </w:t>
-      </w:r>
-      <w:proofErr w:type="spellStart"/>
-      <w:r>
-        <w:rPr>
-          <w:sz w:val="28"/>
-          <w:szCs w:val="28"/>
-        </w:rPr>
-        <w:t>скриншот</w:t>
-      </w:r>
-      <w:proofErr w:type="spellEnd"/>
-      <w:r>
-        <w:rPr>
-          <w:sz w:val="28"/>
-          <w:szCs w:val="28"/>
-        </w:rPr>
-        <w:t xml:space="preserve">, короткий опис, </w:t>
-      </w:r>
-      <w:r>
-        <w:rPr>
-          <w:sz w:val="28"/>
-          <w:szCs w:val="28"/>
-        </w:rPr>
-        <w:t xml:space="preserve"> </w:t>
-      </w:r>
-      <w:r>
-        <w:rPr>
-          <w:sz w:val="28"/>
-          <w:szCs w:val="28"/>
-        </w:rPr>
-        <w:t>призначення тощо);</w:t>
+        <w:t>Відомості про програмний продукт, який проектується в ході розроблення курсового проекту ІПЗ;</w:t>
       </w:r>
     </w:p>
     <w:p>
@@ -532,7 +568,35 @@
           <w:sz w:val="28"/>
           <w:szCs w:val="28"/>
         </w:rPr>
-        <w:t>Перелік вимог до програми;</w:t>
+        <w:t xml:space="preserve">Перелік вимог до </w:t>
+      </w:r>
+      <w:r>
+        <w:rPr>
+          <w:sz w:val="28"/>
+          <w:szCs w:val="28"/>
+        </w:rPr>
+        <w:t>програмн</w:t>
+      </w:r>
+      <w:r>
+        <w:rPr>
+          <w:sz w:val="28"/>
+          <w:szCs w:val="28"/>
+        </w:rPr>
+        <w:t>ого</w:t>
+      </w:r>
+      <w:r>
+        <w:rPr>
+          <w:sz w:val="28"/>
+          <w:szCs w:val="28"/>
+        </w:rPr>
+        <w:t xml:space="preserve"> продукт</w:t>
+      </w:r>
+      <w:r>
+        <w:rPr>
+          <w:sz w:val="28"/>
+          <w:szCs w:val="28"/>
+        </w:rPr>
+        <w:t>у;</w:t>
       </w:r>
     </w:p>
     <w:p>
@@ -560,270 +624,7 @@
           <w:sz w:val="28"/>
           <w:szCs w:val="28"/>
         </w:rPr>
-        <w:t>Визначення тестового сценарі</w:t>
-      </w:r>
-      <w:r>
-        <w:rPr>
-          <w:sz w:val="28"/>
-          <w:szCs w:val="28"/>
-        </w:rPr>
-        <w:t>ю</w:t>
-      </w:r>
-      <w:r>
-        <w:rPr>
-          <w:sz w:val="28"/>
-          <w:szCs w:val="28"/>
-        </w:rPr>
-        <w:t xml:space="preserve"> для визначення виконання вимо</w:t>
-      </w:r>
-      <w:r>
-        <w:rPr>
-          <w:sz w:val="28"/>
-          <w:szCs w:val="28"/>
-        </w:rPr>
-        <w:t>г</w:t>
-      </w:r>
-      <w:r>
-        <w:rPr>
-          <w:sz w:val="28"/>
-          <w:szCs w:val="28"/>
-        </w:rPr>
-        <w:t xml:space="preserve">и. </w:t>
-      </w:r>
-    </w:p>
-    <w:p>
-      <w:pPr>
-        <w:pStyle w:val="a4"/>
-        <w:overflowPunct/>
-        <w:spacing w:line="240" w:lineRule="auto"/>
-        <w:ind w:firstLine="0"/>
-        <w:textAlignment w:val="auto"/>
-        <w:rPr>
-          <w:sz w:val="28"/>
-          <w:szCs w:val="28"/>
-        </w:rPr>
-      </w:pPr>
-      <w:r>
-        <w:rPr>
-          <w:sz w:val="28"/>
-          <w:szCs w:val="28"/>
-        </w:rPr>
-        <w:t xml:space="preserve">Файл зі звітом </w:t>
-      </w:r>
-      <w:r>
-        <w:rPr>
-          <w:sz w:val="28"/>
-          <w:szCs w:val="28"/>
-        </w:rPr>
-        <w:t>надати</w:t>
-      </w:r>
-      <w:r>
-        <w:rPr>
-          <w:sz w:val="28"/>
-          <w:szCs w:val="28"/>
-        </w:rPr>
-        <w:t xml:space="preserve"> з іменем у форматі</w:t>
-      </w:r>
-      <w:r>
-        <w:rPr>
-          <w:sz w:val="28"/>
-          <w:szCs w:val="28"/>
-          <w:lang w:val="ru-RU"/>
-        </w:rPr>
-        <w:t xml:space="preserve"> </w:t>
-      </w:r>
-      <w:r>
-        <w:rPr>
-          <w:sz w:val="28"/>
-          <w:szCs w:val="28"/>
-        </w:rPr>
-        <w:t>:</w:t>
-      </w:r>
-    </w:p>
-    <w:p>
-      <w:pPr>
-        <w:spacing w:line="240" w:lineRule="auto"/>
-        <w:rPr>
-          <w:sz w:val="28"/>
-          <w:szCs w:val="28"/>
-        </w:rPr>
-      </w:pPr>
-      <w:r>
-        <w:rPr>
-          <w:b/>
-          <w:sz w:val="28"/>
-          <w:szCs w:val="28"/>
-          <w:lang w:val="en-US"/>
-        </w:rPr>
-        <w:t>QA</w:t>
-      </w:r>
-      <w:r>
-        <w:rPr>
-          <w:b/>
-          <w:sz w:val="28"/>
-          <w:szCs w:val="28"/>
-        </w:rPr>
-        <w:t>&lt;Номер групи&gt;&lt;Номер лекції / лабораторної</w:t>
-      </w:r>
-      <w:proofErr w:type="gramStart"/>
-      <w:r>
-        <w:rPr>
-          <w:b/>
-          <w:sz w:val="28"/>
-          <w:szCs w:val="28"/>
-        </w:rPr>
-        <w:t>&gt;[</w:t>
-      </w:r>
-      <w:proofErr w:type="gramEnd"/>
-      <w:r>
-        <w:rPr>
-          <w:b/>
-          <w:sz w:val="28"/>
-          <w:szCs w:val="28"/>
-        </w:rPr>
-        <w:t xml:space="preserve">-&lt;Номер завдання&gt;][літера позначення типу роботи </w:t>
-      </w:r>
-      <w:r>
-        <w:rPr>
-          <w:b/>
-          <w:sz w:val="28"/>
-          <w:szCs w:val="28"/>
-          <w:lang w:val="en-US"/>
-        </w:rPr>
-        <w:t>L</w:t>
-      </w:r>
-      <w:r>
-        <w:rPr>
-          <w:b/>
-          <w:sz w:val="28"/>
-          <w:szCs w:val="28"/>
-        </w:rPr>
-        <w:t xml:space="preserve"> – лекція, </w:t>
-      </w:r>
-      <w:r>
-        <w:rPr>
-          <w:b/>
-          <w:sz w:val="28"/>
-          <w:szCs w:val="28"/>
-          <w:lang w:val="en-US"/>
-        </w:rPr>
-        <w:t>R</w:t>
-      </w:r>
-      <w:r>
-        <w:rPr>
-          <w:b/>
-          <w:sz w:val="28"/>
-          <w:szCs w:val="28"/>
-        </w:rPr>
-        <w:t xml:space="preserve"> – лабораторна]&lt;</w:t>
-      </w:r>
-      <w:r>
-        <w:rPr>
-          <w:b/>
-          <w:bCs/>
-          <w:sz w:val="28"/>
-          <w:szCs w:val="28"/>
-        </w:rPr>
-        <w:t>Прізвище</w:t>
-      </w:r>
-      <w:r>
-        <w:rPr>
-          <w:b/>
-          <w:bCs/>
-          <w:sz w:val="28"/>
-          <w:szCs w:val="28"/>
-        </w:rPr>
-        <w:t xml:space="preserve"> </w:t>
-      </w:r>
-      <w:r>
-        <w:rPr>
-          <w:b/>
-          <w:bCs/>
-          <w:sz w:val="28"/>
-          <w:szCs w:val="28"/>
-        </w:rPr>
-        <w:t>англійською&gt;</w:t>
-      </w:r>
-      <w:r>
-        <w:rPr>
-          <w:sz w:val="28"/>
-          <w:szCs w:val="28"/>
-        </w:rPr>
-        <w:t xml:space="preserve">. Наприклад, </w:t>
-      </w:r>
-      <w:r>
-        <w:rPr>
-          <w:b/>
-          <w:sz w:val="28"/>
-          <w:szCs w:val="28"/>
-          <w:lang w:val="en-US"/>
-        </w:rPr>
-        <w:t>QA</w:t>
-      </w:r>
-      <w:r>
-        <w:rPr>
-          <w:b/>
-          <w:sz w:val="28"/>
-          <w:szCs w:val="28"/>
-        </w:rPr>
-        <w:t>4</w:t>
-      </w:r>
-      <w:r>
-        <w:rPr>
-          <w:b/>
-          <w:sz w:val="28"/>
-          <w:szCs w:val="28"/>
-        </w:rPr>
-        <w:t>10</w:t>
-      </w:r>
-      <w:r>
-        <w:rPr>
-          <w:b/>
-          <w:sz w:val="28"/>
-          <w:szCs w:val="28"/>
-        </w:rPr>
-        <w:t>1</w:t>
-      </w:r>
-      <w:proofErr w:type="spellStart"/>
-      <w:r>
-        <w:rPr>
-          <w:b/>
-          <w:sz w:val="28"/>
-          <w:szCs w:val="28"/>
-          <w:lang w:val="en-US"/>
-        </w:rPr>
-        <w:t>R</w:t>
-      </w:r>
-      <w:r>
-        <w:rPr>
-          <w:sz w:val="28"/>
-          <w:szCs w:val="28"/>
-          <w:lang w:val="en-US"/>
-        </w:rPr>
-        <w:t>buts</w:t>
-      </w:r>
-      <w:proofErr w:type="spellEnd"/>
-      <w:r>
-        <w:rPr>
-          <w:sz w:val="28"/>
-          <w:szCs w:val="28"/>
-        </w:rPr>
-        <w:t>.</w:t>
-      </w:r>
-      <w:r>
-        <w:rPr>
-          <w:sz w:val="28"/>
-          <w:szCs w:val="28"/>
-          <w:lang w:val="en-US"/>
-        </w:rPr>
-        <w:t>doc</w:t>
-      </w:r>
-      <w:r>
-        <w:rPr>
-          <w:sz w:val="28"/>
-          <w:szCs w:val="28"/>
-        </w:rPr>
-        <w:t>.</w:t>
+        <w:t>Визначення ключових позицій тестового сценарію для визначення виконання вимоги;</w:t>
       </w:r>
     </w:p>
     <w:p>
@@ -831,192 +632,415 @@
         <w:pStyle w:val="a4"/>
         <w:numPr>
           <w:ilvl w:val="0"/>
-          <w:numId w:val="2"/>
+          <w:numId w:val="3"/>
         </w:numPr>
-        <w:overflowPunct/>
-        <w:spacing w:line="240" w:lineRule="auto"/>
-        <w:textAlignment w:val="auto"/>
-        <w:rPr>
-          <w:sz w:val="28"/>
-          <w:szCs w:val="28"/>
-        </w:rPr>
-      </w:pPr>
-      <w:r>
-        <w:rPr>
-          <w:sz w:val="28"/>
-          <w:szCs w:val="28"/>
-        </w:rPr>
-        <w:t>Файл з</w:t>
-      </w:r>
-      <w:r>
-        <w:rPr>
-          <w:sz w:val="28"/>
-          <w:szCs w:val="28"/>
-        </w:rPr>
-        <w:t xml:space="preserve">і звітом </w:t>
-      </w:r>
-      <w:proofErr w:type="spellStart"/>
-      <w:r>
-        <w:rPr>
-          <w:sz w:val="28"/>
-          <w:szCs w:val="28"/>
-        </w:rPr>
-        <w:t>відішліть</w:t>
-      </w:r>
-      <w:proofErr w:type="spellEnd"/>
-      <w:r>
-        <w:rPr>
-          <w:sz w:val="28"/>
-          <w:szCs w:val="28"/>
-        </w:rPr>
-        <w:t xml:space="preserve"> на електронну адресу викладача.</w:t>
-      </w:r>
-    </w:p>
-    <w:p>
-      <w:pPr>
-        <w:spacing w:line="240" w:lineRule="auto"/>
-        <w:rPr>
-          <w:b/>
-          <w:color w:val="FF0000"/>
-          <w:sz w:val="28"/>
-          <w:szCs w:val="28"/>
-        </w:rPr>
-      </w:pPr>
-      <w:r>
-        <w:rPr>
-          <w:b/>
-          <w:sz w:val="28"/>
-          <w:szCs w:val="28"/>
-        </w:rPr>
-        <w:t xml:space="preserve">Строк </w:t>
-      </w:r>
-      <w:r>
-        <w:rPr>
-          <w:b/>
-          <w:sz w:val="28"/>
-          <w:szCs w:val="28"/>
-        </w:rPr>
-        <w:t>виконання</w:t>
-      </w:r>
-      <w:r>
-        <w:rPr>
-          <w:b/>
-          <w:sz w:val="28"/>
-          <w:szCs w:val="28"/>
-        </w:rPr>
-        <w:t xml:space="preserve"> </w:t>
-      </w:r>
-      <w:r>
-        <w:rPr>
-          <w:b/>
-          <w:sz w:val="28"/>
-          <w:szCs w:val="28"/>
-        </w:rPr>
-        <w:t>цієї роботи</w:t>
-      </w:r>
-      <w:r>
-        <w:rPr>
-          <w:b/>
-          <w:sz w:val="28"/>
-          <w:szCs w:val="28"/>
-        </w:rPr>
-        <w:t xml:space="preserve"> ІПЗ-31 </w:t>
-      </w:r>
-      <w:r>
-        <w:rPr>
-          <w:b/>
-          <w:color w:val="FF0000"/>
-          <w:sz w:val="28"/>
-          <w:szCs w:val="28"/>
-        </w:rPr>
-        <w:t>25</w:t>
-      </w:r>
-      <w:r>
-        <w:rPr>
-          <w:b/>
-          <w:color w:val="FF0000"/>
-          <w:sz w:val="28"/>
-          <w:szCs w:val="28"/>
-        </w:rPr>
-        <w:t>.</w:t>
-      </w:r>
-      <w:r>
-        <w:rPr>
-          <w:b/>
-          <w:color w:val="FF0000"/>
-          <w:sz w:val="28"/>
-          <w:szCs w:val="28"/>
-        </w:rPr>
-        <w:t>09</w:t>
-      </w:r>
-      <w:r>
-        <w:rPr>
-          <w:b/>
-          <w:color w:val="FF0000"/>
-          <w:sz w:val="28"/>
-          <w:szCs w:val="28"/>
-        </w:rPr>
-        <w:t>.2023</w:t>
-      </w:r>
-    </w:p>
-    <w:p>
-      <w:pPr>
-        <w:spacing w:line="240" w:lineRule="auto"/>
-        <w:rPr>
-          <w:sz w:val="28"/>
-          <w:szCs w:val="28"/>
-        </w:rPr>
-      </w:pPr>
-    </w:p>
-    <w:p>
-      <w:pPr>
-        <w:jc w:val="center"/>
-        <w:rPr>
-          <w:b/>
-          <w:sz w:val="28"/>
-          <w:szCs w:val="28"/>
-          <w:lang w:eastAsia="ru-RU"/>
-        </w:rPr>
-      </w:pPr>
-      <w:r>
-        <w:rPr>
-          <w:b/>
-          <w:sz w:val="28"/>
-          <w:szCs w:val="28"/>
-          <w:lang w:eastAsia="ru-RU"/>
-        </w:rPr>
-        <w:t>ТЕОРЕТИЧНА ЧАСТИНА</w:t>
-      </w:r>
-    </w:p>
-    <w:p>
-      <w:pPr>
-        <w:tabs>
-          <w:tab w:val="num" w:pos="0"/>
-        </w:tabs>
         <w:overflowPunct/>
         <w:autoSpaceDE/>
         <w:autoSpaceDN/>
         <w:adjustRightInd/>
-        <w:spacing w:line="240" w:lineRule="auto"/>
-        <w:ind w:firstLine="709"/>
-        <w:textAlignment w:val="auto"/>
-        <w:outlineLvl w:val="2"/>
-        <w:rPr>
-          <w:color w:val="auto"/>
-          <w:sz w:val="28"/>
-          <w:szCs w:val="28"/>
-          <w:lang w:eastAsia="uk-UA"/>
-        </w:rPr>
-      </w:pPr>
+        <w:spacing w:after="200" w:line="276" w:lineRule="auto"/>
+        <w:jc w:val="left"/>
+        <w:textAlignment w:val="auto"/>
+        <w:rPr>
+          <w:sz w:val="28"/>
+          <w:szCs w:val="28"/>
+          <w:lang w:eastAsia="ru-RU"/>
+        </w:rPr>
+      </w:pPr>
+      <w:r>
+        <w:rPr>
+          <w:color w:val="auto"/>
+          <w:sz w:val="28"/>
+          <w:szCs w:val="28"/>
+          <w:lang w:eastAsia="uk-UA"/>
+        </w:rPr>
+        <w:t>С</w:t>
+      </w:r>
+      <w:r>
+        <w:rPr>
+          <w:color w:val="auto"/>
+          <w:sz w:val="28"/>
+          <w:szCs w:val="28"/>
+          <w:lang w:eastAsia="uk-UA"/>
+        </w:rPr>
+        <w:t>клад пакету документів, які потрібні для цих процедур оцінки якості</w:t>
+      </w:r>
+      <w:r>
+        <w:rPr>
+          <w:sz w:val="28"/>
+          <w:szCs w:val="28"/>
+        </w:rPr>
+        <w:t xml:space="preserve"> </w:t>
+      </w:r>
+    </w:p>
+    <w:p>
+      <w:pPr>
+        <w:pStyle w:val="a4"/>
+        <w:overflowPunct/>
+        <w:spacing w:line="240" w:lineRule="auto"/>
+        <w:ind w:firstLine="0"/>
+        <w:textAlignment w:val="auto"/>
+        <w:rPr>
+          <w:sz w:val="28"/>
+          <w:szCs w:val="28"/>
+        </w:rPr>
+      </w:pPr>
+      <w:r>
+        <w:rPr>
+          <w:sz w:val="28"/>
+          <w:szCs w:val="28"/>
+        </w:rPr>
+        <w:t>Файл зі звітом надати з іменем у форматі</w:t>
+      </w:r>
+      <w:r>
+        <w:rPr>
+          <w:sz w:val="28"/>
+          <w:szCs w:val="28"/>
+          <w:lang w:val="ru-RU"/>
+        </w:rPr>
+        <w:t xml:space="preserve"> </w:t>
+      </w:r>
+      <w:r>
+        <w:rPr>
+          <w:sz w:val="28"/>
+          <w:szCs w:val="28"/>
+        </w:rPr>
+        <w:t>:</w:t>
+      </w:r>
+    </w:p>
+    <w:p>
+      <w:pPr>
+        <w:spacing w:line="240" w:lineRule="auto"/>
+        <w:rPr>
+          <w:sz w:val="28"/>
+          <w:szCs w:val="28"/>
+        </w:rPr>
+      </w:pPr>
+      <w:r>
+        <w:rPr>
+          <w:b/>
+          <w:sz w:val="28"/>
+          <w:szCs w:val="28"/>
+          <w:lang w:val="en-US"/>
+        </w:rPr>
+        <w:t>QA</w:t>
+      </w:r>
+      <w:r>
+        <w:rPr>
+          <w:b/>
+          <w:sz w:val="28"/>
+          <w:szCs w:val="28"/>
+        </w:rPr>
+        <w:t>&lt;Номер групи&gt;&lt;Номер лекції / лабораторної</w:t>
+      </w:r>
+      <w:proofErr w:type="gramStart"/>
+      <w:r>
+        <w:rPr>
+          <w:b/>
+          <w:sz w:val="28"/>
+          <w:szCs w:val="28"/>
+        </w:rPr>
+        <w:t>&gt;[</w:t>
+      </w:r>
+      <w:proofErr w:type="gramEnd"/>
+      <w:r>
+        <w:rPr>
+          <w:b/>
+          <w:sz w:val="28"/>
+          <w:szCs w:val="28"/>
+        </w:rPr>
+        <w:t xml:space="preserve">-&lt;Номер завдання&gt;][літера позначення типу роботи </w:t>
+      </w:r>
+      <w:r>
+        <w:rPr>
+          <w:b/>
+          <w:sz w:val="28"/>
+          <w:szCs w:val="28"/>
+          <w:lang w:val="en-US"/>
+        </w:rPr>
+        <w:t>L</w:t>
+      </w:r>
+      <w:r>
+        <w:rPr>
+          <w:b/>
+          <w:sz w:val="28"/>
+          <w:szCs w:val="28"/>
+        </w:rPr>
+        <w:t xml:space="preserve"> – лекція, </w:t>
+      </w:r>
+      <w:r>
+        <w:rPr>
+          <w:b/>
+          <w:sz w:val="28"/>
+          <w:szCs w:val="28"/>
+          <w:lang w:val="en-US"/>
+        </w:rPr>
+        <w:t>R</w:t>
+      </w:r>
+      <w:r>
+        <w:rPr>
+          <w:b/>
+          <w:sz w:val="28"/>
+          <w:szCs w:val="28"/>
+        </w:rPr>
+        <w:t xml:space="preserve"> – лабораторна]&lt;</w:t>
+      </w:r>
       <w:r>
         <w:rPr>
           <w:b/>
           <w:bCs/>
           <w:sz w:val="28"/>
           <w:szCs w:val="28"/>
+        </w:rPr>
+        <w:t>Прізвище англійською&gt;</w:t>
+      </w:r>
+      <w:r>
+        <w:rPr>
+          <w:sz w:val="28"/>
+          <w:szCs w:val="28"/>
+        </w:rPr>
+        <w:t xml:space="preserve">. Наприклад, </w:t>
+      </w:r>
+      <w:r>
+        <w:rPr>
+          <w:b/>
+          <w:sz w:val="28"/>
+          <w:szCs w:val="28"/>
+          <w:lang w:val="en-US"/>
+        </w:rPr>
+        <w:t>QA</w:t>
+      </w:r>
+      <w:r>
+        <w:rPr>
+          <w:b/>
+          <w:sz w:val="28"/>
+          <w:szCs w:val="28"/>
+        </w:rPr>
+        <w:t>4101</w:t>
+      </w:r>
+      <w:proofErr w:type="spellStart"/>
+      <w:r>
+        <w:rPr>
+          <w:b/>
+          <w:sz w:val="28"/>
+          <w:szCs w:val="28"/>
+          <w:lang w:val="en-US"/>
+        </w:rPr>
+        <w:t>R</w:t>
+      </w:r>
+      <w:r>
+        <w:rPr>
+          <w:sz w:val="28"/>
+          <w:szCs w:val="28"/>
+          <w:lang w:val="en-US"/>
+        </w:rPr>
+        <w:t>buts</w:t>
+      </w:r>
+      <w:proofErr w:type="spellEnd"/>
+      <w:r>
+        <w:rPr>
+          <w:sz w:val="28"/>
+          <w:szCs w:val="28"/>
+        </w:rPr>
+        <w:t>.</w:t>
+      </w:r>
+      <w:r>
+        <w:rPr>
+          <w:sz w:val="28"/>
+          <w:szCs w:val="28"/>
+          <w:lang w:val="en-US"/>
+        </w:rPr>
+        <w:t>doc</w:t>
+      </w:r>
+      <w:r>
+        <w:rPr>
+          <w:sz w:val="28"/>
+          <w:szCs w:val="28"/>
+        </w:rPr>
+        <w:t>.</w:t>
+      </w:r>
+    </w:p>
+    <w:p>
+      <w:pPr>
+        <w:overflowPunct/>
+        <w:spacing w:line="240" w:lineRule="auto"/>
+        <w:ind w:left="360" w:firstLine="0"/>
+        <w:textAlignment w:val="auto"/>
+        <w:rPr>
+          <w:sz w:val="28"/>
+          <w:szCs w:val="28"/>
+        </w:rPr>
+      </w:pPr>
+      <w:r>
+        <w:rPr>
+          <w:sz w:val="28"/>
+          <w:szCs w:val="28"/>
+        </w:rPr>
+        <w:t xml:space="preserve">Файл зі звітом </w:t>
+      </w:r>
+      <w:proofErr w:type="spellStart"/>
+      <w:r>
+        <w:rPr>
+          <w:sz w:val="28"/>
+          <w:szCs w:val="28"/>
+        </w:rPr>
+        <w:t>відішліть</w:t>
+      </w:r>
+      <w:proofErr w:type="spellEnd"/>
+      <w:r>
+        <w:rPr>
+          <w:sz w:val="28"/>
+          <w:szCs w:val="28"/>
+        </w:rPr>
+        <w:t xml:space="preserve"> на електронну адресу викладача .</w:t>
+      </w:r>
+    </w:p>
+    <w:p>
+      <w:pPr>
+        <w:spacing w:line="240" w:lineRule="auto"/>
+        <w:rPr>
+          <w:b/>
+          <w:color w:val="FF0000"/>
+          <w:sz w:val="28"/>
+          <w:szCs w:val="28"/>
+        </w:rPr>
+      </w:pPr>
+      <w:r>
+        <w:rPr>
+          <w:b/>
+          <w:sz w:val="28"/>
+          <w:szCs w:val="28"/>
+        </w:rPr>
+        <w:t>Строк виконання цієї роботи</w:t>
+      </w:r>
+      <w:r>
+        <w:rPr>
+          <w:b/>
+          <w:sz w:val="28"/>
+          <w:szCs w:val="28"/>
+        </w:rPr>
+        <w:tab/>
+        <w:t xml:space="preserve">ІПЗ-41 </w:t>
+      </w:r>
+      <w:r>
+        <w:rPr>
+          <w:b/>
+          <w:color w:val="FF0000"/>
+          <w:sz w:val="28"/>
+          <w:szCs w:val="28"/>
+        </w:rPr>
+        <w:t>13.09.2024</w:t>
+      </w:r>
+    </w:p>
+    <w:p>
+      <w:pPr>
+        <w:spacing w:line="240" w:lineRule="auto"/>
+        <w:rPr>
+          <w:sz w:val="28"/>
+          <w:szCs w:val="28"/>
+        </w:rPr>
+      </w:pPr>
+      <w:r>
+        <w:rPr>
+          <w:sz w:val="28"/>
+          <w:szCs w:val="28"/>
+        </w:rPr>
+        <w:tab/>
+      </w:r>
+      <w:r>
+        <w:rPr>
+          <w:sz w:val="28"/>
+          <w:szCs w:val="28"/>
+        </w:rPr>
+        <w:tab/>
+      </w:r>
+      <w:r>
+        <w:rPr>
+          <w:sz w:val="28"/>
+          <w:szCs w:val="28"/>
+        </w:rPr>
+        <w:tab/>
+      </w:r>
+      <w:r>
+        <w:rPr>
+          <w:sz w:val="28"/>
+          <w:szCs w:val="28"/>
+        </w:rPr>
+        <w:tab/>
+      </w:r>
+      <w:r>
+        <w:rPr>
+          <w:sz w:val="28"/>
+          <w:szCs w:val="28"/>
+        </w:rPr>
+        <w:tab/>
+      </w:r>
+      <w:r>
+        <w:rPr>
+          <w:sz w:val="28"/>
+          <w:szCs w:val="28"/>
+        </w:rPr>
+        <w:tab/>
+      </w:r>
+      <w:r>
+        <w:rPr>
+          <w:sz w:val="28"/>
+          <w:szCs w:val="28"/>
+        </w:rPr>
+        <w:tab/>
+      </w:r>
+      <w:r>
+        <w:rPr>
+          <w:b/>
+          <w:sz w:val="28"/>
+          <w:szCs w:val="28"/>
+        </w:rPr>
+        <w:t>ІПЗ-4</w:t>
+      </w:r>
+      <w:r>
+        <w:rPr>
+          <w:b/>
+          <w:sz w:val="28"/>
+          <w:szCs w:val="28"/>
+        </w:rPr>
+        <w:t>2</w:t>
+      </w:r>
+      <w:r>
+        <w:rPr>
+          <w:b/>
+          <w:sz w:val="28"/>
+          <w:szCs w:val="28"/>
+        </w:rPr>
+        <w:t xml:space="preserve"> </w:t>
+      </w:r>
+      <w:r>
+        <w:rPr>
+          <w:b/>
+          <w:color w:val="FF0000"/>
+          <w:sz w:val="28"/>
+          <w:szCs w:val="28"/>
+        </w:rPr>
+        <w:t>13.09.2024</w:t>
+      </w:r>
+    </w:p>
+    <w:p>
+      <w:pPr>
+        <w:jc w:val="center"/>
+        <w:rPr>
+          <w:b/>
+          <w:sz w:val="28"/>
+          <w:szCs w:val="28"/>
           <w:lang w:eastAsia="ru-RU"/>
         </w:rPr>
-        <w:t>Якість програмного забезпечення</w:t>
+      </w:pPr>
+      <w:r>
+        <w:rPr>
+          <w:b/>
+          <w:sz w:val="28"/>
+          <w:szCs w:val="28"/>
+          <w:lang w:eastAsia="ru-RU"/>
+        </w:rPr>
+        <w:t>ТЕОРЕТИЧНА ЧАСТИНА</w:t>
       </w:r>
     </w:p>
     <w:p>
@@ -1031,20 +1055,60 @@
         <w:spacing w:line="240" w:lineRule="auto"/>
         <w:ind w:firstLine="709"/>
         <w:textAlignment w:val="auto"/>
-        <w:rPr>
-          <w:color w:val="auto"/>
-          <w:sz w:val="28"/>
-          <w:szCs w:val="28"/>
-          <w:lang w:eastAsia="uk-UA"/>
-        </w:rPr>
-      </w:pPr>
-      <w:r>
-        <w:rPr>
+        <w:outlineLvl w:val="2"/>
+        <w:rPr>
+          <w:color w:val="auto"/>
+          <w:sz w:val="28"/>
+          <w:szCs w:val="28"/>
+          <w:lang w:eastAsia="uk-UA"/>
+        </w:rPr>
+      </w:pPr>
+      <w:r>
+        <w:rPr>
+          <w:b/>
+          <w:bCs/>
           <w:sz w:val="28"/>
           <w:szCs w:val="28"/>
           <w:lang w:eastAsia="ru-RU"/>
         </w:rPr>
-        <w:t>Як перевірити, що вимоги визначені досить повно і описують усе, що очікується від майбутньої програмної системи? Це можна зробити, простеживши, чи всі необхідні аспекти якості ПЗ відбиті в них. Саме поняття якісного ПЗ відповідає уявленню про те, що програма досить успішно справляється з всіма покладеними на неї задачами та не приносить проблем ні кінцевим користувачам, ні їхньому начальству, ні службі підтримки, ні фахівцям по продажах. Та й самим розробникам створення якісної програми приносить набагато більше задоволення.</w:t>
+        <w:t>Якість програмного забезпечення</w:t>
+      </w:r>
+    </w:p>
+    <w:p>
+      <w:pPr>
+        <w:tabs>
+          <w:tab w:val="num" w:pos="0"/>
+        </w:tabs>
+        <w:overflowPunct/>
+        <w:autoSpaceDE/>
+        <w:autoSpaceDN/>
+        <w:adjustRightInd/>
+        <w:spacing w:line="240" w:lineRule="auto"/>
+        <w:ind w:firstLine="709"/>
+        <w:textAlignment w:val="auto"/>
+        <w:rPr>
+          <w:color w:val="auto"/>
+          <w:sz w:val="28"/>
+          <w:szCs w:val="28"/>
+          <w:lang w:eastAsia="uk-UA"/>
+        </w:rPr>
+      </w:pPr>
+      <w:r>
+        <w:rPr>
+          <w:sz w:val="28"/>
+          <w:szCs w:val="28"/>
+          <w:lang w:eastAsia="ru-RU"/>
+        </w:rPr>
+        <w:t xml:space="preserve">Як перевірити, що вимоги визначені досить повно і описують усе, що очікується від майбутньої програмної системи? Це можна зробити, простеживши, чи всі необхідні аспекти якості ПЗ відбиті в них. Саме поняття якісного ПЗ відповідає уявленню про те, що програма досить успішно справляється з всіма покладеними на неї задачами та не приносить проблем ні кінцевим користувачам, ні їхньому начальству, ні службі підтримки, ні </w:t>
+      </w:r>
+      <w:r>
+        <w:rPr>
+          <w:sz w:val="28"/>
+          <w:szCs w:val="28"/>
+          <w:lang w:eastAsia="ru-RU"/>
+        </w:rPr>
+        <w:lastRenderedPageBreak/>
+        <w:t>фахівцям по продажах. Та й самим розробникам створення якісної програми приносить набагато більше задоволення.</w:t>
       </w:r>
     </w:p>
     <w:p>
@@ -1174,7 +1238,6 @@
           <w:szCs w:val="28"/>
           <w:lang w:eastAsia="ru-RU"/>
         </w:rPr>
-        <w:lastRenderedPageBreak/>
         <w:t>У ньому немає помилок</w:t>
       </w:r>
     </w:p>
@@ -1461,15 +1524,7 @@
           <w:szCs w:val="28"/>
           <w:lang w:eastAsia="ru-RU"/>
         </w:rPr>
-        <w:t>. Такий підхід до опису складних понять називається</w:t>
-      </w:r>
-      <w:r>
-        <w:rPr>
-          <w:sz w:val="28"/>
-          <w:szCs w:val="28"/>
-          <w:lang w:eastAsia="ru-RU"/>
-        </w:rPr>
-        <w:t xml:space="preserve"> </w:t>
+        <w:t xml:space="preserve">. Такий підхід до опису складних понять називається </w:t>
       </w:r>
       <w:proofErr w:type="spellStart"/>
       <w:r>
@@ -1510,15 +1565,25 @@
           <w:szCs w:val="28"/>
           <w:lang w:eastAsia="ru-RU"/>
         </w:rPr>
-        <w:t>-</w:t>
-      </w:r>
+        <w:t xml:space="preserve">- ціле). Він не дає єдиної концептуальної основи для розгляду питань, що зачіпаються, яку дає цілісна система уявлень (наприклад, </w:t>
+      </w:r>
+      <w:proofErr w:type="spellStart"/>
       <w:r>
         <w:rPr>
           <w:sz w:val="28"/>
           <w:szCs w:val="28"/>
           <w:lang w:eastAsia="ru-RU"/>
         </w:rPr>
-        <w:t xml:space="preserve"> ціле). Він не дає єдиної концептуальної основи для розгляду питань, що зачіпаються, яку дає цілісна система уявлень (наприклад, </w:t>
+        <w:t>Ньтонівська</w:t>
+      </w:r>
+      <w:proofErr w:type="spellEnd"/>
+      <w:r>
+        <w:rPr>
+          <w:sz w:val="28"/>
+          <w:szCs w:val="28"/>
+          <w:lang w:eastAsia="ru-RU"/>
+        </w:rPr>
+        <w:t xml:space="preserve"> механіка у фізиці або класичній теорії </w:t>
       </w:r>
       <w:proofErr w:type="spellStart"/>
       <w:r>
@@ -1527,7 +1592,7 @@
           <w:szCs w:val="28"/>
           <w:lang w:eastAsia="ru-RU"/>
         </w:rPr>
-        <w:t>Ньтонівська</w:t>
+        <w:t>обчислюваності</w:t>
       </w:r>
       <w:proofErr w:type="spellEnd"/>
       <w:r>
@@ -1536,7 +1601,7 @@
           <w:szCs w:val="28"/>
           <w:lang w:eastAsia="ru-RU"/>
         </w:rPr>
-        <w:t xml:space="preserve"> механіка у фізиці або класичній теорії </w:t>
+        <w:t xml:space="preserve"> на основі машин </w:t>
       </w:r>
       <w:proofErr w:type="spellStart"/>
       <w:r>
@@ -1545,7 +1610,7 @@
           <w:szCs w:val="28"/>
           <w:lang w:eastAsia="ru-RU"/>
         </w:rPr>
-        <w:t>обчислюваності</w:t>
+        <w:t>Тьюринга</w:t>
       </w:r>
       <w:proofErr w:type="spellEnd"/>
       <w:r>
@@ -1554,33 +1619,7 @@
           <w:szCs w:val="28"/>
           <w:lang w:eastAsia="ru-RU"/>
         </w:rPr>
-        <w:t xml:space="preserve"> на основі машин </w:t>
-      </w:r>
-      <w:proofErr w:type="spellStart"/>
-      <w:r>
-        <w:rPr>
-          <w:sz w:val="28"/>
-          <w:szCs w:val="28"/>
-          <w:lang w:eastAsia="ru-RU"/>
-        </w:rPr>
-        <w:t>Тьюринга</w:t>
-      </w:r>
-      <w:proofErr w:type="spellEnd"/>
-      <w:r>
-        <w:rPr>
-          <w:sz w:val="28"/>
-          <w:szCs w:val="28"/>
-          <w:lang w:eastAsia="ru-RU"/>
-        </w:rPr>
-        <w:t>), але дозволяє, принаймні, не упустити нічого істотного</w:t>
-      </w:r>
-      <w:r>
-        <w:rPr>
-          <w:sz w:val="28"/>
-          <w:szCs w:val="28"/>
-          <w:lang w:eastAsia="ru-RU"/>
-        </w:rPr>
-        <w:t>.</w:t>
+        <w:t>), але дозволяє, принаймні, не упустити нічого істотного.</w:t>
       </w:r>
     </w:p>
     <w:p>
@@ -1628,15 +1667,7 @@
           <w:sz w:val="28"/>
           <w:szCs w:val="28"/>
         </w:rPr>
-        <w:t>Х</w:t>
-      </w:r>
-      <w:r>
-        <w:rPr>
-          <w:iCs/>
-          <w:sz w:val="28"/>
-          <w:szCs w:val="28"/>
-        </w:rPr>
-        <w:t xml:space="preserve">арактеристики та атрибути якості ПЗ дозволяють систематично описувати вимоги до нього, визначаючи, які властивості ПЗ за даною характеристикою хочуть бачити зацікавлені сторони. </w:t>
+        <w:t xml:space="preserve">Характеристики та атрибути якості ПЗ дозволяють систематично описувати вимоги до нього, визначаючи, які властивості ПЗ за даною характеристикою хочуть бачити зацікавлені сторони. </w:t>
       </w:r>
       <w:r>
         <w:rPr>
@@ -1918,6 +1949,7 @@
           <w:sz w:val="28"/>
           <w:szCs w:val="28"/>
         </w:rPr>
+        <w:lastRenderedPageBreak/>
         <w:t>користувач повинен, знаючи назву товару й маючи середні навички роботи в Інтернет, знаходити потрібний йому товар за не більш ніж 2 хв.;</w:t>
       </w:r>
     </w:p>
@@ -2031,7 +2063,6 @@
           <w:sz w:val="28"/>
           <w:szCs w:val="28"/>
         </w:rPr>
-        <w:lastRenderedPageBreak/>
         <w:t>час відгуку на запит при максимальному завантаженні не повинен перевищувати 3 с;</w:t>
       </w:r>
     </w:p>
@@ -2373,12 +2404,23 @@
         <w:ind w:firstLine="709"/>
         <w:textAlignment w:val="auto"/>
         <w:rPr>
-          <w:color w:val="auto"/>
-          <w:sz w:val="28"/>
-          <w:szCs w:val="28"/>
-          <w:lang w:eastAsia="uk-UA"/>
-        </w:rPr>
-      </w:pPr>
+          <w:b/>
+          <w:color w:val="auto"/>
+          <w:sz w:val="28"/>
+          <w:szCs w:val="28"/>
+          <w:lang w:eastAsia="uk-UA"/>
+        </w:rPr>
+      </w:pPr>
+      <w:r>
+        <w:rPr>
+          <w:b/>
+          <w:color w:val="auto"/>
+          <w:sz w:val="28"/>
+          <w:szCs w:val="28"/>
+          <w:lang w:eastAsia="uk-UA"/>
+        </w:rPr>
+        <w:t>Сертифікація в Україні: мета, принципи і задачі</w:t>
+      </w:r>
     </w:p>
     <w:p>
       <w:pPr>
@@ -2401,389 +2443,220 @@
       </w:pPr>
       <w:r>
         <w:rPr>
-          <w:b/>
-          <w:color w:val="auto"/>
-          <w:sz w:val="28"/>
-          <w:szCs w:val="28"/>
-          <w:lang w:eastAsia="uk-UA"/>
-        </w:rPr>
-        <w:t xml:space="preserve">Питання для </w:t>
-      </w:r>
-      <w:r>
-        <w:rPr>
-          <w:b/>
-          <w:color w:val="auto"/>
-          <w:sz w:val="28"/>
-          <w:szCs w:val="28"/>
-          <w:lang w:eastAsia="uk-UA"/>
-        </w:rPr>
-        <w:t>обговорення</w:t>
-      </w:r>
-      <w:r>
-        <w:rPr>
-          <w:b/>
-          <w:color w:val="auto"/>
-          <w:sz w:val="28"/>
-          <w:szCs w:val="28"/>
-          <w:lang w:eastAsia="uk-UA"/>
-        </w:rPr>
-        <w:t>:</w:t>
-      </w:r>
-    </w:p>
-    <w:p>
-      <w:pPr>
-        <w:tabs>
-          <w:tab w:val="left" w:pos="651"/>
-          <w:tab w:val="left" w:pos="851"/>
+          <w:color w:val="auto"/>
+          <w:sz w:val="28"/>
+          <w:szCs w:val="28"/>
+          <w:lang w:eastAsia="uk-UA"/>
+        </w:rPr>
+        <w:t>Мета сертифікації – забезпечити надійний рівень доказу наявності</w:t>
+      </w:r>
+      <w:r>
+        <w:rPr>
+          <w:color w:val="auto"/>
+          <w:sz w:val="28"/>
+          <w:szCs w:val="28"/>
+          <w:lang w:eastAsia="uk-UA"/>
+        </w:rPr>
+        <w:t xml:space="preserve"> </w:t>
+      </w:r>
+      <w:r>
+        <w:rPr>
+          <w:color w:val="auto"/>
+          <w:sz w:val="28"/>
+          <w:szCs w:val="28"/>
+          <w:lang w:eastAsia="uk-UA"/>
+        </w:rPr>
+        <w:t>відповідності продукції (послуг) заданим вимогам. Набір використаних доказів не є новим в порівнянні з прийнятими раніше атестацією якості або держриймання, але спосіб отримання цих доказів істотно відрізняється:</w:t>
+      </w:r>
+    </w:p>
+    <w:p>
+      <w:pPr>
+        <w:tabs>
+          <w:tab w:val="num" w:pos="0"/>
         </w:tabs>
         <w:overflowPunct/>
         <w:autoSpaceDE/>
         <w:autoSpaceDN/>
         <w:adjustRightInd/>
         <w:spacing w:line="240" w:lineRule="auto"/>
-        <w:textAlignment w:val="auto"/>
-        <w:rPr>
-          <w:color w:val="auto"/>
-          <w:sz w:val="28"/>
-          <w:szCs w:val="28"/>
-          <w:lang w:eastAsia="uk-UA"/>
-        </w:rPr>
-      </w:pPr>
-      <w:r>
-        <w:rPr>
-          <w:rFonts w:eastAsia="Arial"/>
-          <w:b/>
-          <w:color w:val="auto"/>
-          <w:sz w:val="28"/>
-          <w:szCs w:val="28"/>
-          <w:lang w:eastAsia="uk-UA"/>
-        </w:rPr>
-        <w:t xml:space="preserve">1. </w:t>
-      </w:r>
-      <w:r>
-        <w:rPr>
-          <w:color w:val="auto"/>
-          <w:sz w:val="28"/>
-          <w:szCs w:val="28"/>
-          <w:lang w:eastAsia="uk-UA"/>
-        </w:rPr>
-        <w:t>Сертифікація програмного забезпечення в Україні.</w:t>
-      </w:r>
-    </w:p>
-    <w:p>
-      <w:pPr>
-        <w:tabs>
-          <w:tab w:val="left" w:pos="651"/>
-          <w:tab w:val="left" w:pos="851"/>
+        <w:ind w:firstLine="709"/>
+        <w:textAlignment w:val="auto"/>
+        <w:rPr>
+          <w:color w:val="auto"/>
+          <w:sz w:val="28"/>
+          <w:szCs w:val="28"/>
+          <w:lang w:eastAsia="uk-UA"/>
+        </w:rPr>
+      </w:pPr>
+      <w:r>
+        <w:rPr>
+          <w:color w:val="auto"/>
+          <w:sz w:val="28"/>
+          <w:szCs w:val="28"/>
+          <w:lang w:eastAsia="uk-UA"/>
+        </w:rPr>
+        <w:t xml:space="preserve">– випробування продукції проводяться як перед </w:t>
+      </w:r>
+      <w:proofErr w:type="spellStart"/>
+      <w:r>
+        <w:rPr>
+          <w:color w:val="auto"/>
+          <w:sz w:val="28"/>
+          <w:szCs w:val="28"/>
+          <w:lang w:eastAsia="uk-UA"/>
+        </w:rPr>
+        <w:t>видачею</w:t>
+      </w:r>
+      <w:proofErr w:type="spellEnd"/>
+      <w:r>
+        <w:rPr>
+          <w:color w:val="auto"/>
+          <w:sz w:val="28"/>
+          <w:szCs w:val="28"/>
+          <w:lang w:eastAsia="uk-UA"/>
+        </w:rPr>
+        <w:t xml:space="preserve"> сертифікату</w:t>
+      </w:r>
+      <w:r>
+        <w:rPr>
+          <w:color w:val="auto"/>
+          <w:sz w:val="28"/>
+          <w:szCs w:val="28"/>
+          <w:lang w:eastAsia="uk-UA"/>
+        </w:rPr>
+        <w:t xml:space="preserve"> </w:t>
+      </w:r>
+      <w:r>
+        <w:rPr>
+          <w:color w:val="auto"/>
+          <w:sz w:val="28"/>
+          <w:szCs w:val="28"/>
+          <w:lang w:eastAsia="uk-UA"/>
+        </w:rPr>
+        <w:t>для первинного підтвердження відповідності, так і після для перевірки стабільності відповідності шляхом інспекційного контролю;</w:t>
+      </w:r>
+    </w:p>
+    <w:p>
+      <w:pPr>
+        <w:tabs>
+          <w:tab w:val="num" w:pos="0"/>
         </w:tabs>
         <w:overflowPunct/>
         <w:autoSpaceDE/>
         <w:autoSpaceDN/>
         <w:adjustRightInd/>
         <w:spacing w:line="240" w:lineRule="auto"/>
-        <w:textAlignment w:val="auto"/>
-        <w:rPr>
-          <w:color w:val="auto"/>
-          <w:sz w:val="28"/>
-          <w:szCs w:val="28"/>
-          <w:lang w:eastAsia="uk-UA"/>
-        </w:rPr>
-      </w:pPr>
-      <w:r>
-        <w:rPr>
-          <w:rFonts w:eastAsia="Arial"/>
-          <w:b/>
-          <w:color w:val="auto"/>
-          <w:sz w:val="28"/>
-          <w:szCs w:val="28"/>
-          <w:lang w:eastAsia="uk-UA"/>
-        </w:rPr>
-        <w:t xml:space="preserve">2. </w:t>
-      </w:r>
-      <w:r>
-        <w:rPr>
-          <w:color w:val="auto"/>
-          <w:sz w:val="28"/>
-          <w:szCs w:val="28"/>
-          <w:lang w:eastAsia="uk-UA"/>
-        </w:rPr>
-        <w:t>Значення і вартість якості.</w:t>
-      </w:r>
-    </w:p>
-    <w:p>
-      <w:pPr>
-        <w:tabs>
-          <w:tab w:val="left" w:pos="651"/>
-          <w:tab w:val="left" w:pos="851"/>
+        <w:ind w:firstLine="709"/>
+        <w:textAlignment w:val="auto"/>
+        <w:rPr>
+          <w:color w:val="auto"/>
+          <w:sz w:val="28"/>
+          <w:szCs w:val="28"/>
+          <w:lang w:eastAsia="uk-UA"/>
+        </w:rPr>
+      </w:pPr>
+      <w:r>
+        <w:rPr>
+          <w:color w:val="auto"/>
+          <w:sz w:val="28"/>
+          <w:szCs w:val="28"/>
+          <w:lang w:eastAsia="uk-UA"/>
+        </w:rPr>
+        <w:t>– як правило, проводиться первинна оцінка стану виробництва продукції;</w:t>
+      </w:r>
+    </w:p>
+    <w:p>
+      <w:pPr>
+        <w:tabs>
+          <w:tab w:val="num" w:pos="0"/>
         </w:tabs>
         <w:overflowPunct/>
         <w:autoSpaceDE/>
         <w:autoSpaceDN/>
         <w:adjustRightInd/>
         <w:spacing w:line="240" w:lineRule="auto"/>
-        <w:ind w:left="1429" w:hanging="862"/>
-        <w:textAlignment w:val="auto"/>
-        <w:rPr>
-          <w:color w:val="auto"/>
-          <w:sz w:val="28"/>
-          <w:szCs w:val="28"/>
-          <w:lang w:eastAsia="uk-UA"/>
-        </w:rPr>
-      </w:pPr>
-      <w:r>
-        <w:rPr>
-          <w:rFonts w:eastAsia="Arial"/>
-          <w:b/>
-          <w:color w:val="auto"/>
-          <w:sz w:val="28"/>
-          <w:szCs w:val="28"/>
-          <w:lang w:eastAsia="uk-UA"/>
-        </w:rPr>
-        <w:t xml:space="preserve">3. </w:t>
-      </w:r>
-      <w:r>
-        <w:rPr>
-          <w:color w:val="auto"/>
-          <w:sz w:val="28"/>
-          <w:szCs w:val="28"/>
-          <w:lang w:eastAsia="uk-UA"/>
-        </w:rPr>
-        <w:t>Н</w:t>
-      </w:r>
-      <w:r>
-        <w:rPr>
-          <w:color w:val="auto"/>
-          <w:sz w:val="28"/>
-          <w:szCs w:val="28"/>
-          <w:lang w:eastAsia="uk-UA"/>
-        </w:rPr>
-        <w:t>авести рівні цілісності програм</w:t>
-      </w:r>
-      <w:bookmarkStart w:id="2" w:name="_GoBack"/>
-      <w:bookmarkEnd w:id="2"/>
-      <w:r>
-        <w:rPr>
-          <w:color w:val="auto"/>
-          <w:sz w:val="28"/>
-          <w:szCs w:val="28"/>
-          <w:lang w:eastAsia="uk-UA"/>
-        </w:rPr>
-        <w:t>ного забезпечення.</w:t>
-      </w:r>
-    </w:p>
-    <w:p>
-      <w:pPr>
-        <w:tabs>
-          <w:tab w:val="left" w:pos="651"/>
-          <w:tab w:val="left" w:pos="851"/>
+        <w:ind w:firstLine="709"/>
+        <w:textAlignment w:val="auto"/>
+        <w:rPr>
+          <w:color w:val="auto"/>
+          <w:sz w:val="28"/>
+          <w:szCs w:val="28"/>
+          <w:lang w:eastAsia="uk-UA"/>
+        </w:rPr>
+      </w:pPr>
+      <w:r>
+        <w:rPr>
+          <w:color w:val="auto"/>
+          <w:sz w:val="28"/>
+          <w:szCs w:val="28"/>
+          <w:lang w:eastAsia="uk-UA"/>
+        </w:rPr>
+        <w:t>– проводиться подальший (після видачі сертифікату) інспекційний контроль за продукцією і виробництвом.</w:t>
+      </w:r>
+    </w:p>
+    <w:p>
+      <w:pPr>
+        <w:tabs>
+          <w:tab w:val="num" w:pos="0"/>
         </w:tabs>
         <w:overflowPunct/>
         <w:autoSpaceDE/>
         <w:autoSpaceDN/>
         <w:adjustRightInd/>
         <w:spacing w:line="240" w:lineRule="auto"/>
-        <w:ind w:right="20"/>
-        <w:textAlignment w:val="auto"/>
-        <w:rPr>
-          <w:color w:val="auto"/>
-          <w:sz w:val="28"/>
-          <w:szCs w:val="28"/>
-          <w:lang w:eastAsia="uk-UA"/>
-        </w:rPr>
-      </w:pPr>
-      <w:r>
-        <w:rPr>
-          <w:rFonts w:eastAsia="Arial"/>
-          <w:b/>
-          <w:color w:val="auto"/>
-          <w:sz w:val="28"/>
-          <w:szCs w:val="28"/>
-          <w:lang w:eastAsia="uk-UA"/>
-        </w:rPr>
-        <w:t xml:space="preserve">4. </w:t>
-      </w:r>
-      <w:r>
-        <w:rPr>
-          <w:color w:val="auto"/>
-          <w:sz w:val="28"/>
-          <w:szCs w:val="28"/>
-          <w:lang w:eastAsia="uk-UA"/>
-        </w:rPr>
-        <w:t xml:space="preserve">Пояснити значення і вартість якості </w:t>
-      </w:r>
-      <w:r>
-        <w:rPr>
-          <w:color w:val="auto"/>
-          <w:sz w:val="28"/>
-          <w:szCs w:val="28"/>
-          <w:lang w:eastAsia="uk-UA" w:bidi="en-US"/>
-        </w:rPr>
-        <w:t>(</w:t>
-      </w:r>
-      <w:r>
-        <w:rPr>
-          <w:color w:val="auto"/>
-          <w:sz w:val="28"/>
-          <w:szCs w:val="28"/>
-          <w:lang w:val="en-US" w:eastAsia="uk-UA" w:bidi="en-US"/>
-        </w:rPr>
-        <w:t>Value</w:t>
-      </w:r>
-      <w:r>
-        <w:rPr>
-          <w:color w:val="auto"/>
-          <w:sz w:val="28"/>
-          <w:szCs w:val="28"/>
-          <w:lang w:eastAsia="uk-UA" w:bidi="en-US"/>
-        </w:rPr>
-        <w:t xml:space="preserve"> </w:t>
-      </w:r>
-      <w:r>
-        <w:rPr>
-          <w:color w:val="auto"/>
-          <w:sz w:val="28"/>
-          <w:szCs w:val="28"/>
-          <w:lang w:val="en-US" w:eastAsia="uk-UA" w:bidi="en-US"/>
-        </w:rPr>
-        <w:t>and</w:t>
-      </w:r>
-      <w:r>
-        <w:rPr>
-          <w:color w:val="auto"/>
-          <w:sz w:val="28"/>
-          <w:szCs w:val="28"/>
-          <w:lang w:eastAsia="uk-UA" w:bidi="en-US"/>
-        </w:rPr>
-        <w:t xml:space="preserve"> </w:t>
-      </w:r>
-      <w:r>
-        <w:rPr>
-          <w:color w:val="auto"/>
-          <w:sz w:val="28"/>
-          <w:szCs w:val="28"/>
-          <w:lang w:val="en-US" w:eastAsia="uk-UA" w:bidi="en-US"/>
-        </w:rPr>
-        <w:t>Costs</w:t>
-      </w:r>
-      <w:r>
-        <w:rPr>
-          <w:color w:val="auto"/>
-          <w:sz w:val="28"/>
-          <w:szCs w:val="28"/>
-          <w:lang w:eastAsia="uk-UA" w:bidi="en-US"/>
-        </w:rPr>
-        <w:t xml:space="preserve"> </w:t>
-      </w:r>
-      <w:r>
-        <w:rPr>
-          <w:color w:val="auto"/>
-          <w:sz w:val="28"/>
-          <w:szCs w:val="28"/>
-          <w:lang w:val="en-US" w:eastAsia="uk-UA" w:bidi="en-US"/>
-        </w:rPr>
-        <w:t>of</w:t>
-      </w:r>
-      <w:r>
-        <w:rPr>
-          <w:color w:val="auto"/>
-          <w:sz w:val="28"/>
-          <w:szCs w:val="28"/>
-          <w:lang w:eastAsia="uk-UA" w:bidi="en-US"/>
-        </w:rPr>
-        <w:t xml:space="preserve"> </w:t>
-      </w:r>
-      <w:r>
-        <w:rPr>
-          <w:color w:val="auto"/>
-          <w:sz w:val="28"/>
-          <w:szCs w:val="28"/>
-          <w:lang w:val="en-US" w:eastAsia="uk-UA" w:bidi="en-US"/>
-        </w:rPr>
-        <w:t>Quality</w:t>
-      </w:r>
-      <w:r>
-        <w:rPr>
-          <w:color w:val="auto"/>
-          <w:sz w:val="28"/>
-          <w:szCs w:val="28"/>
-          <w:lang w:eastAsia="uk-UA" w:bidi="en-US"/>
-        </w:rPr>
-        <w:t xml:space="preserve">) </w:t>
-      </w:r>
-      <w:r>
-        <w:rPr>
-          <w:color w:val="auto"/>
-          <w:sz w:val="28"/>
-          <w:szCs w:val="28"/>
-          <w:lang w:eastAsia="uk-UA"/>
-        </w:rPr>
-        <w:t>при розробці програмного забезпечення.</w:t>
-      </w:r>
-    </w:p>
-    <w:p>
-      <w:pPr>
-        <w:tabs>
-          <w:tab w:val="left" w:pos="651"/>
-          <w:tab w:val="left" w:pos="851"/>
+        <w:ind w:firstLine="709"/>
+        <w:textAlignment w:val="auto"/>
+        <w:rPr>
+          <w:color w:val="auto"/>
+          <w:sz w:val="28"/>
+          <w:szCs w:val="28"/>
+          <w:lang w:eastAsia="uk-UA"/>
+        </w:rPr>
+      </w:pPr>
+      <w:r>
+        <w:rPr>
+          <w:color w:val="auto"/>
+          <w:sz w:val="28"/>
+          <w:szCs w:val="28"/>
+          <w:lang w:eastAsia="uk-UA"/>
+        </w:rPr>
+        <w:t>Основні принципи сертифікації:</w:t>
+      </w:r>
+    </w:p>
+    <w:p>
+      <w:pPr>
+        <w:tabs>
+          <w:tab w:val="num" w:pos="0"/>
         </w:tabs>
         <w:overflowPunct/>
         <w:autoSpaceDE/>
         <w:autoSpaceDN/>
         <w:adjustRightInd/>
         <w:spacing w:line="240" w:lineRule="auto"/>
-        <w:ind w:right="20"/>
-        <w:textAlignment w:val="auto"/>
-        <w:rPr>
-          <w:color w:val="auto"/>
-          <w:sz w:val="28"/>
-          <w:szCs w:val="28"/>
-          <w:lang w:eastAsia="uk-UA"/>
-        </w:rPr>
-      </w:pPr>
-      <w:r>
-        <w:rPr>
-          <w:rFonts w:eastAsia="Arial"/>
-          <w:b/>
-          <w:color w:val="auto"/>
-          <w:sz w:val="28"/>
-          <w:szCs w:val="28"/>
-          <w:lang w:eastAsia="uk-UA"/>
-        </w:rPr>
-        <w:t xml:space="preserve">5. </w:t>
-      </w:r>
-      <w:r>
-        <w:rPr>
-          <w:color w:val="auto"/>
-          <w:sz w:val="28"/>
-          <w:szCs w:val="28"/>
-          <w:lang w:eastAsia="uk-UA"/>
-        </w:rPr>
-        <w:t xml:space="preserve">Проаналізувати процес підвищення якості </w:t>
-      </w:r>
-      <w:r>
-        <w:rPr>
-          <w:color w:val="auto"/>
-          <w:sz w:val="28"/>
-          <w:szCs w:val="28"/>
-          <w:lang w:eastAsia="uk-UA" w:bidi="en-US"/>
-        </w:rPr>
-        <w:t>(</w:t>
-      </w:r>
-      <w:r>
-        <w:rPr>
-          <w:color w:val="auto"/>
-          <w:sz w:val="28"/>
-          <w:szCs w:val="28"/>
-          <w:lang w:val="en-US" w:eastAsia="uk-UA" w:bidi="en-US"/>
-        </w:rPr>
-        <w:t>Quality</w:t>
-      </w:r>
-      <w:r>
-        <w:rPr>
-          <w:color w:val="auto"/>
-          <w:sz w:val="28"/>
-          <w:szCs w:val="28"/>
-          <w:lang w:eastAsia="uk-UA" w:bidi="en-US"/>
+        <w:ind w:firstLine="709"/>
+        <w:textAlignment w:val="auto"/>
+        <w:rPr>
+          <w:color w:val="auto"/>
+          <w:sz w:val="28"/>
+          <w:szCs w:val="28"/>
+          <w:lang w:eastAsia="uk-UA"/>
+        </w:rPr>
+      </w:pPr>
+      <w:r>
+        <w:rPr>
+          <w:color w:val="auto"/>
+          <w:sz w:val="28"/>
+          <w:szCs w:val="28"/>
+          <w:lang w:eastAsia="uk-UA"/>
+        </w:rPr>
+        <w:t>1. Сертифікація виконується третьою стороною, тобто не виробником</w:t>
+      </w:r>
+      <w:r>
+        <w:rPr>
+          <w:color w:val="auto"/>
+          <w:sz w:val="28"/>
+          <w:szCs w:val="28"/>
+          <w:lang w:eastAsia="uk-UA"/>
         </w:rPr>
         <w:t xml:space="preserve"> </w:t>
       </w:r>
@@ -2792,58 +2665,110 @@
           <w:color w:val="auto"/>
           <w:sz w:val="28"/>
           <w:szCs w:val="28"/>
-          <w:lang w:val="en-US" w:eastAsia="uk-UA" w:bidi="en-US"/>
-        </w:rPr>
-        <w:t>Improvement</w:t>
-      </w:r>
-      <w:r>
-        <w:rPr>
-          <w:color w:val="auto"/>
-          <w:sz w:val="28"/>
-          <w:szCs w:val="28"/>
-          <w:lang w:eastAsia="uk-UA" w:bidi="en-US"/>
-        </w:rPr>
-        <w:t>).</w:t>
-      </w:r>
-    </w:p>
-    <w:p>
-      <w:pPr>
-        <w:tabs>
-          <w:tab w:val="left" w:pos="501"/>
+          <w:lang w:eastAsia="uk-UA"/>
+        </w:rPr>
+        <w:t>(постачальником) і не покупцем. Віднесення суб'єкта економічної або адміністративної діяльності до третьої сторони – непроста задача. Критерій тут</w:t>
+      </w:r>
+      <w:r>
+        <w:rPr>
+          <w:color w:val="auto"/>
+          <w:sz w:val="28"/>
+          <w:szCs w:val="28"/>
+          <w:lang w:eastAsia="uk-UA"/>
+        </w:rPr>
+        <w:t xml:space="preserve"> </w:t>
+      </w:r>
+      <w:r>
+        <w:rPr>
+          <w:color w:val="auto"/>
+          <w:sz w:val="28"/>
+          <w:szCs w:val="28"/>
+          <w:lang w:eastAsia="uk-UA"/>
+        </w:rPr>
+        <w:t>один – мінімум впливу виробника і покупця на цей орган (по фінансовій або</w:t>
+      </w:r>
+      <w:r>
+        <w:rPr>
+          <w:color w:val="auto"/>
+          <w:sz w:val="28"/>
+          <w:szCs w:val="28"/>
+          <w:lang w:eastAsia="uk-UA"/>
+        </w:rPr>
+        <w:t xml:space="preserve"> </w:t>
+      </w:r>
+      <w:r>
+        <w:rPr>
+          <w:color w:val="auto"/>
+          <w:sz w:val="28"/>
+          <w:szCs w:val="28"/>
+          <w:lang w:eastAsia="uk-UA"/>
+        </w:rPr>
+        <w:t>адміністративній лінії) або наявність загальної (економічної та ін.) зацікавленості в сертифікації.</w:t>
+      </w:r>
+    </w:p>
+    <w:p>
+      <w:pPr>
+        <w:tabs>
+          <w:tab w:val="num" w:pos="0"/>
         </w:tabs>
         <w:overflowPunct/>
         <w:autoSpaceDE/>
         <w:autoSpaceDN/>
         <w:adjustRightInd/>
         <w:spacing w:line="240" w:lineRule="auto"/>
-        <w:ind w:left="851" w:hanging="284"/>
-        <w:textAlignment w:val="auto"/>
-        <w:rPr>
-          <w:color w:val="auto"/>
-          <w:sz w:val="28"/>
-          <w:szCs w:val="28"/>
-          <w:lang w:eastAsia="uk-UA"/>
-        </w:rPr>
-      </w:pPr>
-      <w:r>
-        <w:rPr>
-          <w:rFonts w:eastAsia="Arial"/>
-          <w:b/>
-          <w:color w:val="auto"/>
-          <w:sz w:val="28"/>
-          <w:szCs w:val="28"/>
-          <w:lang w:eastAsia="uk-UA"/>
-        </w:rPr>
-        <w:t xml:space="preserve">6. </w:t>
-      </w:r>
-      <w:r>
-        <w:rPr>
-          <w:color w:val="auto"/>
-          <w:sz w:val="28"/>
-          <w:szCs w:val="28"/>
-          <w:lang w:eastAsia="uk-UA"/>
-        </w:rPr>
-        <w:t>Надати визначення поняттю метрики як основи вимірювання.</w:t>
+        <w:ind w:firstLine="709"/>
+        <w:textAlignment w:val="auto"/>
+        <w:rPr>
+          <w:color w:val="auto"/>
+          <w:sz w:val="28"/>
+          <w:szCs w:val="28"/>
+          <w:lang w:eastAsia="uk-UA"/>
+        </w:rPr>
+      </w:pPr>
+      <w:r>
+        <w:rPr>
+          <w:color w:val="auto"/>
+          <w:sz w:val="28"/>
+          <w:szCs w:val="28"/>
+          <w:lang w:eastAsia="uk-UA"/>
+        </w:rPr>
+        <w:t>2. Сертифікація передбачає попереднє встановлення вимог до об'єкту</w:t>
+      </w:r>
+      <w:r>
+        <w:rPr>
+          <w:color w:val="auto"/>
+          <w:sz w:val="28"/>
+          <w:szCs w:val="28"/>
+          <w:lang w:eastAsia="uk-UA"/>
+        </w:rPr>
+        <w:t xml:space="preserve"> </w:t>
+      </w:r>
+      <w:r>
+        <w:rPr>
+          <w:color w:val="auto"/>
+          <w:sz w:val="28"/>
+          <w:szCs w:val="28"/>
+          <w:lang w:eastAsia="uk-UA"/>
+        </w:rPr>
+        <w:t>сертифікації і за відсутності заданих раніше вимог виконання сертифікації</w:t>
+      </w:r>
+      <w:r>
+        <w:rPr>
+          <w:color w:val="auto"/>
+          <w:sz w:val="28"/>
+          <w:szCs w:val="28"/>
+          <w:lang w:eastAsia="uk-UA"/>
+        </w:rPr>
+        <w:t xml:space="preserve"> </w:t>
+      </w:r>
+      <w:r>
+        <w:rPr>
+          <w:color w:val="auto"/>
+          <w:sz w:val="28"/>
+          <w:szCs w:val="28"/>
+          <w:lang w:eastAsia="uk-UA"/>
+        </w:rPr>
+        <w:t>неможливе.</w:t>
       </w:r>
     </w:p>
     <w:p>
@@ -2867,26 +2792,4663 @@
       </w:pPr>
       <w:r>
         <w:rPr>
+          <w:color w:val="auto"/>
+          <w:sz w:val="28"/>
+          <w:szCs w:val="28"/>
+          <w:lang w:eastAsia="uk-UA"/>
+        </w:rPr>
+        <w:lastRenderedPageBreak/>
+        <w:t>3. Результат сертифікації письмово завіряється спеціальним документом – сертифікатом відповідності. Правила видачі такого документа обмовляються в системі сертифікації. Цей документ указує певний (не абсолютний)</w:t>
+      </w:r>
+      <w:r>
+        <w:rPr>
+          <w:color w:val="auto"/>
+          <w:sz w:val="28"/>
+          <w:szCs w:val="28"/>
+          <w:lang w:eastAsia="uk-UA"/>
+        </w:rPr>
+        <w:t xml:space="preserve"> </w:t>
+      </w:r>
+      <w:r>
+        <w:rPr>
+          <w:color w:val="auto"/>
+          <w:sz w:val="28"/>
+          <w:szCs w:val="28"/>
+          <w:lang w:eastAsia="uk-UA"/>
+        </w:rPr>
+        <w:t>рівень упевненості про наявність відповідності належним чином ідентифікованої продукції (послуг). Під такий рівень і збираються докази.</w:t>
+      </w:r>
+    </w:p>
+    <w:p>
+      <w:pPr>
+        <w:tabs>
+          <w:tab w:val="num" w:pos="0"/>
+        </w:tabs>
+        <w:overflowPunct/>
+        <w:autoSpaceDE/>
+        <w:autoSpaceDN/>
+        <w:adjustRightInd/>
+        <w:spacing w:line="240" w:lineRule="auto"/>
+        <w:ind w:firstLine="709"/>
+        <w:textAlignment w:val="auto"/>
+        <w:rPr>
+          <w:color w:val="auto"/>
+          <w:sz w:val="28"/>
+          <w:szCs w:val="28"/>
+          <w:lang w:eastAsia="uk-UA"/>
+        </w:rPr>
+      </w:pPr>
+      <w:r>
+        <w:rPr>
+          <w:color w:val="auto"/>
+          <w:sz w:val="28"/>
+          <w:szCs w:val="28"/>
+          <w:lang w:eastAsia="uk-UA"/>
+        </w:rPr>
+        <w:t>Не дивлячись на так звану простоту принципів, сертифікація є дуже</w:t>
+      </w:r>
+      <w:r>
+        <w:rPr>
+          <w:color w:val="auto"/>
+          <w:sz w:val="28"/>
+          <w:szCs w:val="28"/>
+          <w:lang w:eastAsia="uk-UA"/>
+        </w:rPr>
+        <w:t xml:space="preserve"> </w:t>
+      </w:r>
+      <w:r>
+        <w:rPr>
+          <w:color w:val="auto"/>
+          <w:sz w:val="28"/>
+          <w:szCs w:val="28"/>
+          <w:lang w:eastAsia="uk-UA"/>
+        </w:rPr>
+        <w:t>складною областю діяльності, яка вимагає професійних знань і спеціального</w:t>
+      </w:r>
+      <w:r>
+        <w:rPr>
+          <w:color w:val="auto"/>
+          <w:sz w:val="28"/>
+          <w:szCs w:val="28"/>
+          <w:lang w:eastAsia="uk-UA"/>
+        </w:rPr>
+        <w:t xml:space="preserve"> досвіду в багатьох видах діяльності (економіці, законодавстві, стандартизації, управлінні якістю, системотехніці, випробуваннях). </w:t>
+      </w:r>
+    </w:p>
+    <w:p>
+      <w:pPr>
+        <w:tabs>
+          <w:tab w:val="num" w:pos="0"/>
+        </w:tabs>
+        <w:overflowPunct/>
+        <w:autoSpaceDE/>
+        <w:autoSpaceDN/>
+        <w:adjustRightInd/>
+        <w:spacing w:line="240" w:lineRule="auto"/>
+        <w:ind w:firstLine="709"/>
+        <w:textAlignment w:val="auto"/>
+        <w:rPr>
+          <w:color w:val="auto"/>
+          <w:sz w:val="28"/>
+          <w:szCs w:val="28"/>
+          <w:lang w:eastAsia="uk-UA"/>
+        </w:rPr>
+      </w:pPr>
+      <w:r>
+        <w:rPr>
           <w:b/>
-          <w:color w:val="auto"/>
-          <w:sz w:val="28"/>
-          <w:szCs w:val="28"/>
-          <w:lang w:eastAsia="uk-UA"/>
+          <w:i/>
+          <w:color w:val="auto"/>
+          <w:sz w:val="28"/>
+          <w:szCs w:val="28"/>
+          <w:lang w:eastAsia="uk-UA"/>
+        </w:rPr>
+        <w:t>Задачі сертифікації</w:t>
+      </w:r>
+      <w:r>
+        <w:rPr>
+          <w:color w:val="auto"/>
+          <w:sz w:val="28"/>
+          <w:szCs w:val="28"/>
+          <w:lang w:eastAsia="uk-UA"/>
+        </w:rPr>
+        <w:t>:</w:t>
+      </w:r>
+    </w:p>
+    <w:p>
+      <w:pPr>
+        <w:tabs>
+          <w:tab w:val="num" w:pos="0"/>
+        </w:tabs>
+        <w:overflowPunct/>
+        <w:autoSpaceDE/>
+        <w:autoSpaceDN/>
+        <w:adjustRightInd/>
+        <w:spacing w:line="240" w:lineRule="auto"/>
+        <w:ind w:firstLine="709"/>
+        <w:textAlignment w:val="auto"/>
+        <w:rPr>
+          <w:color w:val="auto"/>
+          <w:sz w:val="28"/>
+          <w:szCs w:val="28"/>
+          <w:lang w:eastAsia="uk-UA"/>
+        </w:rPr>
+      </w:pPr>
+      <w:r>
+        <w:rPr>
+          <w:color w:val="auto"/>
+          <w:sz w:val="28"/>
+          <w:szCs w:val="28"/>
+          <w:lang w:eastAsia="uk-UA"/>
+        </w:rPr>
+        <w:t>1 – формулювання і проведення стратегії розвитку системи сертифікації (у країні, регіоні, підприємстві);</w:t>
+      </w:r>
+    </w:p>
+    <w:p>
+      <w:pPr>
+        <w:tabs>
+          <w:tab w:val="num" w:pos="0"/>
+        </w:tabs>
+        <w:overflowPunct/>
+        <w:autoSpaceDE/>
+        <w:autoSpaceDN/>
+        <w:adjustRightInd/>
+        <w:spacing w:line="240" w:lineRule="auto"/>
+        <w:ind w:firstLine="709"/>
+        <w:textAlignment w:val="auto"/>
+        <w:rPr>
+          <w:color w:val="auto"/>
+          <w:sz w:val="28"/>
+          <w:szCs w:val="28"/>
+          <w:lang w:eastAsia="uk-UA"/>
+        </w:rPr>
+      </w:pPr>
+      <w:r>
+        <w:rPr>
+          <w:color w:val="auto"/>
+          <w:sz w:val="28"/>
+          <w:szCs w:val="28"/>
+          <w:lang w:eastAsia="uk-UA"/>
+        </w:rPr>
+        <w:t>2 – управління системою сертифікації продукції (включаючи атестацію випробувальних лабораторій, центрів, атестацію виробництва, видачу сертифікатів і технічний нагляд за сертифікацією);</w:t>
+      </w:r>
+    </w:p>
+    <w:p>
+      <w:pPr>
+        <w:tabs>
+          <w:tab w:val="num" w:pos="0"/>
+        </w:tabs>
+        <w:overflowPunct/>
+        <w:autoSpaceDE/>
+        <w:autoSpaceDN/>
+        <w:adjustRightInd/>
+        <w:spacing w:line="240" w:lineRule="auto"/>
+        <w:ind w:firstLine="709"/>
+        <w:textAlignment w:val="auto"/>
+        <w:rPr>
+          <w:color w:val="auto"/>
+          <w:sz w:val="28"/>
+          <w:szCs w:val="28"/>
+          <w:lang w:eastAsia="uk-UA"/>
+        </w:rPr>
+      </w:pPr>
+      <w:r>
+        <w:rPr>
+          <w:color w:val="auto"/>
+          <w:sz w:val="28"/>
+          <w:szCs w:val="28"/>
+          <w:lang w:eastAsia="uk-UA"/>
+        </w:rPr>
+        <w:t>3 – розробка організаційно-методичних документів (сертифікація систем якості);</w:t>
+      </w:r>
+    </w:p>
+    <w:p>
+      <w:pPr>
+        <w:tabs>
+          <w:tab w:val="num" w:pos="0"/>
+        </w:tabs>
+        <w:overflowPunct/>
+        <w:autoSpaceDE/>
+        <w:autoSpaceDN/>
+        <w:adjustRightInd/>
+        <w:spacing w:line="240" w:lineRule="auto"/>
+        <w:ind w:firstLine="709"/>
+        <w:textAlignment w:val="auto"/>
+        <w:rPr>
+          <w:color w:val="auto"/>
+          <w:sz w:val="28"/>
+          <w:szCs w:val="28"/>
+          <w:lang w:eastAsia="uk-UA"/>
+        </w:rPr>
+      </w:pPr>
+      <w:r>
+        <w:rPr>
+          <w:color w:val="auto"/>
+          <w:sz w:val="28"/>
+          <w:szCs w:val="28"/>
+          <w:lang w:eastAsia="uk-UA"/>
+        </w:rPr>
+        <w:t>4 – проведення сертифікаційних випробувань;</w:t>
+      </w:r>
+    </w:p>
+    <w:p>
+      <w:pPr>
+        <w:tabs>
+          <w:tab w:val="num" w:pos="0"/>
+        </w:tabs>
+        <w:overflowPunct/>
+        <w:autoSpaceDE/>
+        <w:autoSpaceDN/>
+        <w:adjustRightInd/>
+        <w:spacing w:line="240" w:lineRule="auto"/>
+        <w:ind w:firstLine="709"/>
+        <w:textAlignment w:val="auto"/>
+        <w:rPr>
+          <w:color w:val="auto"/>
+          <w:sz w:val="28"/>
+          <w:szCs w:val="28"/>
+          <w:lang w:eastAsia="uk-UA"/>
+        </w:rPr>
+      </w:pPr>
+      <w:r>
+        <w:rPr>
+          <w:color w:val="auto"/>
+          <w:sz w:val="28"/>
+          <w:szCs w:val="28"/>
+          <w:lang w:eastAsia="uk-UA"/>
+        </w:rPr>
+        <w:t>5 – аналіз можливостей підприємств і організацій у виконанні сертифікації;</w:t>
+      </w:r>
+    </w:p>
+    <w:p>
+      <w:pPr>
+        <w:tabs>
+          <w:tab w:val="num" w:pos="0"/>
+        </w:tabs>
+        <w:overflowPunct/>
+        <w:autoSpaceDE/>
+        <w:autoSpaceDN/>
+        <w:adjustRightInd/>
+        <w:spacing w:line="240" w:lineRule="auto"/>
+        <w:ind w:firstLine="709"/>
+        <w:textAlignment w:val="auto"/>
+        <w:rPr>
+          <w:color w:val="auto"/>
+          <w:sz w:val="28"/>
+          <w:szCs w:val="28"/>
+          <w:lang w:eastAsia="uk-UA"/>
+        </w:rPr>
+      </w:pPr>
+      <w:r>
+        <w:rPr>
+          <w:color w:val="auto"/>
+          <w:sz w:val="28"/>
+          <w:szCs w:val="28"/>
+          <w:lang w:eastAsia="uk-UA"/>
+        </w:rPr>
+        <w:t>6 – навчання і підвищення кваліфікації фахівців у області сертифікації.</w:t>
+      </w:r>
+    </w:p>
+    <w:p>
+      <w:pPr>
+        <w:spacing w:line="240" w:lineRule="auto"/>
+        <w:rPr>
+          <w:b/>
+          <w:color w:val="auto"/>
+          <w:sz w:val="28"/>
+          <w:szCs w:val="28"/>
+        </w:rPr>
+      </w:pPr>
+      <w:r>
+        <w:rPr>
+          <w:b/>
+          <w:sz w:val="28"/>
+          <w:szCs w:val="28"/>
+        </w:rPr>
+        <w:t>Вартість якості (Cost of Quality - COQ)</w:t>
+      </w:r>
+    </w:p>
+    <w:p>
+      <w:pPr>
+        <w:pStyle w:val="ad"/>
+        <w:spacing w:before="0" w:beforeAutospacing="0" w:after="0" w:afterAutospacing="0"/>
+        <w:jc w:val="both"/>
+        <w:rPr>
+          <w:sz w:val="28"/>
+          <w:szCs w:val="28"/>
+        </w:rPr>
+      </w:pPr>
+      <w:r>
+        <w:rPr>
+          <w:sz w:val="28"/>
+          <w:szCs w:val="28"/>
+        </w:rPr>
+        <w:t xml:space="preserve">Менеджери проектів постійно займаються управлінням та контролем процесів якості під час виконання своїх проектів. Але як щодо? </w:t>
+      </w:r>
+      <w:r>
+        <w:rPr>
+          <w:sz w:val="28"/>
+          <w:szCs w:val="28"/>
+        </w:rPr>
+        <w:t>К</w:t>
+      </w:r>
+      <w:r>
+        <w:rPr>
+          <w:sz w:val="28"/>
+          <w:szCs w:val="28"/>
+        </w:rPr>
+        <w:t>онцепція вартості досягнення прийнятної якості або ціни, яку ви платите за те, щоб не допустити потрапляння неякісного продукту до замовника</w:t>
+      </w:r>
+      <w:r>
+        <w:rPr>
+          <w:sz w:val="28"/>
+          <w:szCs w:val="28"/>
+        </w:rPr>
+        <w:t xml:space="preserve">, </w:t>
+      </w:r>
+      <w:r>
+        <w:rPr>
+          <w:sz w:val="28"/>
+          <w:szCs w:val="28"/>
+        </w:rPr>
+        <w:t xml:space="preserve">відома як </w:t>
+      </w:r>
+      <w:r>
+        <w:rPr>
+          <w:rStyle w:val="a3"/>
+          <w:sz w:val="28"/>
+          <w:szCs w:val="28"/>
+        </w:rPr>
+        <w:t xml:space="preserve">"Вартість якості" </w:t>
+      </w:r>
+      <w:proofErr w:type="spellStart"/>
+      <w:r>
+        <w:rPr>
+          <w:rStyle w:val="a3"/>
+          <w:sz w:val="28"/>
+          <w:szCs w:val="28"/>
+        </w:rPr>
+        <w:t>Cost</w:t>
+      </w:r>
+      <w:proofErr w:type="spellEnd"/>
+      <w:r>
+        <w:rPr>
+          <w:rStyle w:val="a3"/>
+          <w:sz w:val="28"/>
+          <w:szCs w:val="28"/>
+        </w:rPr>
+        <w:t xml:space="preserve"> </w:t>
+      </w:r>
+      <w:proofErr w:type="spellStart"/>
+      <w:r>
+        <w:rPr>
+          <w:rStyle w:val="a3"/>
+          <w:sz w:val="28"/>
+          <w:szCs w:val="28"/>
+        </w:rPr>
+        <w:t>of</w:t>
+      </w:r>
+      <w:proofErr w:type="spellEnd"/>
+      <w:r>
+        <w:rPr>
+          <w:rStyle w:val="a3"/>
+          <w:sz w:val="28"/>
+          <w:szCs w:val="28"/>
+        </w:rPr>
+        <w:t xml:space="preserve"> </w:t>
+      </w:r>
+      <w:proofErr w:type="spellStart"/>
+      <w:r>
+        <w:rPr>
+          <w:rStyle w:val="a3"/>
+          <w:sz w:val="28"/>
+          <w:szCs w:val="28"/>
+        </w:rPr>
+        <w:t>Quality</w:t>
+      </w:r>
+      <w:proofErr w:type="spellEnd"/>
+      <w:r>
+        <w:rPr>
+          <w:rStyle w:val="a3"/>
+          <w:sz w:val="28"/>
+          <w:szCs w:val="28"/>
+        </w:rPr>
+        <w:t xml:space="preserve"> (COQ)</w:t>
+      </w:r>
+      <w:r>
+        <w:rPr>
+          <w:sz w:val="28"/>
+          <w:szCs w:val="28"/>
+        </w:rPr>
+        <w:t>.</w:t>
+      </w:r>
+    </w:p>
+    <w:p>
+      <w:pPr>
+        <w:pStyle w:val="ad"/>
+        <w:spacing w:before="0" w:beforeAutospacing="0" w:after="0" w:afterAutospacing="0"/>
+        <w:ind w:firstLine="567"/>
+        <w:jc w:val="both"/>
+        <w:rPr>
+          <w:sz w:val="28"/>
+          <w:szCs w:val="28"/>
+        </w:rPr>
+      </w:pPr>
+      <w:r>
+        <w:rPr>
+          <w:sz w:val="28"/>
+          <w:szCs w:val="28"/>
+        </w:rPr>
+        <w:t xml:space="preserve">Неспроможність забезпечити якість має високу ціну і впливає на зацікавлених осіб проекту, членів команди, клієнтів або кінцевих користувачів. </w:t>
+      </w:r>
+      <w:r>
+        <w:rPr>
+          <w:sz w:val="28"/>
+          <w:szCs w:val="28"/>
+          <w:u w:val="single"/>
+        </w:rPr>
+        <w:t>Ви повинні проаналізувати загальну вартість проекту, включаючи витрати на відповідність та невідповідність вимогам</w:t>
+      </w:r>
+      <w:r>
+        <w:rPr>
+          <w:sz w:val="28"/>
+          <w:szCs w:val="28"/>
+        </w:rPr>
+        <w:t>. Це допоможе оптимізувати ваші інвестиції в якість.</w:t>
+      </w:r>
+    </w:p>
+    <w:p>
+      <w:pPr>
+        <w:rPr>
+          <w:b/>
+          <w:sz w:val="28"/>
+          <w:szCs w:val="28"/>
+        </w:rPr>
+      </w:pPr>
+      <w:r>
+        <w:rPr>
+          <w:b/>
+          <w:sz w:val="28"/>
+          <w:szCs w:val="28"/>
+        </w:rPr>
+        <w:t xml:space="preserve">Що таке "Вартість якості" </w:t>
+      </w:r>
+      <w:proofErr w:type="spellStart"/>
+      <w:r>
+        <w:rPr>
+          <w:b/>
+          <w:sz w:val="28"/>
+          <w:szCs w:val="28"/>
+        </w:rPr>
+        <w:t>Cost</w:t>
+      </w:r>
+      <w:proofErr w:type="spellEnd"/>
+      <w:r>
+        <w:rPr>
+          <w:b/>
+          <w:sz w:val="28"/>
+          <w:szCs w:val="28"/>
+        </w:rPr>
+        <w:t xml:space="preserve"> </w:t>
+      </w:r>
+      <w:proofErr w:type="spellStart"/>
+      <w:r>
+        <w:rPr>
+          <w:b/>
+          <w:sz w:val="28"/>
+          <w:szCs w:val="28"/>
+        </w:rPr>
+        <w:t>of</w:t>
+      </w:r>
+      <w:proofErr w:type="spellEnd"/>
+      <w:r>
+        <w:rPr>
+          <w:b/>
+          <w:sz w:val="28"/>
+          <w:szCs w:val="28"/>
+        </w:rPr>
+        <w:t xml:space="preserve"> </w:t>
+      </w:r>
+      <w:proofErr w:type="spellStart"/>
+      <w:r>
+        <w:rPr>
+          <w:b/>
+          <w:sz w:val="28"/>
+          <w:szCs w:val="28"/>
+        </w:rPr>
+        <w:t>Quality</w:t>
+      </w:r>
+      <w:proofErr w:type="spellEnd"/>
+      <w:r>
+        <w:rPr>
+          <w:b/>
+          <w:sz w:val="28"/>
+          <w:szCs w:val="28"/>
+        </w:rPr>
+        <w:t xml:space="preserve"> (COQ)?</w:t>
+      </w:r>
+    </w:p>
+    <w:p>
+      <w:pPr>
+        <w:pStyle w:val="ad"/>
+        <w:spacing w:before="0" w:beforeAutospacing="0" w:after="0" w:afterAutospacing="0"/>
+        <w:ind w:firstLine="567"/>
+        <w:jc w:val="both"/>
+        <w:rPr>
+          <w:sz w:val="28"/>
+          <w:szCs w:val="28"/>
+        </w:rPr>
+      </w:pPr>
+      <w:r>
+        <w:rPr>
+          <w:sz w:val="28"/>
+          <w:szCs w:val="28"/>
+        </w:rPr>
+        <w:t>Вартість якості (</w:t>
+      </w:r>
+      <w:proofErr w:type="spellStart"/>
+      <w:r>
+        <w:rPr>
+          <w:sz w:val="28"/>
+          <w:szCs w:val="28"/>
+        </w:rPr>
+        <w:t>Cost</w:t>
+      </w:r>
+      <w:proofErr w:type="spellEnd"/>
+      <w:r>
+        <w:rPr>
+          <w:sz w:val="28"/>
+          <w:szCs w:val="28"/>
+        </w:rPr>
+        <w:t xml:space="preserve"> </w:t>
+      </w:r>
+      <w:proofErr w:type="spellStart"/>
+      <w:r>
+        <w:rPr>
+          <w:sz w:val="28"/>
+          <w:szCs w:val="28"/>
+        </w:rPr>
+        <w:t>of</w:t>
+      </w:r>
+      <w:proofErr w:type="spellEnd"/>
+      <w:r>
+        <w:rPr>
+          <w:sz w:val="28"/>
+          <w:szCs w:val="28"/>
+        </w:rPr>
+        <w:t xml:space="preserve"> </w:t>
+      </w:r>
+      <w:proofErr w:type="spellStart"/>
+      <w:r>
+        <w:rPr>
+          <w:sz w:val="28"/>
+          <w:szCs w:val="28"/>
+        </w:rPr>
+        <w:t>Quality</w:t>
+      </w:r>
+      <w:proofErr w:type="spellEnd"/>
+      <w:r>
+        <w:rPr>
+          <w:sz w:val="28"/>
+          <w:szCs w:val="28"/>
+        </w:rPr>
+        <w:t>, COQ) - це витрати, понесені при забезпеченні високої якості результатів, а також витрати, пов'язані з недосконалими результатами. Інакше кажучи, COQ вимірює загальні витрати, необхідні для запобігання, виявлення та усунення наслідків дефектів у результатах.</w:t>
+      </w:r>
+    </w:p>
+    <w:p>
+      <w:pPr>
+        <w:pStyle w:val="ad"/>
+        <w:spacing w:before="0" w:beforeAutospacing="0" w:after="0" w:afterAutospacing="0"/>
+        <w:ind w:firstLine="567"/>
+        <w:jc w:val="both"/>
+        <w:rPr>
+          <w:sz w:val="28"/>
+          <w:szCs w:val="28"/>
+        </w:rPr>
+      </w:pPr>
+      <w:r>
+        <w:rPr>
+          <w:sz w:val="28"/>
+          <w:szCs w:val="28"/>
+        </w:rPr>
+        <w:t>Крім того, COQ не обмежується конкретним етапом проекту. Витрати на якість пов'язані з усіма видами діяльності від початку проекту до обслуговування клієнтів - після завершення самого проекту.</w:t>
+      </w:r>
+    </w:p>
+    <w:p>
+      <w:pPr>
+        <w:pStyle w:val="ad"/>
+        <w:spacing w:before="0" w:beforeAutospacing="0" w:after="0" w:afterAutospacing="0"/>
+        <w:ind w:firstLine="567"/>
+        <w:jc w:val="both"/>
+        <w:rPr>
+          <w:sz w:val="28"/>
+          <w:szCs w:val="28"/>
+        </w:rPr>
+      </w:pPr>
+      <w:r>
+        <w:rPr>
+          <w:sz w:val="28"/>
+          <w:szCs w:val="28"/>
+        </w:rPr>
+        <w:t>Розрахунок вартості якості (COQ) може допомогти у прийнятті рішень, коли ви балансуєте між інвестиціями в якість під час проекту і майбутніми витратами, пов'язаними з нездатністю запобігти або вловити помилки. Ці витрати відомі як витрати на відповідність і витрати на невідповідність.</w:t>
+      </w:r>
+    </w:p>
+    <w:p>
+      <w:pPr>
+        <w:pStyle w:val="ad"/>
+        <w:spacing w:before="0" w:beforeAutospacing="0" w:after="0" w:afterAutospacing="0"/>
+        <w:ind w:firstLine="567"/>
+        <w:jc w:val="both"/>
+        <w:rPr>
+          <w:sz w:val="28"/>
+          <w:szCs w:val="28"/>
+        </w:rPr>
+      </w:pPr>
+      <w:r>
+        <w:rPr>
+          <w:sz w:val="28"/>
+          <w:szCs w:val="28"/>
+        </w:rPr>
+        <w:lastRenderedPageBreak/>
+        <w:t>Витрати на відповідність охоплюють запобігання та оцінку дефектів для забезпечення якості під час проекту. Витрати на невідповідність охоплюють витрати на зовнішні та внутрішні невдачі в досягненні якості. Якщо їх скласти разом, вони дорівнюють загальній вартості якості. Ось формула вартості якості:</w:t>
+      </w:r>
+    </w:p>
+    <w:p>
+      <w:pPr>
+        <w:pStyle w:val="ad"/>
+        <w:spacing w:before="0" w:beforeAutospacing="0" w:after="0" w:afterAutospacing="0"/>
+        <w:jc w:val="both"/>
+        <w:rPr>
+          <w:rStyle w:val="a3"/>
+          <w:i/>
+          <w:iCs/>
+          <w:sz w:val="28"/>
+          <w:szCs w:val="28"/>
+        </w:rPr>
+      </w:pPr>
+      <w:r>
+        <w:rPr>
+          <w:rStyle w:val="a3"/>
+          <w:i/>
+          <w:iCs/>
+          <w:sz w:val="28"/>
+          <w:szCs w:val="28"/>
+        </w:rPr>
+        <w:t xml:space="preserve">COQ = </w:t>
+      </w:r>
+      <w:proofErr w:type="spellStart"/>
+      <w:r>
+        <w:rPr>
+          <w:rStyle w:val="a3"/>
+          <w:i/>
+          <w:iCs/>
+          <w:sz w:val="28"/>
+          <w:szCs w:val="28"/>
+        </w:rPr>
+        <w:t>Cost</w:t>
+      </w:r>
+      <w:proofErr w:type="spellEnd"/>
+      <w:r>
+        <w:rPr>
+          <w:rStyle w:val="a3"/>
+          <w:i/>
+          <w:iCs/>
+          <w:sz w:val="28"/>
+          <w:szCs w:val="28"/>
+        </w:rPr>
+        <w:t xml:space="preserve"> </w:t>
+      </w:r>
+      <w:proofErr w:type="spellStart"/>
+      <w:r>
+        <w:rPr>
+          <w:rStyle w:val="a3"/>
+          <w:i/>
+          <w:iCs/>
+          <w:sz w:val="28"/>
+          <w:szCs w:val="28"/>
+        </w:rPr>
+        <w:t>of</w:t>
+      </w:r>
+      <w:proofErr w:type="spellEnd"/>
+      <w:r>
+        <w:rPr>
+          <w:rStyle w:val="a3"/>
+          <w:i/>
+          <w:iCs/>
+          <w:sz w:val="28"/>
+          <w:szCs w:val="28"/>
+        </w:rPr>
+        <w:t xml:space="preserve"> </w:t>
+      </w:r>
+      <w:proofErr w:type="spellStart"/>
+      <w:r>
+        <w:rPr>
+          <w:rStyle w:val="a3"/>
+          <w:i/>
+          <w:iCs/>
+          <w:sz w:val="28"/>
+          <w:szCs w:val="28"/>
+        </w:rPr>
+        <w:t>Conformance</w:t>
+      </w:r>
+      <w:proofErr w:type="spellEnd"/>
+      <w:r>
+        <w:rPr>
+          <w:rStyle w:val="a3"/>
+          <w:i/>
+          <w:iCs/>
+          <w:sz w:val="28"/>
+          <w:szCs w:val="28"/>
+        </w:rPr>
+        <w:t xml:space="preserve"> + </w:t>
+      </w:r>
+      <w:proofErr w:type="spellStart"/>
+      <w:r>
+        <w:rPr>
+          <w:rStyle w:val="a3"/>
+          <w:i/>
+          <w:iCs/>
+          <w:sz w:val="28"/>
+          <w:szCs w:val="28"/>
+        </w:rPr>
+        <w:t>Cost</w:t>
+      </w:r>
+      <w:proofErr w:type="spellEnd"/>
+      <w:r>
+        <w:rPr>
+          <w:rStyle w:val="a3"/>
+          <w:i/>
+          <w:iCs/>
+          <w:sz w:val="28"/>
+          <w:szCs w:val="28"/>
+        </w:rPr>
+        <w:t xml:space="preserve"> </w:t>
+      </w:r>
+      <w:proofErr w:type="spellStart"/>
+      <w:r>
+        <w:rPr>
+          <w:rStyle w:val="a3"/>
+          <w:i/>
+          <w:iCs/>
+          <w:sz w:val="28"/>
+          <w:szCs w:val="28"/>
+        </w:rPr>
+        <w:t>of</w:t>
+      </w:r>
+      <w:proofErr w:type="spellEnd"/>
+      <w:r>
+        <w:rPr>
+          <w:rStyle w:val="a3"/>
+          <w:i/>
+          <w:iCs/>
+          <w:sz w:val="28"/>
+          <w:szCs w:val="28"/>
+        </w:rPr>
+        <w:t xml:space="preserve"> </w:t>
+      </w:r>
+      <w:proofErr w:type="spellStart"/>
+      <w:r>
+        <w:rPr>
+          <w:rStyle w:val="a3"/>
+          <w:i/>
+          <w:iCs/>
+          <w:sz w:val="28"/>
+          <w:szCs w:val="28"/>
+        </w:rPr>
+        <w:t>Nonconformance</w:t>
+      </w:r>
+      <w:proofErr w:type="spellEnd"/>
+      <w:r>
+        <w:rPr>
+          <w:rStyle w:val="a3"/>
+          <w:i/>
+          <w:iCs/>
+          <w:sz w:val="28"/>
+          <w:szCs w:val="28"/>
+        </w:rPr>
+        <w:t xml:space="preserve"> (</w:t>
+      </w:r>
+      <w:proofErr w:type="spellStart"/>
+      <w:r>
+        <w:rPr>
+          <w:rStyle w:val="a3"/>
+          <w:i/>
+          <w:iCs/>
+          <w:sz w:val="28"/>
+          <w:szCs w:val="28"/>
+        </w:rPr>
+        <w:t>or</w:t>
+      </w:r>
+      <w:proofErr w:type="spellEnd"/>
+      <w:r>
+        <w:rPr>
+          <w:rStyle w:val="a3"/>
+          <w:i/>
+          <w:iCs/>
+          <w:sz w:val="28"/>
+          <w:szCs w:val="28"/>
+        </w:rPr>
+        <w:t xml:space="preserve"> </w:t>
+      </w:r>
+      <w:proofErr w:type="spellStart"/>
+      <w:r>
+        <w:rPr>
+          <w:rStyle w:val="a3"/>
+          <w:i/>
+          <w:iCs/>
+          <w:sz w:val="28"/>
+          <w:szCs w:val="28"/>
+        </w:rPr>
+        <w:t>failure</w:t>
+      </w:r>
+      <w:proofErr w:type="spellEnd"/>
+      <w:r>
+        <w:rPr>
+          <w:rStyle w:val="a3"/>
+          <w:i/>
+          <w:iCs/>
+          <w:sz w:val="28"/>
+          <w:szCs w:val="28"/>
+        </w:rPr>
+        <w:t xml:space="preserve"> </w:t>
+      </w:r>
+      <w:proofErr w:type="spellStart"/>
+      <w:r>
+        <w:rPr>
+          <w:rStyle w:val="a3"/>
+          <w:i/>
+          <w:iCs/>
+          <w:sz w:val="28"/>
+          <w:szCs w:val="28"/>
+        </w:rPr>
+        <w:t>costs</w:t>
+      </w:r>
+      <w:proofErr w:type="spellEnd"/>
+      <w:r>
+        <w:rPr>
+          <w:rStyle w:val="a3"/>
+          <w:i/>
+          <w:iCs/>
+          <w:sz w:val="28"/>
+          <w:szCs w:val="28"/>
+        </w:rPr>
+        <w:t>)</w:t>
+      </w:r>
+    </w:p>
+    <w:p>
+      <w:pPr>
+        <w:pStyle w:val="ad"/>
+        <w:spacing w:before="0" w:beforeAutospacing="0" w:after="0" w:afterAutospacing="0"/>
+        <w:ind w:firstLine="708"/>
+        <w:jc w:val="both"/>
+        <w:rPr>
+          <w:sz w:val="28"/>
+          <w:szCs w:val="28"/>
+        </w:rPr>
+      </w:pPr>
+      <w:r>
+        <w:rPr>
+          <w:rStyle w:val="rynqvb"/>
+        </w:rPr>
+        <w:t>Вартість відповідності</w:t>
+      </w:r>
+      <w:r>
+        <w:rPr>
+          <w:rStyle w:val="rynqvb"/>
+        </w:rPr>
+        <w:t>+</w:t>
+      </w:r>
+      <w:r>
+        <w:rPr>
+          <w:rStyle w:val="10"/>
+        </w:rPr>
+        <w:t xml:space="preserve"> </w:t>
+      </w:r>
+      <w:r>
+        <w:rPr>
+          <w:rStyle w:val="rynqvb"/>
+        </w:rPr>
+        <w:t xml:space="preserve">Вартість </w:t>
+      </w:r>
+      <w:r>
+        <w:rPr>
+          <w:rStyle w:val="rynqvb"/>
+        </w:rPr>
+        <w:t>не</w:t>
+      </w:r>
+      <w:r>
+        <w:rPr>
+          <w:rStyle w:val="rynqvb"/>
+        </w:rPr>
+        <w:t>відповідності</w:t>
+      </w:r>
+    </w:p>
+    <w:p>
+      <w:pPr>
+        <w:pStyle w:val="ad"/>
+        <w:spacing w:before="0" w:beforeAutospacing="0" w:after="0" w:afterAutospacing="0"/>
+        <w:ind w:firstLine="567"/>
+        <w:jc w:val="both"/>
+        <w:rPr>
+          <w:sz w:val="28"/>
+          <w:szCs w:val="28"/>
+        </w:rPr>
+      </w:pPr>
+      <w:r>
+        <w:rPr>
+          <w:sz w:val="28"/>
+          <w:szCs w:val="28"/>
+        </w:rPr>
+        <w:t>Розуміння вартості якості може допомогти вам визначити загальну суму, яку ви витрачаєте на забезпечення якості під час і після завершення проекту. Це потрібно для того, щоб оцінити витрати і правильно скласти бюджет. Давайте докладніше розглянемо витрати на відповідність і невідповідність.</w:t>
+      </w:r>
+    </w:p>
+    <w:p>
+      <w:pPr>
+        <w:pStyle w:val="3"/>
+        <w:spacing w:before="0" w:line="240" w:lineRule="auto"/>
+        <w:rPr>
+          <w:rFonts w:ascii="Times New Roman" w:hAnsi="Times New Roman" w:cs="Times New Roman"/>
+          <w:sz w:val="28"/>
+          <w:szCs w:val="28"/>
+        </w:rPr>
+      </w:pPr>
+      <w:r>
+        <w:rPr>
+          <w:rFonts w:ascii="Times New Roman" w:hAnsi="Times New Roman" w:cs="Times New Roman"/>
+          <w:sz w:val="28"/>
+          <w:szCs w:val="28"/>
+        </w:rPr>
+        <w:t>Витрати на відповідність (</w:t>
+      </w:r>
+      <w:proofErr w:type="spellStart"/>
+      <w:r>
+        <w:rPr>
+          <w:rFonts w:ascii="Times New Roman" w:hAnsi="Times New Roman" w:cs="Times New Roman"/>
+          <w:sz w:val="28"/>
+          <w:szCs w:val="28"/>
+        </w:rPr>
+        <w:t>Cost</w:t>
+      </w:r>
+      <w:proofErr w:type="spellEnd"/>
+      <w:r>
+        <w:rPr>
+          <w:rFonts w:ascii="Times New Roman" w:hAnsi="Times New Roman" w:cs="Times New Roman"/>
+          <w:sz w:val="28"/>
+          <w:szCs w:val="28"/>
+        </w:rPr>
+        <w:t xml:space="preserve"> </w:t>
+      </w:r>
+      <w:proofErr w:type="spellStart"/>
+      <w:r>
+        <w:rPr>
+          <w:rFonts w:ascii="Times New Roman" w:hAnsi="Times New Roman" w:cs="Times New Roman"/>
+          <w:sz w:val="28"/>
+          <w:szCs w:val="28"/>
+        </w:rPr>
+        <w:t>of</w:t>
+      </w:r>
+      <w:proofErr w:type="spellEnd"/>
+      <w:r>
+        <w:rPr>
+          <w:rFonts w:ascii="Times New Roman" w:hAnsi="Times New Roman" w:cs="Times New Roman"/>
+          <w:sz w:val="28"/>
+          <w:szCs w:val="28"/>
+        </w:rPr>
+        <w:t xml:space="preserve"> </w:t>
+      </w:r>
+      <w:proofErr w:type="spellStart"/>
+      <w:r>
+        <w:rPr>
+          <w:rFonts w:ascii="Times New Roman" w:hAnsi="Times New Roman" w:cs="Times New Roman"/>
+          <w:sz w:val="28"/>
+          <w:szCs w:val="28"/>
+        </w:rPr>
+        <w:t>conformance</w:t>
+      </w:r>
+      <w:proofErr w:type="spellEnd"/>
+      <w:r>
+        <w:rPr>
+          <w:rFonts w:ascii="Times New Roman" w:hAnsi="Times New Roman" w:cs="Times New Roman"/>
+          <w:sz w:val="28"/>
+          <w:szCs w:val="28"/>
+        </w:rPr>
+        <w:t>)</w:t>
+      </w:r>
+    </w:p>
+    <w:p>
+      <w:pPr>
+        <w:pStyle w:val="ad"/>
+        <w:spacing w:before="0" w:beforeAutospacing="0" w:after="0" w:afterAutospacing="0"/>
+        <w:jc w:val="both"/>
+        <w:rPr>
+          <w:sz w:val="28"/>
+          <w:szCs w:val="28"/>
+        </w:rPr>
+      </w:pPr>
+      <w:r>
+        <w:rPr>
+          <w:sz w:val="28"/>
+          <w:szCs w:val="28"/>
+        </w:rPr>
+        <w:t>Все, що ви витрачаєте на запобігання та оцінку дефектів, щоб задовольнити вимоги до якості проекту, підпадає під витрати на відповідність.</w:t>
+      </w:r>
+    </w:p>
+    <w:p>
+      <w:pPr>
+        <w:numPr>
+          <w:ilvl w:val="0"/>
+          <w:numId w:val="15"/>
+        </w:numPr>
+        <w:tabs>
+          <w:tab w:val="clear" w:pos="720"/>
+          <w:tab w:val="num" w:pos="426"/>
+        </w:tabs>
+        <w:overflowPunct/>
+        <w:autoSpaceDE/>
+        <w:autoSpaceDN/>
+        <w:adjustRightInd/>
+        <w:spacing w:line="240" w:lineRule="auto"/>
+        <w:ind w:left="0" w:hanging="11"/>
+        <w:textAlignment w:val="auto"/>
+        <w:rPr>
+          <w:sz w:val="28"/>
+          <w:szCs w:val="28"/>
+        </w:rPr>
+      </w:pPr>
+      <w:r>
+        <w:rPr>
+          <w:rStyle w:val="a3"/>
+          <w:sz w:val="28"/>
+          <w:szCs w:val="28"/>
+        </w:rPr>
+        <w:t>Профілактичні витрати (</w:t>
+      </w:r>
+      <w:proofErr w:type="spellStart"/>
+      <w:r>
+        <w:rPr>
+          <w:rStyle w:val="a3"/>
+          <w:sz w:val="28"/>
+          <w:szCs w:val="28"/>
+        </w:rPr>
+        <w:t>Prevention</w:t>
+      </w:r>
+      <w:proofErr w:type="spellEnd"/>
+      <w:r>
+        <w:rPr>
+          <w:rStyle w:val="a3"/>
+          <w:sz w:val="28"/>
+          <w:szCs w:val="28"/>
+        </w:rPr>
+        <w:t xml:space="preserve"> </w:t>
+      </w:r>
+      <w:proofErr w:type="spellStart"/>
+      <w:r>
+        <w:rPr>
+          <w:rStyle w:val="a3"/>
+          <w:sz w:val="28"/>
+          <w:szCs w:val="28"/>
+        </w:rPr>
+        <w:t>costs</w:t>
+      </w:r>
+      <w:proofErr w:type="spellEnd"/>
+      <w:r>
+        <w:rPr>
+          <w:rStyle w:val="a3"/>
+          <w:sz w:val="28"/>
+          <w:szCs w:val="28"/>
+        </w:rPr>
+        <w:t>)</w:t>
+      </w:r>
+      <w:r>
+        <w:rPr>
+          <w:sz w:val="28"/>
+          <w:szCs w:val="28"/>
+        </w:rPr>
+        <w:t xml:space="preserve"> є прикладом витрат на відповідність, які передбачають забезпечення якості: запобігання виникненню неякісної продукції. Сюди входить придбання та обслуговування обладнання, планування, навчання вашої команди та ведення належної документації. Сюди також може входити підбір потрібних людей для роботи, проведення якісних досліджень тощо.</w:t>
+      </w:r>
+    </w:p>
+    <w:p>
+      <w:pPr>
+        <w:numPr>
+          <w:ilvl w:val="0"/>
+          <w:numId w:val="15"/>
+        </w:numPr>
+        <w:tabs>
+          <w:tab w:val="clear" w:pos="720"/>
+          <w:tab w:val="num" w:pos="426"/>
+        </w:tabs>
+        <w:overflowPunct/>
+        <w:autoSpaceDE/>
+        <w:autoSpaceDN/>
+        <w:adjustRightInd/>
+        <w:spacing w:line="240" w:lineRule="auto"/>
+        <w:ind w:left="0" w:hanging="11"/>
+        <w:textAlignment w:val="auto"/>
+        <w:rPr>
+          <w:sz w:val="28"/>
+          <w:szCs w:val="28"/>
+        </w:rPr>
+      </w:pPr>
+      <w:r>
+        <w:rPr>
+          <w:rStyle w:val="a3"/>
+          <w:sz w:val="28"/>
+          <w:szCs w:val="28"/>
+        </w:rPr>
+        <w:t>Витрати на оцінювання (</w:t>
+      </w:r>
+      <w:proofErr w:type="spellStart"/>
+      <w:r>
+        <w:rPr>
+          <w:rStyle w:val="a3"/>
+          <w:sz w:val="28"/>
+          <w:szCs w:val="28"/>
+        </w:rPr>
+        <w:t>Appraisal</w:t>
+      </w:r>
+      <w:proofErr w:type="spellEnd"/>
+      <w:r>
+        <w:rPr>
+          <w:rStyle w:val="a3"/>
+          <w:sz w:val="28"/>
+          <w:szCs w:val="28"/>
+        </w:rPr>
+        <w:t xml:space="preserve"> </w:t>
+      </w:r>
+      <w:proofErr w:type="spellStart"/>
+      <w:r>
+        <w:rPr>
+          <w:rStyle w:val="a3"/>
+          <w:sz w:val="28"/>
+          <w:szCs w:val="28"/>
+        </w:rPr>
+        <w:t>costs</w:t>
+      </w:r>
+      <w:proofErr w:type="spellEnd"/>
+      <w:r>
+        <w:rPr>
+          <w:rStyle w:val="a3"/>
+          <w:sz w:val="28"/>
+          <w:szCs w:val="28"/>
+        </w:rPr>
+        <w:t>)</w:t>
+      </w:r>
+      <w:r>
+        <w:rPr>
+          <w:sz w:val="28"/>
+          <w:szCs w:val="28"/>
+        </w:rPr>
+        <w:t xml:space="preserve"> включають будь-які ресурси, використані для виявлення або виправлення помилок у результатах під час проекту. Цей тип витрат на відповідність передбачає виявлення або виправлення помилок, коли вони трапляються, оскільки їх не завжди можна запобігти. Ці витрати можуть бути понесені під час інспекцій, польових випробувань та інших заходів з контролю якості. </w:t>
+      </w:r>
+    </w:p>
+    <w:p>
+      <w:pPr>
+        <w:pStyle w:val="ad"/>
+        <w:spacing w:before="0" w:beforeAutospacing="0" w:after="0" w:afterAutospacing="0"/>
+        <w:jc w:val="both"/>
+        <w:rPr>
+          <w:sz w:val="28"/>
+          <w:szCs w:val="28"/>
+        </w:rPr>
+      </w:pPr>
+      <w:r>
+        <w:rPr>
+          <w:sz w:val="28"/>
+          <w:szCs w:val="28"/>
+        </w:rPr>
+        <w:t>Це прямо в назві: відповідність встановленим специфікаціям неминуче коштуватиме вам певних грошей. Але зазвичай це коштує набагато менше, ніж виправлення помилок після.</w:t>
+      </w:r>
+    </w:p>
+    <w:p>
+      <w:pPr>
+        <w:spacing w:line="240" w:lineRule="auto"/>
+        <w:rPr>
+          <w:sz w:val="28"/>
+          <w:szCs w:val="28"/>
+        </w:rPr>
+      </w:pPr>
+      <w:r>
+        <w:rPr>
+          <w:noProof/>
+          <w:sz w:val="28"/>
+          <w:szCs w:val="28"/>
+          <w:lang w:eastAsia="uk-UA"/>
+        </w:rPr>
+        <w:drawing>
+          <wp:inline distT="0" distB="0" distL="0" distR="0">
+            <wp:extent cx="3225452" cy="2653077"/>
+            <wp:effectExtent l="0" t="0" r="0" b="0"/>
+            <wp:docPr id="2" name="Рисунок 2" descr="https://www.maxzosim.com/content/images/2023/03/image-8.png"/>
+            <wp:cNvGraphicFramePr>
+              <a:graphicFrameLocks xmlns:a="http://schemas.openxmlformats.org/drawingml/2006/main" noChangeAspect="1"/>
+            </wp:cNvGraphicFramePr>
+            <a:graphic xmlns:a="http://schemas.openxmlformats.org/drawingml/2006/main">
+              <a:graphicData uri="http://schemas.openxmlformats.org/drawingml/2006/picture">
+                <pic:pic xmlns:pic="http://schemas.openxmlformats.org/drawingml/2006/picture">
+                  <pic:nvPicPr>
+                    <pic:cNvPr id="0" name="Picture 1" descr="https://www.maxzosim.com/content/images/2023/03/image-8.png"/>
+                    <pic:cNvPicPr>
+                      <a:picLocks noChangeAspect="1" noChangeArrowheads="1"/>
+                    </pic:cNvPicPr>
+                  </pic:nvPicPr>
+                  <pic:blipFill>
+                    <a:blip r:embed="rId8" cstate="print">
+                      <a:extLst>
+                        <a:ext uri="{28A0092B-C50C-407E-A947-70E740481C1C}">
+                          <a14:useLocalDpi xmlns:a14="http://schemas.microsoft.com/office/drawing/2010/main" val="0"/>
+                        </a:ext>
+                      </a:extLst>
+                    </a:blip>
+                    <a:srcRect/>
+                    <a:stretch>
+                      <a:fillRect/>
+                    </a:stretch>
+                  </pic:blipFill>
+                  <pic:spPr bwMode="auto">
+                    <a:xfrm>
+                      <a:off x="0" y="0"/>
+                      <a:ext cx="3242008" cy="2666695"/>
+                    </a:xfrm>
+                    <a:prstGeom prst="rect">
+                      <a:avLst/>
+                    </a:prstGeom>
+                    <a:noFill/>
+                    <a:ln>
+                      <a:noFill/>
+                    </a:ln>
+                  </pic:spPr>
+                </pic:pic>
+              </a:graphicData>
+            </a:graphic>
+          </wp:inline>
+        </w:drawing>
+      </w:r>
+    </w:p>
+    <w:p>
+      <w:pPr>
+        <w:pStyle w:val="ad"/>
+        <w:spacing w:before="0" w:beforeAutospacing="0" w:after="0" w:afterAutospacing="0"/>
+        <w:ind w:firstLine="567"/>
+        <w:jc w:val="both"/>
+        <w:rPr>
+          <w:sz w:val="28"/>
+          <w:szCs w:val="28"/>
+        </w:rPr>
+      </w:pPr>
+      <w:r>
+        <w:rPr>
+          <w:sz w:val="28"/>
+          <w:szCs w:val="28"/>
+        </w:rPr>
+        <w:t xml:space="preserve">Як ви, напевно, знаєте, керівники проектів наголошують на профілактиці, а не на перевірці, і роблять все правильно з першого разу </w:t>
+      </w:r>
+      <w:r>
+        <w:rPr>
+          <w:rStyle w:val="a3"/>
+          <w:sz w:val="28"/>
+          <w:szCs w:val="28"/>
+        </w:rPr>
+        <w:t xml:space="preserve">(DIRFT - </w:t>
+      </w:r>
+      <w:proofErr w:type="spellStart"/>
+      <w:r>
+        <w:rPr>
+          <w:rStyle w:val="a3"/>
+          <w:sz w:val="28"/>
+          <w:szCs w:val="28"/>
+        </w:rPr>
+        <w:t>Do</w:t>
+      </w:r>
+      <w:proofErr w:type="spellEnd"/>
+      <w:r>
+        <w:rPr>
+          <w:rStyle w:val="a3"/>
+          <w:sz w:val="28"/>
+          <w:szCs w:val="28"/>
+        </w:rPr>
+        <w:t xml:space="preserve"> </w:t>
+      </w:r>
+      <w:proofErr w:type="spellStart"/>
+      <w:r>
+        <w:rPr>
+          <w:rStyle w:val="a3"/>
+          <w:sz w:val="28"/>
+          <w:szCs w:val="28"/>
+        </w:rPr>
+        <w:t>It</w:t>
+      </w:r>
+      <w:proofErr w:type="spellEnd"/>
+      <w:r>
+        <w:rPr>
+          <w:rStyle w:val="a3"/>
+          <w:sz w:val="28"/>
+          <w:szCs w:val="28"/>
+        </w:rPr>
+        <w:t xml:space="preserve"> </w:t>
+      </w:r>
+      <w:proofErr w:type="spellStart"/>
+      <w:r>
+        <w:rPr>
+          <w:rStyle w:val="a3"/>
+          <w:sz w:val="28"/>
+          <w:szCs w:val="28"/>
+        </w:rPr>
+        <w:t>Right</w:t>
+      </w:r>
+      <w:proofErr w:type="spellEnd"/>
+      <w:r>
+        <w:rPr>
+          <w:rStyle w:val="a3"/>
+          <w:sz w:val="28"/>
+          <w:szCs w:val="28"/>
+        </w:rPr>
+        <w:t xml:space="preserve"> </w:t>
+      </w:r>
+      <w:proofErr w:type="spellStart"/>
+      <w:r>
+        <w:rPr>
+          <w:rStyle w:val="a3"/>
+          <w:sz w:val="28"/>
+          <w:szCs w:val="28"/>
+        </w:rPr>
+        <w:t>the</w:t>
+      </w:r>
+      <w:proofErr w:type="spellEnd"/>
+      <w:r>
+        <w:rPr>
+          <w:rStyle w:val="a3"/>
+          <w:sz w:val="28"/>
+          <w:szCs w:val="28"/>
+        </w:rPr>
+        <w:t xml:space="preserve"> </w:t>
+      </w:r>
+      <w:proofErr w:type="spellStart"/>
+      <w:r>
+        <w:rPr>
+          <w:rStyle w:val="a3"/>
+          <w:sz w:val="28"/>
+          <w:szCs w:val="28"/>
+        </w:rPr>
+        <w:t>First</w:t>
+      </w:r>
+      <w:proofErr w:type="spellEnd"/>
+      <w:r>
+        <w:rPr>
+          <w:rStyle w:val="a3"/>
+          <w:sz w:val="28"/>
+          <w:szCs w:val="28"/>
+        </w:rPr>
+        <w:t xml:space="preserve"> </w:t>
+      </w:r>
+      <w:proofErr w:type="spellStart"/>
+      <w:r>
+        <w:rPr>
+          <w:rStyle w:val="a3"/>
+          <w:sz w:val="28"/>
+          <w:szCs w:val="28"/>
+        </w:rPr>
+        <w:t>Time</w:t>
+      </w:r>
+      <w:proofErr w:type="spellEnd"/>
+      <w:r>
+        <w:rPr>
+          <w:rStyle w:val="a3"/>
+          <w:sz w:val="28"/>
+          <w:szCs w:val="28"/>
+        </w:rPr>
+        <w:t>)</w:t>
+      </w:r>
+      <w:r>
+        <w:rPr>
+          <w:sz w:val="28"/>
+          <w:szCs w:val="28"/>
+        </w:rPr>
+        <w:t>, тому що виправляти помилки, як правило, дорожче, ніж запобігати їм з самого початку. Як правило, чим раніше ви інвестуєте у забезпечення відповідності, тим ефективнішим буде кожен долар</w:t>
+      </w:r>
+      <w:r>
+        <w:rPr>
+          <w:sz w:val="28"/>
+          <w:szCs w:val="28"/>
+        </w:rPr>
+        <w:t>/гривня</w:t>
+      </w:r>
+      <w:r>
+        <w:rPr>
+          <w:sz w:val="28"/>
+          <w:szCs w:val="28"/>
+        </w:rPr>
+        <w:t>, і тим менше витрат ви понесете через невідповідність.</w:t>
+      </w:r>
+    </w:p>
+    <w:p>
+      <w:pPr>
+        <w:pStyle w:val="3"/>
+        <w:spacing w:before="0" w:line="240" w:lineRule="auto"/>
+        <w:rPr>
+          <w:rFonts w:ascii="Times New Roman" w:hAnsi="Times New Roman" w:cs="Times New Roman"/>
+          <w:sz w:val="28"/>
+          <w:szCs w:val="28"/>
+        </w:rPr>
+      </w:pPr>
+      <w:r>
+        <w:rPr>
+          <w:rFonts w:ascii="Times New Roman" w:hAnsi="Times New Roman" w:cs="Times New Roman"/>
+          <w:sz w:val="28"/>
+          <w:szCs w:val="28"/>
+        </w:rPr>
+        <w:lastRenderedPageBreak/>
+        <w:t>Витрати на невідповідність (</w:t>
+      </w:r>
+      <w:proofErr w:type="spellStart"/>
+      <w:r>
+        <w:rPr>
+          <w:rFonts w:ascii="Times New Roman" w:hAnsi="Times New Roman" w:cs="Times New Roman"/>
+          <w:sz w:val="28"/>
+          <w:szCs w:val="28"/>
+        </w:rPr>
+        <w:t>Cost</w:t>
+      </w:r>
+      <w:proofErr w:type="spellEnd"/>
+      <w:r>
+        <w:rPr>
+          <w:rFonts w:ascii="Times New Roman" w:hAnsi="Times New Roman" w:cs="Times New Roman"/>
+          <w:sz w:val="28"/>
+          <w:szCs w:val="28"/>
+        </w:rPr>
+        <w:t xml:space="preserve"> </w:t>
+      </w:r>
+      <w:proofErr w:type="spellStart"/>
+      <w:r>
+        <w:rPr>
+          <w:rFonts w:ascii="Times New Roman" w:hAnsi="Times New Roman" w:cs="Times New Roman"/>
+          <w:sz w:val="28"/>
+          <w:szCs w:val="28"/>
+        </w:rPr>
+        <w:t>of</w:t>
+      </w:r>
+      <w:proofErr w:type="spellEnd"/>
+      <w:r>
+        <w:rPr>
+          <w:rFonts w:ascii="Times New Roman" w:hAnsi="Times New Roman" w:cs="Times New Roman"/>
+          <w:sz w:val="28"/>
+          <w:szCs w:val="28"/>
+        </w:rPr>
+        <w:t xml:space="preserve"> </w:t>
+      </w:r>
+      <w:proofErr w:type="spellStart"/>
+      <w:r>
+        <w:rPr>
+          <w:rFonts w:ascii="Times New Roman" w:hAnsi="Times New Roman" w:cs="Times New Roman"/>
+          <w:sz w:val="28"/>
+          <w:szCs w:val="28"/>
+        </w:rPr>
+        <w:t>nonconformance</w:t>
+      </w:r>
+      <w:proofErr w:type="spellEnd"/>
+      <w:r>
+        <w:rPr>
+          <w:rFonts w:ascii="Times New Roman" w:hAnsi="Times New Roman" w:cs="Times New Roman"/>
+          <w:sz w:val="28"/>
+          <w:szCs w:val="28"/>
+        </w:rPr>
+        <w:t>)</w:t>
+      </w:r>
+    </w:p>
+    <w:p>
+      <w:pPr>
+        <w:pStyle w:val="ad"/>
+        <w:spacing w:before="0" w:beforeAutospacing="0" w:after="0" w:afterAutospacing="0"/>
+        <w:jc w:val="both"/>
+        <w:rPr>
+          <w:sz w:val="28"/>
+          <w:szCs w:val="28"/>
+        </w:rPr>
+      </w:pPr>
+      <w:r>
+        <w:rPr>
+          <w:sz w:val="28"/>
+          <w:szCs w:val="28"/>
+        </w:rPr>
+        <w:t xml:space="preserve">Виправлення, доопрацювання, повернення коштів та обслуговування клієнтів у разі неякісного виконання робіт - це все </w:t>
+      </w:r>
+      <w:proofErr w:type="spellStart"/>
+      <w:r>
+        <w:rPr>
+          <w:sz w:val="28"/>
+          <w:szCs w:val="28"/>
+        </w:rPr>
+        <w:t>дороговартісні</w:t>
+      </w:r>
+      <w:proofErr w:type="spellEnd"/>
+      <w:r>
+        <w:rPr>
+          <w:sz w:val="28"/>
+          <w:szCs w:val="28"/>
+        </w:rPr>
+        <w:t xml:space="preserve"> заходи. Зокрема, це витрати на невідповідність або витрати на низьку якість в управлінні проектами. Коли ваші результати не відповідають вимогам до якості проекту, виправлення їхньої низької якості буде коштувати вам грошей.</w:t>
+      </w:r>
+    </w:p>
+    <w:p>
+      <w:pPr>
+        <w:pStyle w:val="ad"/>
+        <w:spacing w:before="0" w:beforeAutospacing="0" w:after="0" w:afterAutospacing="0"/>
+        <w:ind w:firstLine="360"/>
+        <w:jc w:val="both"/>
+        <w:rPr>
+          <w:sz w:val="28"/>
+          <w:szCs w:val="28"/>
+        </w:rPr>
+      </w:pPr>
+      <w:r>
+        <w:rPr>
+          <w:sz w:val="28"/>
+          <w:szCs w:val="28"/>
+        </w:rPr>
+        <w:t>Існує два типи витрат на невідповідність: внутрішні та зовнішні витрати на невдачі.</w:t>
+      </w:r>
+    </w:p>
+    <w:p>
+      <w:pPr>
+        <w:numPr>
+          <w:ilvl w:val="0"/>
+          <w:numId w:val="16"/>
+        </w:numPr>
+        <w:tabs>
+          <w:tab w:val="clear" w:pos="720"/>
+        </w:tabs>
+        <w:overflowPunct/>
+        <w:autoSpaceDE/>
+        <w:autoSpaceDN/>
+        <w:adjustRightInd/>
+        <w:spacing w:line="240" w:lineRule="auto"/>
+        <w:ind w:left="0" w:firstLine="0"/>
+        <w:textAlignment w:val="auto"/>
+        <w:rPr>
+          <w:sz w:val="28"/>
+          <w:szCs w:val="28"/>
+        </w:rPr>
+      </w:pPr>
+      <w:r>
+        <w:rPr>
+          <w:rStyle w:val="a3"/>
+          <w:sz w:val="28"/>
+          <w:szCs w:val="28"/>
+        </w:rPr>
+        <w:t>Внутрішні витрати (</w:t>
+      </w:r>
+      <w:proofErr w:type="spellStart"/>
+      <w:r>
+        <w:rPr>
+          <w:rStyle w:val="a3"/>
+          <w:sz w:val="28"/>
+          <w:szCs w:val="28"/>
+        </w:rPr>
+        <w:t>Internal</w:t>
+      </w:r>
+      <w:proofErr w:type="spellEnd"/>
+      <w:r>
+        <w:rPr>
+          <w:rStyle w:val="a3"/>
+          <w:sz w:val="28"/>
+          <w:szCs w:val="28"/>
+        </w:rPr>
+        <w:t xml:space="preserve"> </w:t>
+      </w:r>
+      <w:proofErr w:type="spellStart"/>
+      <w:r>
+        <w:rPr>
+          <w:rStyle w:val="a3"/>
+          <w:sz w:val="28"/>
+          <w:szCs w:val="28"/>
+        </w:rPr>
+        <w:t>failure</w:t>
+      </w:r>
+      <w:proofErr w:type="spellEnd"/>
+      <w:r>
+        <w:rPr>
+          <w:rStyle w:val="a3"/>
+          <w:sz w:val="28"/>
+          <w:szCs w:val="28"/>
+        </w:rPr>
+        <w:t>)</w:t>
+      </w:r>
+      <w:r>
+        <w:rPr>
+          <w:sz w:val="28"/>
+          <w:szCs w:val="28"/>
+        </w:rPr>
+        <w:t xml:space="preserve"> на помилки виникають, коли ви виявляєте дефекти до того, як вони потрапляють до клієнта або кінцевого користувача. Вони схожі на витрати на оцінку в тому сенсі, що команда проекту виявляє помилки. Різниця полягає в тому, що внутрішні витрати на невдачі стосуються саме завершених результатів, які не відповідають стандартам якості.</w:t>
+      </w:r>
+    </w:p>
+    <w:p>
+      <w:pPr>
+        <w:numPr>
+          <w:ilvl w:val="0"/>
+          <w:numId w:val="16"/>
+        </w:numPr>
+        <w:tabs>
+          <w:tab w:val="clear" w:pos="720"/>
+        </w:tabs>
+        <w:overflowPunct/>
+        <w:autoSpaceDE/>
+        <w:autoSpaceDN/>
+        <w:adjustRightInd/>
+        <w:spacing w:line="240" w:lineRule="auto"/>
+        <w:ind w:left="0" w:firstLine="0"/>
+        <w:textAlignment w:val="auto"/>
+        <w:rPr>
+          <w:sz w:val="28"/>
+          <w:szCs w:val="28"/>
+        </w:rPr>
+      </w:pPr>
+      <w:r>
+        <w:rPr>
+          <w:rStyle w:val="a3"/>
+          <w:sz w:val="28"/>
+          <w:szCs w:val="28"/>
+        </w:rPr>
+        <w:t>Зовнішні витрати (</w:t>
+      </w:r>
+      <w:proofErr w:type="spellStart"/>
+      <w:r>
+        <w:rPr>
+          <w:rStyle w:val="a3"/>
+          <w:sz w:val="28"/>
+          <w:szCs w:val="28"/>
+        </w:rPr>
+        <w:t>External</w:t>
+      </w:r>
+      <w:proofErr w:type="spellEnd"/>
+      <w:r>
+        <w:rPr>
+          <w:rStyle w:val="a3"/>
+          <w:sz w:val="28"/>
+          <w:szCs w:val="28"/>
+        </w:rPr>
+        <w:t xml:space="preserve"> </w:t>
+      </w:r>
+      <w:proofErr w:type="spellStart"/>
+      <w:r>
+        <w:rPr>
+          <w:rStyle w:val="a3"/>
+          <w:sz w:val="28"/>
+          <w:szCs w:val="28"/>
+        </w:rPr>
+        <w:t>failure</w:t>
+      </w:r>
+      <w:proofErr w:type="spellEnd"/>
+      <w:r>
+        <w:rPr>
+          <w:rStyle w:val="a3"/>
+          <w:sz w:val="28"/>
+          <w:szCs w:val="28"/>
+        </w:rPr>
+        <w:t>)</w:t>
+      </w:r>
+      <w:r>
+        <w:rPr>
+          <w:sz w:val="28"/>
+          <w:szCs w:val="28"/>
+        </w:rPr>
+        <w:t xml:space="preserve"> на помилки - це витрати на виправлення помилок після того, як ваш результат вже потрапив до клієнта або кінцевого користувача. Зазвичай, клієнт або кінцевий користувач - це той, хто виявляє дефекти, тобто хтось, хто не входить до команди проекту.</w:t>
+      </w:r>
+    </w:p>
+    <w:p>
+      <w:pPr>
+        <w:pStyle w:val="ad"/>
+        <w:spacing w:before="0" w:beforeAutospacing="0" w:after="0" w:afterAutospacing="0"/>
+        <w:jc w:val="both"/>
+        <w:rPr>
+          <w:sz w:val="28"/>
+          <w:szCs w:val="28"/>
+        </w:rPr>
+      </w:pPr>
+      <w:r>
+        <w:rPr>
+          <w:sz w:val="28"/>
+          <w:szCs w:val="28"/>
+        </w:rPr>
+        <w:t xml:space="preserve">Витрати, пов'язані з невідповідністю, виникають тоді, коли ваші результати не відповідають стандартам. </w:t>
+      </w:r>
+      <w:r>
+        <w:rPr>
+          <w:i/>
+          <w:sz w:val="28"/>
+          <w:szCs w:val="28"/>
+        </w:rPr>
+        <w:t>Чим нижча якість, тим вищі ваші витрати на невідповідність. Чим вища якість, тим більше ви можете заощадити на витратах, пов'язаних з невідповідністю</w:t>
+      </w:r>
+      <w:r>
+        <w:rPr>
+          <w:sz w:val="28"/>
+          <w:szCs w:val="28"/>
+        </w:rPr>
+        <w:t>.</w:t>
+      </w:r>
+    </w:p>
+    <w:p>
+      <w:pPr>
+        <w:spacing w:line="240" w:lineRule="auto"/>
+        <w:rPr>
+          <w:sz w:val="28"/>
+          <w:szCs w:val="28"/>
+        </w:rPr>
+      </w:pPr>
+      <w:r>
+        <w:rPr>
+          <w:noProof/>
+          <w:sz w:val="28"/>
+          <w:szCs w:val="28"/>
+          <w:lang w:eastAsia="uk-UA"/>
+        </w:rPr>
+        <w:drawing>
+          <wp:inline distT="0" distB="0" distL="0" distR="0">
+            <wp:extent cx="3619596" cy="3020659"/>
+            <wp:effectExtent l="0" t="0" r="0" b="8890"/>
+            <wp:docPr id="1" name="Рисунок 1" descr="https://www.maxzosim.com/content/images/2023/03/image-9.png"/>
+            <wp:cNvGraphicFramePr>
+              <a:graphicFrameLocks xmlns:a="http://schemas.openxmlformats.org/drawingml/2006/main" noChangeAspect="1"/>
+            </wp:cNvGraphicFramePr>
+            <a:graphic xmlns:a="http://schemas.openxmlformats.org/drawingml/2006/main">
+              <a:graphicData uri="http://schemas.openxmlformats.org/drawingml/2006/picture">
+                <pic:pic xmlns:pic="http://schemas.openxmlformats.org/drawingml/2006/picture">
+                  <pic:nvPicPr>
+                    <pic:cNvPr id="0" name="Picture 2" descr="https://www.maxzosim.com/content/images/2023/03/image-9.png"/>
+                    <pic:cNvPicPr>
+                      <a:picLocks noChangeAspect="1" noChangeArrowheads="1"/>
+                    </pic:cNvPicPr>
+                  </pic:nvPicPr>
+                  <pic:blipFill>
+                    <a:blip r:embed="rId9">
+                      <a:extLst>
+                        <a:ext uri="{28A0092B-C50C-407E-A947-70E740481C1C}">
+                          <a14:useLocalDpi xmlns:a14="http://schemas.microsoft.com/office/drawing/2010/main" val="0"/>
+                        </a:ext>
+                      </a:extLst>
+                    </a:blip>
+                    <a:srcRect/>
+                    <a:stretch>
+                      <a:fillRect/>
+                    </a:stretch>
+                  </pic:blipFill>
+                  <pic:spPr bwMode="auto">
+                    <a:xfrm>
+                      <a:off x="0" y="0"/>
+                      <a:ext cx="3626894" cy="3026749"/>
+                    </a:xfrm>
+                    <a:prstGeom prst="rect">
+                      <a:avLst/>
+                    </a:prstGeom>
+                    <a:noFill/>
+                    <a:ln>
+                      <a:noFill/>
+                    </a:ln>
+                  </pic:spPr>
+                </pic:pic>
+              </a:graphicData>
+            </a:graphic>
+          </wp:inline>
+        </w:drawing>
+      </w:r>
+    </w:p>
+    <w:p>
+      <w:pPr>
+        <w:pStyle w:val="ad"/>
+        <w:spacing w:before="0" w:beforeAutospacing="0" w:after="0" w:afterAutospacing="0"/>
+        <w:jc w:val="both"/>
+        <w:rPr>
+          <w:sz w:val="28"/>
+          <w:szCs w:val="28"/>
+        </w:rPr>
+      </w:pPr>
+      <w:r>
+        <w:rPr>
+          <w:sz w:val="28"/>
+          <w:szCs w:val="28"/>
+        </w:rPr>
+        <w:t xml:space="preserve">Внутрішні та зовнішні </w:t>
+      </w:r>
+      <w:proofErr w:type="spellStart"/>
+      <w:r>
+        <w:rPr>
+          <w:sz w:val="28"/>
+          <w:szCs w:val="28"/>
+        </w:rPr>
+        <w:t>збої</w:t>
+      </w:r>
+      <w:proofErr w:type="spellEnd"/>
+      <w:r>
+        <w:rPr>
+          <w:sz w:val="28"/>
+          <w:szCs w:val="28"/>
+        </w:rPr>
+        <w:t xml:space="preserve"> коштують дорожче порівняно з витратами на відповідність. Зовнішні </w:t>
+      </w:r>
+      <w:proofErr w:type="spellStart"/>
+      <w:r>
+        <w:rPr>
+          <w:sz w:val="28"/>
+          <w:szCs w:val="28"/>
+        </w:rPr>
+        <w:t>збої</w:t>
+      </w:r>
+      <w:proofErr w:type="spellEnd"/>
+      <w:r>
+        <w:rPr>
+          <w:sz w:val="28"/>
+          <w:szCs w:val="28"/>
+        </w:rPr>
+        <w:t xml:space="preserve"> особливо важко передбачити, і вони, як правило, мають найбільш значний вплив. Розуміння цих потенційних витрат на якість і докладання всіх зусиль для запобігання дорогим помилкам має вирішальне значення для ефективного управління проектами.</w:t>
+      </w:r>
+    </w:p>
+    <w:p>
+      <w:pPr>
+        <w:rPr>
+          <w:b/>
+          <w:sz w:val="28"/>
+          <w:szCs w:val="28"/>
+        </w:rPr>
+      </w:pPr>
+      <w:r>
+        <w:rPr>
+          <w:b/>
+          <w:sz w:val="28"/>
+          <w:szCs w:val="28"/>
+        </w:rPr>
+        <w:t xml:space="preserve">"Вартість якості" </w:t>
+      </w:r>
+      <w:proofErr w:type="spellStart"/>
+      <w:r>
+        <w:rPr>
+          <w:b/>
+          <w:sz w:val="28"/>
+          <w:szCs w:val="28"/>
+        </w:rPr>
+        <w:t>Cost</w:t>
+      </w:r>
+      <w:proofErr w:type="spellEnd"/>
+      <w:r>
+        <w:rPr>
+          <w:b/>
+          <w:sz w:val="28"/>
+          <w:szCs w:val="28"/>
+        </w:rPr>
+        <w:t xml:space="preserve"> </w:t>
+      </w:r>
+      <w:proofErr w:type="spellStart"/>
+      <w:r>
+        <w:rPr>
+          <w:b/>
+          <w:sz w:val="28"/>
+          <w:szCs w:val="28"/>
+        </w:rPr>
+        <w:t>of</w:t>
+      </w:r>
+      <w:proofErr w:type="spellEnd"/>
+      <w:r>
+        <w:rPr>
+          <w:b/>
+          <w:sz w:val="28"/>
+          <w:szCs w:val="28"/>
+        </w:rPr>
+        <w:t xml:space="preserve"> </w:t>
+      </w:r>
+      <w:proofErr w:type="spellStart"/>
+      <w:r>
+        <w:rPr>
+          <w:b/>
+          <w:sz w:val="28"/>
+          <w:szCs w:val="28"/>
+        </w:rPr>
+        <w:t>Quality</w:t>
+      </w:r>
+      <w:proofErr w:type="spellEnd"/>
+      <w:r>
+        <w:rPr>
+          <w:b/>
+          <w:sz w:val="28"/>
+          <w:szCs w:val="28"/>
+        </w:rPr>
+        <w:t xml:space="preserve"> (COQ) в PMBOK® 7 (2.6.3.1)</w:t>
+      </w:r>
+    </w:p>
+    <w:p>
+      <w:pPr>
+        <w:pStyle w:val="ad"/>
+        <w:spacing w:before="0" w:beforeAutospacing="0" w:after="0" w:afterAutospacing="0"/>
+        <w:jc w:val="both"/>
+        <w:rPr>
+          <w:sz w:val="28"/>
+          <w:szCs w:val="28"/>
+        </w:rPr>
+      </w:pPr>
+      <w:r>
+        <w:rPr>
+          <w:sz w:val="28"/>
+          <w:szCs w:val="28"/>
+        </w:rPr>
+        <w:t xml:space="preserve">Методологія </w:t>
+      </w:r>
+      <w:r>
+        <w:rPr>
+          <w:rStyle w:val="a3"/>
+          <w:sz w:val="28"/>
+          <w:szCs w:val="28"/>
+        </w:rPr>
+        <w:t>Вартості якості (COQ)</w:t>
+      </w:r>
+      <w:r>
+        <w:rPr>
+          <w:sz w:val="28"/>
+          <w:szCs w:val="28"/>
+        </w:rPr>
+        <w:t xml:space="preserve"> використовується для пошуку відповідного балансу для інвестування у профілактику та оцінку якості, щоб уникнути дефектів або відмов продукції. Ця модель визначає чотири категорії витрат, пов'язаних з якістю: </w:t>
+      </w:r>
+    </w:p>
+    <w:p>
+      <w:pPr>
+        <w:numPr>
+          <w:ilvl w:val="0"/>
+          <w:numId w:val="17"/>
+        </w:numPr>
+        <w:overflowPunct/>
+        <w:autoSpaceDE/>
+        <w:autoSpaceDN/>
+        <w:adjustRightInd/>
+        <w:spacing w:line="240" w:lineRule="auto"/>
+        <w:textAlignment w:val="auto"/>
+        <w:rPr>
+          <w:sz w:val="28"/>
+          <w:szCs w:val="28"/>
+        </w:rPr>
+      </w:pPr>
+      <w:r>
+        <w:rPr>
+          <w:rStyle w:val="a3"/>
+          <w:sz w:val="28"/>
+          <w:szCs w:val="28"/>
+        </w:rPr>
+        <w:lastRenderedPageBreak/>
+        <w:t>Профілактика (</w:t>
+      </w:r>
+      <w:proofErr w:type="spellStart"/>
+      <w:r>
+        <w:rPr>
+          <w:rStyle w:val="a3"/>
+          <w:sz w:val="28"/>
+          <w:szCs w:val="28"/>
+        </w:rPr>
+        <w:t>Prevention</w:t>
+      </w:r>
+      <w:proofErr w:type="spellEnd"/>
+      <w:r>
+        <w:rPr>
+          <w:rStyle w:val="a3"/>
+          <w:sz w:val="28"/>
+          <w:szCs w:val="28"/>
+        </w:rPr>
+        <w:t xml:space="preserve">), </w:t>
+      </w:r>
+    </w:p>
+    <w:p>
+      <w:pPr>
+        <w:numPr>
+          <w:ilvl w:val="0"/>
+          <w:numId w:val="17"/>
+        </w:numPr>
+        <w:overflowPunct/>
+        <w:autoSpaceDE/>
+        <w:autoSpaceDN/>
+        <w:adjustRightInd/>
+        <w:spacing w:line="240" w:lineRule="auto"/>
+        <w:textAlignment w:val="auto"/>
+        <w:rPr>
+          <w:sz w:val="28"/>
+          <w:szCs w:val="28"/>
+        </w:rPr>
+      </w:pPr>
+      <w:r>
+        <w:rPr>
+          <w:rStyle w:val="a3"/>
+          <w:sz w:val="28"/>
+          <w:szCs w:val="28"/>
+        </w:rPr>
+        <w:t>Оцінювання (</w:t>
+      </w:r>
+      <w:proofErr w:type="spellStart"/>
+      <w:r>
+        <w:rPr>
+          <w:rStyle w:val="a3"/>
+          <w:sz w:val="28"/>
+          <w:szCs w:val="28"/>
+        </w:rPr>
+        <w:t>Appraisal</w:t>
+      </w:r>
+      <w:proofErr w:type="spellEnd"/>
+      <w:r>
+        <w:rPr>
+          <w:rStyle w:val="a3"/>
+          <w:sz w:val="28"/>
+          <w:szCs w:val="28"/>
+        </w:rPr>
+        <w:t xml:space="preserve">), </w:t>
+      </w:r>
+    </w:p>
+    <w:p>
+      <w:pPr>
+        <w:numPr>
+          <w:ilvl w:val="0"/>
+          <w:numId w:val="17"/>
+        </w:numPr>
+        <w:overflowPunct/>
+        <w:autoSpaceDE/>
+        <w:autoSpaceDN/>
+        <w:adjustRightInd/>
+        <w:spacing w:line="240" w:lineRule="auto"/>
+        <w:textAlignment w:val="auto"/>
+        <w:rPr>
+          <w:sz w:val="28"/>
+          <w:szCs w:val="28"/>
+        </w:rPr>
+      </w:pPr>
+      <w:r>
+        <w:rPr>
+          <w:rStyle w:val="a3"/>
+          <w:sz w:val="28"/>
+          <w:szCs w:val="28"/>
+        </w:rPr>
+        <w:t>Внутрішні відмови (</w:t>
+      </w:r>
+      <w:proofErr w:type="spellStart"/>
+      <w:r>
+        <w:rPr>
+          <w:rStyle w:val="a3"/>
+          <w:sz w:val="28"/>
+          <w:szCs w:val="28"/>
+        </w:rPr>
+        <w:t>Internal</w:t>
+      </w:r>
+      <w:proofErr w:type="spellEnd"/>
+      <w:r>
+        <w:rPr>
+          <w:rStyle w:val="a3"/>
+          <w:sz w:val="28"/>
+          <w:szCs w:val="28"/>
+        </w:rPr>
+        <w:t xml:space="preserve"> </w:t>
+      </w:r>
+      <w:proofErr w:type="spellStart"/>
+      <w:r>
+        <w:rPr>
+          <w:rStyle w:val="a3"/>
+          <w:sz w:val="28"/>
+          <w:szCs w:val="28"/>
+        </w:rPr>
+        <w:t>Failure</w:t>
+      </w:r>
+      <w:proofErr w:type="spellEnd"/>
+      <w:r>
+        <w:rPr>
+          <w:rStyle w:val="a3"/>
+          <w:sz w:val="28"/>
+          <w:szCs w:val="28"/>
+        </w:rPr>
+        <w:t xml:space="preserve">) та </w:t>
+      </w:r>
+    </w:p>
+    <w:p>
+      <w:pPr>
+        <w:numPr>
+          <w:ilvl w:val="0"/>
+          <w:numId w:val="17"/>
+        </w:numPr>
+        <w:overflowPunct/>
+        <w:autoSpaceDE/>
+        <w:autoSpaceDN/>
+        <w:adjustRightInd/>
+        <w:spacing w:line="240" w:lineRule="auto"/>
+        <w:textAlignment w:val="auto"/>
+        <w:rPr>
+          <w:sz w:val="28"/>
+          <w:szCs w:val="28"/>
+        </w:rPr>
+      </w:pPr>
+      <w:r>
+        <w:rPr>
+          <w:rStyle w:val="a3"/>
+          <w:sz w:val="28"/>
+          <w:szCs w:val="28"/>
+        </w:rPr>
+        <w:t>Зовнішні відмови (</w:t>
+      </w:r>
+      <w:proofErr w:type="spellStart"/>
+      <w:r>
+        <w:rPr>
+          <w:rStyle w:val="a3"/>
+          <w:sz w:val="28"/>
+          <w:szCs w:val="28"/>
+        </w:rPr>
+        <w:t>External</w:t>
+      </w:r>
+      <w:proofErr w:type="spellEnd"/>
+      <w:r>
+        <w:rPr>
+          <w:rStyle w:val="a3"/>
+          <w:sz w:val="28"/>
+          <w:szCs w:val="28"/>
+        </w:rPr>
+        <w:t xml:space="preserve"> </w:t>
+      </w:r>
+      <w:proofErr w:type="spellStart"/>
+      <w:r>
+        <w:rPr>
+          <w:rStyle w:val="a3"/>
+          <w:sz w:val="28"/>
+          <w:szCs w:val="28"/>
+        </w:rPr>
+        <w:t>Failure</w:t>
+      </w:r>
+      <w:proofErr w:type="spellEnd"/>
+      <w:r>
+        <w:rPr>
+          <w:rStyle w:val="a3"/>
+          <w:sz w:val="28"/>
+          <w:szCs w:val="28"/>
+        </w:rPr>
+        <w:t>)</w:t>
+      </w:r>
+      <w:r>
+        <w:rPr>
+          <w:sz w:val="28"/>
+          <w:szCs w:val="28"/>
+        </w:rPr>
+        <w:t xml:space="preserve">. </w:t>
+      </w:r>
+    </w:p>
+    <w:p>
+      <w:pPr>
+        <w:pStyle w:val="ad"/>
+        <w:spacing w:before="0" w:beforeAutospacing="0" w:after="0" w:afterAutospacing="0"/>
+        <w:jc w:val="both"/>
+        <w:rPr>
+          <w:sz w:val="28"/>
+          <w:szCs w:val="28"/>
+        </w:rPr>
+      </w:pPr>
+      <w:r>
+        <w:rPr>
+          <w:sz w:val="28"/>
+          <w:szCs w:val="28"/>
+        </w:rPr>
+        <w:t>Витрати на профілактику та оцінку пов'язані з витратами на дотримання вимог до якості. Витрати на внутрішні та зовнішні відмови пов'язані з витратами на невідповідність вимогам.</w:t>
+      </w:r>
+    </w:p>
+    <w:p>
+      <w:pPr>
+        <w:pStyle w:val="3"/>
+        <w:spacing w:before="0" w:line="240" w:lineRule="auto"/>
+        <w:rPr>
+          <w:rFonts w:ascii="Times New Roman" w:hAnsi="Times New Roman" w:cs="Times New Roman"/>
+          <w:sz w:val="28"/>
+          <w:szCs w:val="28"/>
+        </w:rPr>
+      </w:pPr>
+      <w:r>
+        <w:rPr>
+          <w:rFonts w:ascii="Times New Roman" w:hAnsi="Times New Roman" w:cs="Times New Roman"/>
+          <w:i/>
+          <w:sz w:val="28"/>
+          <w:szCs w:val="28"/>
+        </w:rPr>
+        <w:t xml:space="preserve">Профілактика </w:t>
+      </w:r>
+      <w:r>
+        <w:rPr>
+          <w:rFonts w:ascii="Times New Roman" w:hAnsi="Times New Roman" w:cs="Times New Roman"/>
+          <w:sz w:val="28"/>
+          <w:szCs w:val="28"/>
+        </w:rPr>
+        <w:t>(</w:t>
+      </w:r>
+      <w:proofErr w:type="spellStart"/>
+      <w:r>
+        <w:rPr>
+          <w:rFonts w:ascii="Times New Roman" w:hAnsi="Times New Roman" w:cs="Times New Roman"/>
+          <w:sz w:val="28"/>
+          <w:szCs w:val="28"/>
+        </w:rPr>
+        <w:t>Prevention</w:t>
+      </w:r>
+      <w:proofErr w:type="spellEnd"/>
+      <w:r>
+        <w:rPr>
+          <w:rFonts w:ascii="Times New Roman" w:hAnsi="Times New Roman" w:cs="Times New Roman"/>
+          <w:sz w:val="28"/>
+          <w:szCs w:val="28"/>
+        </w:rPr>
+        <w:t>)</w:t>
+      </w:r>
+    </w:p>
+    <w:p>
+      <w:pPr>
+        <w:pStyle w:val="ad"/>
+        <w:spacing w:before="0" w:beforeAutospacing="0" w:after="0" w:afterAutospacing="0"/>
+        <w:jc w:val="both"/>
+        <w:rPr>
+          <w:sz w:val="28"/>
+          <w:szCs w:val="28"/>
+        </w:rPr>
+      </w:pPr>
+      <w:r>
+        <w:rPr>
+          <w:sz w:val="28"/>
+          <w:szCs w:val="28"/>
+        </w:rPr>
+        <w:t>Профілактичні витрати здійснюються для того, щоб не допустити дефектів і збоїв у виробництві. Профілактичні витрати дозволяють уникнути проблем з якістю. Вони пов'язані з розробкою, впровадженням і підтримкою системи управління якістю. Вони плануються і здійснюються до фактичної експлуатації.</w:t>
+      </w:r>
+    </w:p>
+    <w:p>
+      <w:pPr>
+        <w:pStyle w:val="ad"/>
+        <w:spacing w:before="0" w:beforeAutospacing="0" w:after="0" w:afterAutospacing="0"/>
+        <w:jc w:val="both"/>
+        <w:rPr>
+          <w:sz w:val="28"/>
+          <w:szCs w:val="28"/>
+        </w:rPr>
+      </w:pPr>
+      <w:r>
+        <w:rPr>
+          <w:rStyle w:val="a3"/>
+          <w:sz w:val="28"/>
+          <w:szCs w:val="28"/>
+        </w:rPr>
+        <w:t>Приклади включають:</w:t>
+      </w:r>
+    </w:p>
+    <w:p>
+      <w:pPr>
+        <w:numPr>
+          <w:ilvl w:val="0"/>
+          <w:numId w:val="18"/>
+        </w:numPr>
+        <w:overflowPunct/>
+        <w:autoSpaceDE/>
+        <w:autoSpaceDN/>
+        <w:adjustRightInd/>
+        <w:spacing w:line="240" w:lineRule="auto"/>
+        <w:textAlignment w:val="auto"/>
+        <w:rPr>
+          <w:sz w:val="28"/>
+          <w:szCs w:val="28"/>
+        </w:rPr>
+      </w:pPr>
+      <w:r>
+        <w:rPr>
+          <w:sz w:val="28"/>
+          <w:szCs w:val="28"/>
+        </w:rPr>
+        <w:t>Вимоги до продукції або послуг, наприклад, встановлення специфікацій для вхідних матеріалів, процесів, готової продукції та послуг;</w:t>
+      </w:r>
+    </w:p>
+    <w:p>
+      <w:pPr>
+        <w:numPr>
+          <w:ilvl w:val="0"/>
+          <w:numId w:val="18"/>
+        </w:numPr>
+        <w:overflowPunct/>
+        <w:autoSpaceDE/>
+        <w:autoSpaceDN/>
+        <w:adjustRightInd/>
+        <w:spacing w:line="240" w:lineRule="auto"/>
+        <w:textAlignment w:val="auto"/>
+        <w:rPr>
+          <w:sz w:val="28"/>
+          <w:szCs w:val="28"/>
+        </w:rPr>
+      </w:pPr>
+      <w:r>
+        <w:rPr>
+          <w:sz w:val="28"/>
+          <w:szCs w:val="28"/>
+        </w:rPr>
+        <w:t>Планування якості, наприклад, створення планів якості, надійності, операцій, виробництва та інспектування;</w:t>
+      </w:r>
+    </w:p>
+    <w:p>
+      <w:pPr>
+        <w:numPr>
+          <w:ilvl w:val="0"/>
+          <w:numId w:val="18"/>
+        </w:numPr>
+        <w:overflowPunct/>
+        <w:autoSpaceDE/>
+        <w:autoSpaceDN/>
+        <w:adjustRightInd/>
+        <w:spacing w:line="240" w:lineRule="auto"/>
+        <w:textAlignment w:val="auto"/>
+        <w:rPr>
+          <w:sz w:val="28"/>
+          <w:szCs w:val="28"/>
+        </w:rPr>
+      </w:pPr>
+      <w:r>
+        <w:rPr>
+          <w:sz w:val="28"/>
+          <w:szCs w:val="28"/>
+        </w:rPr>
+        <w:t>Забезпечення якості, наприклад, створення та підтримка системи якості; і</w:t>
+      </w:r>
+    </w:p>
+    <w:p>
+      <w:pPr>
+        <w:numPr>
+          <w:ilvl w:val="0"/>
+          <w:numId w:val="18"/>
+        </w:numPr>
+        <w:overflowPunct/>
+        <w:autoSpaceDE/>
+        <w:autoSpaceDN/>
+        <w:adjustRightInd/>
+        <w:spacing w:line="240" w:lineRule="auto"/>
+        <w:textAlignment w:val="auto"/>
+        <w:rPr>
+          <w:sz w:val="28"/>
+          <w:szCs w:val="28"/>
+        </w:rPr>
+      </w:pPr>
+      <w:r>
+        <w:rPr>
+          <w:sz w:val="28"/>
+          <w:szCs w:val="28"/>
+        </w:rPr>
+        <w:t>Навчання, наприклад, розробка, підготовка та підтримка програм.</w:t>
+      </w:r>
+    </w:p>
+    <w:p>
+      <w:pPr>
+        <w:pStyle w:val="3"/>
+        <w:spacing w:before="0" w:line="240" w:lineRule="auto"/>
+        <w:rPr>
+          <w:rFonts w:ascii="Times New Roman" w:hAnsi="Times New Roman" w:cs="Times New Roman"/>
+          <w:sz w:val="28"/>
+          <w:szCs w:val="28"/>
+        </w:rPr>
+      </w:pPr>
+      <w:r>
+        <w:rPr>
+          <w:rFonts w:ascii="Times New Roman" w:hAnsi="Times New Roman" w:cs="Times New Roman"/>
+          <w:i/>
+          <w:sz w:val="28"/>
+          <w:szCs w:val="28"/>
+        </w:rPr>
+        <w:t>Оцінювання</w:t>
+      </w:r>
+      <w:r>
+        <w:rPr>
+          <w:rFonts w:ascii="Times New Roman" w:hAnsi="Times New Roman" w:cs="Times New Roman"/>
+          <w:sz w:val="28"/>
+          <w:szCs w:val="28"/>
+        </w:rPr>
+        <w:t xml:space="preserve"> (</w:t>
+      </w:r>
+      <w:proofErr w:type="spellStart"/>
+      <w:r>
+        <w:rPr>
+          <w:rFonts w:ascii="Times New Roman" w:hAnsi="Times New Roman" w:cs="Times New Roman"/>
+          <w:sz w:val="28"/>
+          <w:szCs w:val="28"/>
+        </w:rPr>
+        <w:t>Appraisal</w:t>
+      </w:r>
+      <w:proofErr w:type="spellEnd"/>
+      <w:r>
+        <w:rPr>
+          <w:rFonts w:ascii="Times New Roman" w:hAnsi="Times New Roman" w:cs="Times New Roman"/>
+          <w:sz w:val="28"/>
+          <w:szCs w:val="28"/>
+        </w:rPr>
+        <w:t>)</w:t>
+      </w:r>
+    </w:p>
+    <w:p>
+      <w:pPr>
+        <w:pStyle w:val="ad"/>
+        <w:spacing w:before="0" w:beforeAutospacing="0" w:after="0" w:afterAutospacing="0"/>
+        <w:jc w:val="both"/>
+        <w:rPr>
+          <w:sz w:val="28"/>
+          <w:szCs w:val="28"/>
+        </w:rPr>
+      </w:pPr>
+      <w:r>
+        <w:rPr>
+          <w:sz w:val="28"/>
+          <w:szCs w:val="28"/>
+        </w:rPr>
+        <w:t>Витрати на оцінювання здійснюються для визначення ступеня відповідності вимогам до якості. Витрати на оцінювання пов'язані з вимірюванням і моніторингом діяльності, пов'язаної з якістю. Ці витрати можуть бути пов'язані з оцінкою придбаних матеріалів, процесів, продуктів і послуг, щоб переконатися, що вони відповідають специфікаціям.</w:t>
+      </w:r>
+    </w:p>
+    <w:p>
+      <w:pPr>
+        <w:pStyle w:val="ad"/>
+        <w:spacing w:before="0" w:beforeAutospacing="0" w:after="0" w:afterAutospacing="0"/>
+        <w:jc w:val="both"/>
+        <w:rPr>
+          <w:sz w:val="28"/>
+          <w:szCs w:val="28"/>
+        </w:rPr>
+      </w:pPr>
+      <w:r>
+        <w:rPr>
+          <w:rStyle w:val="a3"/>
+          <w:sz w:val="28"/>
+          <w:szCs w:val="28"/>
+        </w:rPr>
+        <w:t>Вони можуть включати</w:t>
+      </w:r>
+    </w:p>
+    <w:p>
+      <w:pPr>
+        <w:numPr>
+          <w:ilvl w:val="0"/>
+          <w:numId w:val="19"/>
+        </w:numPr>
+        <w:overflowPunct/>
+        <w:autoSpaceDE/>
+        <w:autoSpaceDN/>
+        <w:adjustRightInd/>
+        <w:spacing w:line="240" w:lineRule="auto"/>
+        <w:textAlignment w:val="auto"/>
+        <w:rPr>
+          <w:sz w:val="28"/>
+          <w:szCs w:val="28"/>
+        </w:rPr>
+      </w:pPr>
+      <w:r>
+        <w:rPr>
+          <w:sz w:val="28"/>
+          <w:szCs w:val="28"/>
+        </w:rPr>
+        <w:t>Верифікацію, наприклад, перевірку вхідних матеріалів, налаштувань процесу та продукції на відповідність узгодженим специфікаціям;</w:t>
+      </w:r>
+    </w:p>
+    <w:p>
+      <w:pPr>
+        <w:numPr>
+          <w:ilvl w:val="0"/>
+          <w:numId w:val="19"/>
+        </w:numPr>
+        <w:overflowPunct/>
+        <w:autoSpaceDE/>
+        <w:autoSpaceDN/>
+        <w:adjustRightInd/>
+        <w:spacing w:line="240" w:lineRule="auto"/>
+        <w:textAlignment w:val="auto"/>
+        <w:rPr>
+          <w:sz w:val="28"/>
+          <w:szCs w:val="28"/>
+        </w:rPr>
+      </w:pPr>
+      <w:r>
+        <w:rPr>
+          <w:sz w:val="28"/>
+          <w:szCs w:val="28"/>
+        </w:rPr>
+        <w:t>А</w:t>
+      </w:r>
+      <w:r>
+        <w:rPr>
+          <w:sz w:val="28"/>
+          <w:szCs w:val="28"/>
+        </w:rPr>
+        <w:t>удит якості, наприклад, підтвердження того, що система якості функціонує належним чином; і</w:t>
+      </w:r>
+    </w:p>
+    <w:p>
+      <w:pPr>
+        <w:numPr>
+          <w:ilvl w:val="0"/>
+          <w:numId w:val="19"/>
+        </w:numPr>
+        <w:overflowPunct/>
+        <w:autoSpaceDE/>
+        <w:autoSpaceDN/>
+        <w:adjustRightInd/>
+        <w:spacing w:line="240" w:lineRule="auto"/>
+        <w:textAlignment w:val="auto"/>
+        <w:rPr>
+          <w:sz w:val="28"/>
+          <w:szCs w:val="28"/>
+        </w:rPr>
+      </w:pPr>
+      <w:r>
+        <w:rPr>
+          <w:sz w:val="28"/>
+          <w:szCs w:val="28"/>
+        </w:rPr>
+        <w:t>Рейтинг постачальників, наприклад, оцінка та затвердження постачальників продукції та послуг.</w:t>
+      </w:r>
+    </w:p>
+    <w:p>
+      <w:pPr>
+        <w:pStyle w:val="3"/>
+        <w:spacing w:before="0" w:line="240" w:lineRule="auto"/>
+        <w:rPr>
+          <w:rFonts w:ascii="Times New Roman" w:hAnsi="Times New Roman" w:cs="Times New Roman"/>
+          <w:sz w:val="28"/>
+          <w:szCs w:val="28"/>
+        </w:rPr>
+      </w:pPr>
+      <w:r>
+        <w:rPr>
+          <w:rFonts w:ascii="Times New Roman" w:hAnsi="Times New Roman" w:cs="Times New Roman"/>
+          <w:sz w:val="28"/>
+          <w:szCs w:val="28"/>
+        </w:rPr>
+        <w:t>Внутрішні відмови (</w:t>
+      </w:r>
+      <w:proofErr w:type="spellStart"/>
+      <w:r>
+        <w:rPr>
+          <w:rFonts w:ascii="Times New Roman" w:hAnsi="Times New Roman" w:cs="Times New Roman"/>
+          <w:sz w:val="28"/>
+          <w:szCs w:val="28"/>
+        </w:rPr>
+        <w:t>Internal</w:t>
+      </w:r>
+      <w:proofErr w:type="spellEnd"/>
+      <w:r>
+        <w:rPr>
+          <w:rFonts w:ascii="Times New Roman" w:hAnsi="Times New Roman" w:cs="Times New Roman"/>
+          <w:sz w:val="28"/>
+          <w:szCs w:val="28"/>
+        </w:rPr>
+        <w:t xml:space="preserve"> </w:t>
+      </w:r>
+      <w:proofErr w:type="spellStart"/>
+      <w:r>
+        <w:rPr>
+          <w:rFonts w:ascii="Times New Roman" w:hAnsi="Times New Roman" w:cs="Times New Roman"/>
+          <w:sz w:val="28"/>
+          <w:szCs w:val="28"/>
+        </w:rPr>
+        <w:t>Failure</w:t>
+      </w:r>
+      <w:proofErr w:type="spellEnd"/>
+      <w:r>
+        <w:rPr>
+          <w:rFonts w:ascii="Times New Roman" w:hAnsi="Times New Roman" w:cs="Times New Roman"/>
+          <w:sz w:val="28"/>
+          <w:szCs w:val="28"/>
+        </w:rPr>
+        <w:t>)</w:t>
+      </w:r>
+    </w:p>
+    <w:p>
+      <w:pPr>
+        <w:pStyle w:val="ad"/>
+        <w:spacing w:before="0" w:beforeAutospacing="0" w:after="0" w:afterAutospacing="0"/>
+        <w:jc w:val="both"/>
+        <w:rPr>
+          <w:sz w:val="28"/>
+          <w:szCs w:val="28"/>
+        </w:rPr>
+      </w:pPr>
+      <w:r>
+        <w:rPr>
+          <w:sz w:val="28"/>
+          <w:szCs w:val="28"/>
+        </w:rPr>
+        <w:t>Внутрішні витрати пов'язані з пошуком і виправленням дефектів до того, як клієнт отримає продукт. Ці витрати виникають, коли результати роботи не відповідають проектним стандартам якості.</w:t>
+      </w:r>
+    </w:p>
+    <w:p>
+      <w:pPr>
+        <w:pStyle w:val="ad"/>
+        <w:spacing w:before="0" w:beforeAutospacing="0" w:after="0" w:afterAutospacing="0"/>
+        <w:jc w:val="both"/>
+        <w:rPr>
+          <w:sz w:val="28"/>
+          <w:szCs w:val="28"/>
+        </w:rPr>
+      </w:pPr>
+      <w:r>
+        <w:rPr>
+          <w:rStyle w:val="a3"/>
+          <w:sz w:val="28"/>
+          <w:szCs w:val="28"/>
+        </w:rPr>
+        <w:t>Приклади включають</w:t>
+      </w:r>
+    </w:p>
+    <w:p>
+      <w:pPr>
+        <w:numPr>
+          <w:ilvl w:val="0"/>
+          <w:numId w:val="20"/>
+        </w:numPr>
+        <w:tabs>
+          <w:tab w:val="clear" w:pos="720"/>
+        </w:tabs>
+        <w:overflowPunct/>
+        <w:autoSpaceDE/>
+        <w:autoSpaceDN/>
+        <w:adjustRightInd/>
+        <w:spacing w:line="240" w:lineRule="auto"/>
+        <w:ind w:left="0" w:firstLine="0"/>
+        <w:textAlignment w:val="auto"/>
+        <w:rPr>
+          <w:sz w:val="28"/>
+          <w:szCs w:val="28"/>
+        </w:rPr>
+      </w:pPr>
+      <w:r>
+        <w:rPr>
+          <w:sz w:val="28"/>
+          <w:szCs w:val="28"/>
+        </w:rPr>
+        <w:t>Відходи, такі як виконання непотрібної роботи або утримання достатньої кількості запасів для покриття помилок, погана організація або комунікація;</w:t>
+      </w:r>
+    </w:p>
+    <w:p>
+      <w:pPr>
+        <w:numPr>
+          <w:ilvl w:val="0"/>
+          <w:numId w:val="20"/>
+        </w:numPr>
+        <w:tabs>
+          <w:tab w:val="clear" w:pos="720"/>
+        </w:tabs>
+        <w:overflowPunct/>
+        <w:autoSpaceDE/>
+        <w:autoSpaceDN/>
+        <w:adjustRightInd/>
+        <w:spacing w:line="240" w:lineRule="auto"/>
+        <w:ind w:left="0" w:firstLine="0"/>
+        <w:textAlignment w:val="auto"/>
+        <w:rPr>
+          <w:sz w:val="28"/>
+          <w:szCs w:val="28"/>
+        </w:rPr>
+      </w:pPr>
+      <w:r>
+        <w:rPr>
+          <w:sz w:val="28"/>
+          <w:szCs w:val="28"/>
+        </w:rPr>
+        <w:t>Б</w:t>
+      </w:r>
+      <w:r>
+        <w:rPr>
+          <w:sz w:val="28"/>
+          <w:szCs w:val="28"/>
+        </w:rPr>
+        <w:t>рухт, наприклад, дефектний продукт або матеріал, який не може бути відремонтований, використаний або проданий;</w:t>
+      </w:r>
+    </w:p>
+    <w:p>
+      <w:pPr>
+        <w:numPr>
+          <w:ilvl w:val="0"/>
+          <w:numId w:val="20"/>
+        </w:numPr>
+        <w:tabs>
+          <w:tab w:val="clear" w:pos="720"/>
+        </w:tabs>
+        <w:overflowPunct/>
+        <w:autoSpaceDE/>
+        <w:autoSpaceDN/>
+        <w:adjustRightInd/>
+        <w:spacing w:line="240" w:lineRule="auto"/>
+        <w:ind w:left="0" w:firstLine="0"/>
+        <w:textAlignment w:val="auto"/>
+        <w:rPr>
+          <w:sz w:val="28"/>
+          <w:szCs w:val="28"/>
+        </w:rPr>
+      </w:pPr>
+      <w:r>
+        <w:rPr>
+          <w:sz w:val="28"/>
+          <w:szCs w:val="28"/>
+        </w:rPr>
+        <w:t>Переробка або виправлення, наприклад, виправлення дефектного матеріалу або помилок; і</w:t>
+      </w:r>
+    </w:p>
+    <w:p>
+      <w:pPr>
+        <w:numPr>
+          <w:ilvl w:val="0"/>
+          <w:numId w:val="20"/>
+        </w:numPr>
+        <w:tabs>
+          <w:tab w:val="clear" w:pos="720"/>
+        </w:tabs>
+        <w:overflowPunct/>
+        <w:autoSpaceDE/>
+        <w:autoSpaceDN/>
+        <w:adjustRightInd/>
+        <w:spacing w:line="240" w:lineRule="auto"/>
+        <w:ind w:left="0" w:firstLine="0"/>
+        <w:textAlignment w:val="auto"/>
+        <w:rPr>
+          <w:sz w:val="28"/>
+          <w:szCs w:val="28"/>
+        </w:rPr>
+      </w:pPr>
+      <w:r>
+        <w:rPr>
+          <w:sz w:val="28"/>
+          <w:szCs w:val="28"/>
+        </w:rPr>
+        <w:t>Аналіз відмов, наприклад, діяльність, необхідна для встановлення причин відмов у внутрішньому обслуговуванні виробника.</w:t>
+      </w:r>
+    </w:p>
+    <w:p>
+      <w:pPr>
+        <w:pStyle w:val="3"/>
+        <w:spacing w:before="0" w:line="240" w:lineRule="auto"/>
+        <w:rPr>
+          <w:rFonts w:ascii="Times New Roman" w:hAnsi="Times New Roman" w:cs="Times New Roman"/>
+          <w:sz w:val="28"/>
+          <w:szCs w:val="28"/>
+        </w:rPr>
+      </w:pPr>
+      <w:r>
+        <w:rPr>
+          <w:rFonts w:ascii="Times New Roman" w:hAnsi="Times New Roman" w:cs="Times New Roman"/>
+          <w:i/>
+          <w:sz w:val="28"/>
+          <w:szCs w:val="28"/>
+        </w:rPr>
+        <w:lastRenderedPageBreak/>
+        <w:t>Зовнішні відмови</w:t>
+      </w:r>
+      <w:r>
+        <w:rPr>
+          <w:rFonts w:ascii="Times New Roman" w:hAnsi="Times New Roman" w:cs="Times New Roman"/>
+          <w:sz w:val="28"/>
+          <w:szCs w:val="28"/>
+        </w:rPr>
+        <w:t xml:space="preserve"> (</w:t>
+      </w:r>
+      <w:proofErr w:type="spellStart"/>
+      <w:r>
+        <w:rPr>
+          <w:rFonts w:ascii="Times New Roman" w:hAnsi="Times New Roman" w:cs="Times New Roman"/>
+          <w:sz w:val="28"/>
+          <w:szCs w:val="28"/>
+        </w:rPr>
+        <w:t>External</w:t>
+      </w:r>
+      <w:proofErr w:type="spellEnd"/>
+      <w:r>
+        <w:rPr>
+          <w:rFonts w:ascii="Times New Roman" w:hAnsi="Times New Roman" w:cs="Times New Roman"/>
+          <w:sz w:val="28"/>
+          <w:szCs w:val="28"/>
+        </w:rPr>
+        <w:t xml:space="preserve"> </w:t>
+      </w:r>
+      <w:proofErr w:type="spellStart"/>
+      <w:r>
+        <w:rPr>
+          <w:rFonts w:ascii="Times New Roman" w:hAnsi="Times New Roman" w:cs="Times New Roman"/>
+          <w:sz w:val="28"/>
+          <w:szCs w:val="28"/>
+        </w:rPr>
+        <w:t>Failure</w:t>
+      </w:r>
+      <w:proofErr w:type="spellEnd"/>
+      <w:r>
+        <w:rPr>
+          <w:rFonts w:ascii="Times New Roman" w:hAnsi="Times New Roman" w:cs="Times New Roman"/>
+          <w:sz w:val="28"/>
+          <w:szCs w:val="28"/>
+        </w:rPr>
+        <w:t>)</w:t>
+      </w:r>
+    </w:p>
+    <w:p>
+      <w:pPr>
+        <w:pStyle w:val="ad"/>
+        <w:spacing w:before="0" w:beforeAutospacing="0" w:after="0" w:afterAutospacing="0"/>
+        <w:jc w:val="both"/>
+        <w:rPr>
+          <w:sz w:val="28"/>
+          <w:szCs w:val="28"/>
+        </w:rPr>
+      </w:pPr>
+      <w:r>
+        <w:rPr>
+          <w:sz w:val="28"/>
+          <w:szCs w:val="28"/>
+        </w:rPr>
+        <w:t>Зовнішні витрати на відмову пов'язані з дефектами, виявленими після того, як замовник отримав продукт, і з їх усуненням. Зауважте, що для того, щоб розглядати ці невдачі цілісно, необхідно думати про продукт проекту під час його експлуатації через місяці або роки, а не лише на момент передачі. Зовнішні витрати на невдачі виникають тоді, коли продукти або послуги, які не відповідають стандартам якості проекту, не виявляються доти, доки вони не потрапляють до замовника.</w:t>
+      </w:r>
+    </w:p>
+    <w:p>
+      <w:pPr>
+        <w:pStyle w:val="ad"/>
+        <w:spacing w:before="0" w:beforeAutospacing="0" w:after="0" w:afterAutospacing="0"/>
+        <w:jc w:val="both"/>
+        <w:rPr>
+          <w:sz w:val="28"/>
+          <w:szCs w:val="28"/>
+        </w:rPr>
+      </w:pPr>
+      <w:r>
+        <w:rPr>
+          <w:rStyle w:val="a3"/>
+          <w:sz w:val="28"/>
+          <w:szCs w:val="28"/>
+        </w:rPr>
+        <w:t>Приклади включають</w:t>
+      </w:r>
+    </w:p>
+    <w:p>
+      <w:pPr>
+        <w:numPr>
+          <w:ilvl w:val="0"/>
+          <w:numId w:val="21"/>
+        </w:numPr>
+        <w:overflowPunct/>
+        <w:autoSpaceDE/>
+        <w:autoSpaceDN/>
+        <w:adjustRightInd/>
+        <w:spacing w:line="240" w:lineRule="auto"/>
+        <w:textAlignment w:val="auto"/>
+        <w:rPr>
+          <w:sz w:val="28"/>
+          <w:szCs w:val="28"/>
+        </w:rPr>
+      </w:pPr>
+      <w:r>
+        <w:rPr>
+          <w:sz w:val="28"/>
+          <w:szCs w:val="28"/>
+        </w:rPr>
+        <w:t>Ремонт і обслуговування як повернутої продукції, так і тієї, що вже розгорнута;</w:t>
+      </w:r>
+    </w:p>
+    <w:p>
+      <w:pPr>
+        <w:numPr>
+          <w:ilvl w:val="0"/>
+          <w:numId w:val="21"/>
+        </w:numPr>
+        <w:overflowPunct/>
+        <w:autoSpaceDE/>
+        <w:autoSpaceDN/>
+        <w:adjustRightInd/>
+        <w:spacing w:line="240" w:lineRule="auto"/>
+        <w:textAlignment w:val="auto"/>
+        <w:rPr>
+          <w:sz w:val="28"/>
+          <w:szCs w:val="28"/>
+        </w:rPr>
+      </w:pPr>
+      <w:r>
+        <w:rPr>
+          <w:sz w:val="28"/>
+          <w:szCs w:val="28"/>
+        </w:rPr>
+        <w:t>Г</w:t>
+      </w:r>
+      <w:r>
+        <w:rPr>
+          <w:sz w:val="28"/>
+          <w:szCs w:val="28"/>
+        </w:rPr>
+        <w:t>арантійні претензії, такі як несправні продукти, які були замінені, або послуги, які не були надані за гарантією;</w:t>
+      </w:r>
+    </w:p>
+    <w:p>
+      <w:pPr>
+        <w:numPr>
+          <w:ilvl w:val="0"/>
+          <w:numId w:val="21"/>
+        </w:numPr>
+        <w:overflowPunct/>
+        <w:autoSpaceDE/>
+        <w:autoSpaceDN/>
+        <w:adjustRightInd/>
+        <w:spacing w:line="240" w:lineRule="auto"/>
+        <w:textAlignment w:val="auto"/>
+        <w:rPr>
+          <w:sz w:val="28"/>
+          <w:szCs w:val="28"/>
+        </w:rPr>
+      </w:pPr>
+      <w:r>
+        <w:rPr>
+          <w:sz w:val="28"/>
+          <w:szCs w:val="28"/>
+        </w:rPr>
+        <w:t>Рекламації, за всі роботи та витрати, пов'язані з обробкою та обслуговуванням рекламацій клієнтів;</w:t>
+      </w:r>
+    </w:p>
+    <w:p>
+      <w:pPr>
+        <w:numPr>
+          <w:ilvl w:val="0"/>
+          <w:numId w:val="21"/>
+        </w:numPr>
+        <w:overflowPunct/>
+        <w:autoSpaceDE/>
+        <w:autoSpaceDN/>
+        <w:adjustRightInd/>
+        <w:spacing w:line="240" w:lineRule="auto"/>
+        <w:textAlignment w:val="auto"/>
+        <w:rPr>
+          <w:sz w:val="28"/>
+          <w:szCs w:val="28"/>
+        </w:rPr>
+      </w:pPr>
+      <w:r>
+        <w:rPr>
+          <w:sz w:val="28"/>
+          <w:szCs w:val="28"/>
+        </w:rPr>
+        <w:t>Повернення, за обробку та розслідування відхилених або відкликаних продуктів, включаючи транспортні витрати; і</w:t>
+      </w:r>
+    </w:p>
+    <w:p>
+      <w:pPr>
+        <w:numPr>
+          <w:ilvl w:val="0"/>
+          <w:numId w:val="21"/>
+        </w:numPr>
+        <w:overflowPunct/>
+        <w:autoSpaceDE/>
+        <w:autoSpaceDN/>
+        <w:adjustRightInd/>
+        <w:spacing w:line="240" w:lineRule="auto"/>
+        <w:textAlignment w:val="auto"/>
+        <w:rPr>
+          <w:sz w:val="28"/>
+          <w:szCs w:val="28"/>
+        </w:rPr>
+      </w:pPr>
+      <w:r>
+        <w:rPr>
+          <w:sz w:val="28"/>
+          <w:szCs w:val="28"/>
+        </w:rPr>
+        <w:t>Відповідальність за репутацію, коли репутації та громадській думці може бути завдано шкоди залежно від типу та серйозності дефектів.</w:t>
+      </w:r>
+    </w:p>
+    <w:p>
+      <w:pPr>
+        <w:pStyle w:val="ad"/>
+        <w:spacing w:before="0" w:beforeAutospacing="0" w:after="0" w:afterAutospacing="0"/>
+        <w:jc w:val="both"/>
+        <w:rPr>
+          <w:sz w:val="28"/>
+          <w:szCs w:val="28"/>
+        </w:rPr>
+      </w:pPr>
+      <w:r>
+        <w:rPr>
+          <w:sz w:val="28"/>
+          <w:szCs w:val="28"/>
+        </w:rPr>
+        <w:t>Для оптимізації вартості, що надається, хорошими інвестиціями є ранні інспекції та огляди, спрямовані на якнайшвидше виявлення проблем з якістю. Спроби "перевірити якість" на пізніх етапах життєвого циклу розробки, швидше за все, не принесуть успіху, оскільки виявлення проблем з якістю на пізніх етапах розробки вимагає багато часу і коштів через високий відсоток браку і переробок, а також через хвильовий ефект для наступних результатів і зацікавлених сторін.</w:t>
+      </w:r>
+    </w:p>
+    <w:p>
+      <w:pPr>
+        <w:suppressAutoHyphens/>
+        <w:spacing w:line="240" w:lineRule="auto"/>
+        <w:ind w:right="-1"/>
+        <w:rPr>
+          <w:color w:val="auto"/>
+          <w:sz w:val="24"/>
+          <w:lang w:eastAsia="uk-UA"/>
+        </w:rPr>
+      </w:pPr>
+      <w:r>
+        <w:rPr>
+          <w:sz w:val="28"/>
+          <w:szCs w:val="28"/>
+        </w:rPr>
+        <w:tab/>
+      </w:r>
+      <w:r>
+        <w:rPr>
+          <w:b/>
+          <w:color w:val="333333"/>
+          <w:sz w:val="28"/>
+          <w:szCs w:val="28"/>
+          <w:lang w:eastAsia="zh-CN"/>
+        </w:rPr>
+        <w:t>Загальне управління якістю</w:t>
+      </w:r>
+      <w:r>
+        <w:rPr>
+          <w:color w:val="333333"/>
+          <w:sz w:val="28"/>
+          <w:szCs w:val="28"/>
+          <w:lang w:eastAsia="zh-CN"/>
+        </w:rPr>
+        <w:t xml:space="preserve"> (</w:t>
+      </w:r>
+      <w:proofErr w:type="spellStart"/>
+      <w:r>
+        <w:rPr>
+          <w:color w:val="333333"/>
+          <w:sz w:val="28"/>
+          <w:szCs w:val="28"/>
+          <w:lang w:eastAsia="zh-CN"/>
+        </w:rPr>
+        <w:t>англ</w:t>
+      </w:r>
+      <w:proofErr w:type="spellEnd"/>
+      <w:r>
+        <w:rPr>
+          <w:color w:val="333333"/>
+          <w:sz w:val="28"/>
+          <w:szCs w:val="28"/>
+          <w:lang w:eastAsia="zh-CN"/>
+        </w:rPr>
+        <w:t xml:space="preserve">. </w:t>
+      </w:r>
+      <w:proofErr w:type="spellStart"/>
+      <w:r>
+        <w:rPr>
+          <w:color w:val="333333"/>
+          <w:sz w:val="28"/>
+          <w:szCs w:val="28"/>
+          <w:lang w:eastAsia="zh-CN"/>
+        </w:rPr>
+        <w:t>Total</w:t>
+      </w:r>
+      <w:proofErr w:type="spellEnd"/>
+      <w:r>
+        <w:rPr>
+          <w:color w:val="333333"/>
+          <w:sz w:val="28"/>
+          <w:szCs w:val="28"/>
+          <w:lang w:eastAsia="zh-CN"/>
+        </w:rPr>
+        <w:t xml:space="preserve"> </w:t>
+      </w:r>
+      <w:proofErr w:type="spellStart"/>
+      <w:r>
+        <w:rPr>
+          <w:color w:val="333333"/>
+          <w:sz w:val="28"/>
+          <w:szCs w:val="28"/>
+          <w:lang w:eastAsia="zh-CN"/>
+        </w:rPr>
+        <w:t>Quality</w:t>
+      </w:r>
+      <w:proofErr w:type="spellEnd"/>
+      <w:r>
+        <w:rPr>
+          <w:color w:val="333333"/>
+          <w:sz w:val="28"/>
+          <w:szCs w:val="28"/>
+          <w:lang w:eastAsia="zh-CN"/>
+        </w:rPr>
+        <w:t xml:space="preserve"> </w:t>
+      </w:r>
+      <w:proofErr w:type="spellStart"/>
+      <w:r>
+        <w:rPr>
+          <w:color w:val="333333"/>
+          <w:sz w:val="28"/>
+          <w:szCs w:val="28"/>
+          <w:lang w:eastAsia="zh-CN"/>
+        </w:rPr>
+        <w:t>Management</w:t>
+      </w:r>
+      <w:proofErr w:type="spellEnd"/>
+      <w:r>
+        <w:rPr>
+          <w:color w:val="333333"/>
+          <w:sz w:val="28"/>
+          <w:szCs w:val="28"/>
+          <w:lang w:eastAsia="zh-CN"/>
+        </w:rPr>
+        <w:t xml:space="preserve">, TQM) - </w:t>
+      </w:r>
+      <w:proofErr w:type="spellStart"/>
+      <w:r>
+        <w:rPr>
+          <w:color w:val="333333"/>
+          <w:sz w:val="28"/>
+          <w:szCs w:val="28"/>
+          <w:lang w:eastAsia="zh-CN"/>
+        </w:rPr>
+        <w:t>загальноорганізаційний</w:t>
+      </w:r>
+      <w:proofErr w:type="spellEnd"/>
+      <w:r>
+        <w:rPr>
+          <w:color w:val="333333"/>
+          <w:sz w:val="28"/>
+          <w:szCs w:val="28"/>
+          <w:lang w:eastAsia="zh-CN"/>
+        </w:rPr>
+        <w:t xml:space="preserve"> метод безперервного підвищення якості всіх організаційних процесів. Прагнення стимулювати виробництво товарів, конкурентоспроможних на світових ринках, ініціювати створення нового </w:t>
+      </w:r>
+      <w:proofErr w:type="spellStart"/>
+      <w:r>
+        <w:rPr>
+          <w:color w:val="333333"/>
+          <w:sz w:val="28"/>
+          <w:szCs w:val="28"/>
+          <w:lang w:eastAsia="zh-CN"/>
+        </w:rPr>
+        <w:t>загальноорганізаційного</w:t>
+      </w:r>
+      <w:proofErr w:type="spellEnd"/>
+      <w:r>
+        <w:rPr>
+          <w:color w:val="333333"/>
+          <w:sz w:val="28"/>
+          <w:szCs w:val="28"/>
+          <w:lang w:eastAsia="zh-CN"/>
+        </w:rPr>
+        <w:t xml:space="preserve"> методу безперервного підвищення якості всіх організаційних процесів, виробництва і сервісу. Цей метод отримав назву - загальне управління якістю.</w:t>
+      </w:r>
+    </w:p>
+    <w:p>
+      <w:pPr>
+        <w:suppressAutoHyphens/>
+        <w:overflowPunct/>
+        <w:autoSpaceDE/>
+        <w:autoSpaceDN/>
+        <w:adjustRightInd/>
+        <w:spacing w:line="240" w:lineRule="auto"/>
+        <w:ind w:right="-1"/>
+        <w:textAlignment w:val="auto"/>
+        <w:rPr>
+          <w:color w:val="auto"/>
+          <w:sz w:val="24"/>
+          <w:lang w:eastAsia="uk-UA"/>
+        </w:rPr>
+      </w:pPr>
+      <w:proofErr w:type="spellStart"/>
+      <w:r>
+        <w:rPr>
+          <w:color w:val="333333"/>
+          <w:sz w:val="28"/>
+          <w:szCs w:val="28"/>
+          <w:lang w:eastAsia="zh-CN"/>
+        </w:rPr>
+        <w:t>Total</w:t>
+      </w:r>
+      <w:proofErr w:type="spellEnd"/>
+      <w:r>
+        <w:rPr>
+          <w:color w:val="333333"/>
+          <w:sz w:val="28"/>
+          <w:szCs w:val="28"/>
+          <w:lang w:eastAsia="zh-CN"/>
+        </w:rPr>
+        <w:t xml:space="preserve"> </w:t>
+      </w:r>
+      <w:proofErr w:type="spellStart"/>
+      <w:r>
+        <w:rPr>
+          <w:color w:val="333333"/>
+          <w:sz w:val="28"/>
+          <w:szCs w:val="28"/>
+          <w:lang w:eastAsia="zh-CN"/>
+        </w:rPr>
+        <w:t>Quality</w:t>
+      </w:r>
+      <w:proofErr w:type="spellEnd"/>
+      <w:r>
+        <w:rPr>
+          <w:color w:val="333333"/>
+          <w:sz w:val="28"/>
+          <w:szCs w:val="28"/>
+          <w:lang w:eastAsia="zh-CN"/>
+        </w:rPr>
+        <w:t xml:space="preserve"> </w:t>
+      </w:r>
+      <w:proofErr w:type="spellStart"/>
+      <w:r>
+        <w:rPr>
+          <w:color w:val="333333"/>
+          <w:sz w:val="28"/>
+          <w:szCs w:val="28"/>
+          <w:lang w:eastAsia="zh-CN"/>
+        </w:rPr>
+        <w:t>Management</w:t>
+      </w:r>
+      <w:proofErr w:type="spellEnd"/>
+      <w:r>
+        <w:rPr>
+          <w:color w:val="333333"/>
+          <w:sz w:val="28"/>
+          <w:szCs w:val="28"/>
+          <w:lang w:eastAsia="zh-CN"/>
+        </w:rPr>
+        <w:t xml:space="preserve"> - філософія загального управління якістю, успішно стартувала багато років тому в Японії і США з практики присвоєння нагородження компаніям, які досягли вищої якості виробленої продукції. Головна ідея TQM полягає в тому, що компанія повинна працювати не тільки над якістю продукції, але й над якістю організації роботи в компанії, включаючи роботу персоналу. </w:t>
+      </w:r>
+    </w:p>
+    <w:p>
+      <w:pPr>
+        <w:suppressAutoHyphens/>
+        <w:overflowPunct/>
+        <w:autoSpaceDE/>
+        <w:autoSpaceDN/>
+        <w:adjustRightInd/>
+        <w:spacing w:line="240" w:lineRule="auto"/>
+        <w:ind w:right="-1"/>
+        <w:textAlignment w:val="auto"/>
+        <w:rPr>
+          <w:color w:val="auto"/>
+          <w:sz w:val="24"/>
+          <w:lang w:eastAsia="uk-UA"/>
+        </w:rPr>
+      </w:pPr>
+      <w:proofErr w:type="spellStart"/>
+      <w:r>
+        <w:rPr>
+          <w:color w:val="333333"/>
+          <w:sz w:val="28"/>
+          <w:szCs w:val="28"/>
+          <w:lang w:eastAsia="zh-CN"/>
+        </w:rPr>
+        <w:t>Quality</w:t>
+      </w:r>
+      <w:proofErr w:type="spellEnd"/>
+      <w:r>
+        <w:rPr>
+          <w:color w:val="333333"/>
+          <w:sz w:val="28"/>
+          <w:szCs w:val="28"/>
+          <w:lang w:eastAsia="zh-CN"/>
+        </w:rPr>
+        <w:t xml:space="preserve"> </w:t>
+      </w:r>
+      <w:proofErr w:type="spellStart"/>
+      <w:r>
+        <w:rPr>
+          <w:color w:val="333333"/>
+          <w:sz w:val="28"/>
+          <w:szCs w:val="28"/>
+          <w:lang w:eastAsia="zh-CN"/>
+        </w:rPr>
+        <w:t>Assurance</w:t>
+      </w:r>
+      <w:proofErr w:type="spellEnd"/>
+      <w:r>
+        <w:rPr>
+          <w:color w:val="333333"/>
+          <w:sz w:val="28"/>
+          <w:szCs w:val="28"/>
+          <w:lang w:eastAsia="zh-CN"/>
+        </w:rPr>
+        <w:t xml:space="preserve"> (QA) - контроль якості - підтримує необхідний рівень якості і полягає в наданні компанією певних гарантій, що дають клієнтові впевненість у якості даного товару або послуги.</w:t>
+      </w:r>
+    </w:p>
+    <w:p>
+      <w:pPr>
+        <w:suppressAutoHyphens/>
+        <w:overflowPunct/>
+        <w:autoSpaceDE/>
+        <w:autoSpaceDN/>
+        <w:adjustRightInd/>
+        <w:spacing w:line="240" w:lineRule="auto"/>
+        <w:ind w:right="-1"/>
+        <w:textAlignment w:val="auto"/>
+        <w:rPr>
+          <w:color w:val="auto"/>
+          <w:sz w:val="24"/>
+          <w:lang w:eastAsia="uk-UA"/>
+        </w:rPr>
+      </w:pPr>
+      <w:proofErr w:type="spellStart"/>
+      <w:r>
+        <w:rPr>
+          <w:color w:val="333333"/>
+          <w:sz w:val="28"/>
+          <w:szCs w:val="28"/>
+          <w:lang w:eastAsia="zh-CN"/>
+        </w:rPr>
+        <w:t>Quality</w:t>
+      </w:r>
+      <w:proofErr w:type="spellEnd"/>
+      <w:r>
+        <w:rPr>
+          <w:color w:val="333333"/>
+          <w:sz w:val="28"/>
+          <w:szCs w:val="28"/>
+          <w:lang w:eastAsia="zh-CN"/>
+        </w:rPr>
+        <w:t xml:space="preserve"> </w:t>
+      </w:r>
+      <w:proofErr w:type="spellStart"/>
+      <w:r>
+        <w:rPr>
+          <w:color w:val="333333"/>
+          <w:sz w:val="28"/>
+          <w:szCs w:val="28"/>
+          <w:lang w:eastAsia="zh-CN"/>
+        </w:rPr>
+        <w:t>Improvements</w:t>
+      </w:r>
+      <w:proofErr w:type="spellEnd"/>
+      <w:r>
+        <w:rPr>
+          <w:color w:val="333333"/>
+          <w:sz w:val="28"/>
+          <w:szCs w:val="28"/>
+          <w:lang w:eastAsia="zh-CN"/>
+        </w:rPr>
+        <w:t xml:space="preserve"> (QI) - підвищення якості - передбачає, що рівень якості необхідно не тільки підтримувати, але й підвищувати, відповідно піднімаючи і рівень гарантій.</w:t>
+      </w:r>
+    </w:p>
+    <w:p>
+      <w:pPr>
+        <w:suppressAutoHyphens/>
+        <w:overflowPunct/>
+        <w:autoSpaceDE/>
+        <w:autoSpaceDN/>
+        <w:adjustRightInd/>
+        <w:spacing w:line="240" w:lineRule="auto"/>
+        <w:ind w:right="-1"/>
+        <w:jc w:val="center"/>
+        <w:textAlignment w:val="auto"/>
+        <w:rPr>
+          <w:color w:val="auto"/>
+          <w:sz w:val="24"/>
+          <w:lang w:eastAsia="uk-UA"/>
+        </w:rPr>
+      </w:pPr>
+      <w:r>
+        <w:rPr>
+          <w:b/>
+          <w:color w:val="333333"/>
+          <w:sz w:val="28"/>
+          <w:szCs w:val="28"/>
+          <w:u w:val="single"/>
+          <w:lang w:eastAsia="zh-CN"/>
+        </w:rPr>
+        <w:t>ТQМ включає в себе</w:t>
+      </w:r>
+      <w:r>
+        <w:rPr>
+          <w:b/>
+          <w:color w:val="333333"/>
+          <w:sz w:val="28"/>
+          <w:szCs w:val="28"/>
+          <w:lang w:eastAsia="zh-CN"/>
+        </w:rPr>
+        <w:t>:</w:t>
+      </w:r>
+    </w:p>
+    <w:p>
+      <w:pPr>
+        <w:suppressAutoHyphens/>
+        <w:overflowPunct/>
+        <w:autoSpaceDE/>
+        <w:autoSpaceDN/>
+        <w:adjustRightInd/>
+        <w:spacing w:line="240" w:lineRule="auto"/>
+        <w:ind w:right="-1"/>
+        <w:textAlignment w:val="auto"/>
+        <w:rPr>
+          <w:color w:val="auto"/>
+          <w:sz w:val="24"/>
+          <w:lang w:eastAsia="uk-UA"/>
+        </w:rPr>
+      </w:pPr>
+      <w:r>
+        <w:rPr>
+          <w:color w:val="333333"/>
+          <w:sz w:val="28"/>
+          <w:szCs w:val="28"/>
+          <w:lang w:eastAsia="zh-CN"/>
+        </w:rPr>
+        <w:t>1.</w:t>
+      </w:r>
+      <w:r>
+        <w:rPr>
+          <w:color w:val="333333"/>
+          <w:sz w:val="14"/>
+          <w:szCs w:val="14"/>
+          <w:lang w:eastAsia="zh-CN"/>
+        </w:rPr>
+        <w:t xml:space="preserve">                     </w:t>
+      </w:r>
+      <w:r>
+        <w:rPr>
+          <w:color w:val="333333"/>
+          <w:sz w:val="28"/>
+          <w:szCs w:val="28"/>
+          <w:lang w:eastAsia="zh-CN"/>
+        </w:rPr>
+        <w:t xml:space="preserve"> Контроль у процесі розробки нової продукції.</w:t>
+      </w:r>
+    </w:p>
+    <w:p>
+      <w:pPr>
+        <w:suppressAutoHyphens/>
+        <w:overflowPunct/>
+        <w:autoSpaceDE/>
+        <w:autoSpaceDN/>
+        <w:adjustRightInd/>
+        <w:spacing w:line="240" w:lineRule="auto"/>
+        <w:ind w:right="-1"/>
+        <w:textAlignment w:val="auto"/>
+        <w:rPr>
+          <w:color w:val="auto"/>
+          <w:sz w:val="24"/>
+          <w:lang w:eastAsia="uk-UA"/>
+        </w:rPr>
+      </w:pPr>
+      <w:r>
+        <w:rPr>
+          <w:color w:val="333333"/>
+          <w:sz w:val="28"/>
+          <w:szCs w:val="28"/>
+          <w:lang w:eastAsia="zh-CN"/>
+        </w:rPr>
+        <w:lastRenderedPageBreak/>
+        <w:t>2.</w:t>
+      </w:r>
+      <w:r>
+        <w:rPr>
+          <w:color w:val="333333"/>
+          <w:sz w:val="14"/>
+          <w:szCs w:val="14"/>
+          <w:lang w:eastAsia="zh-CN"/>
+        </w:rPr>
+        <w:t xml:space="preserve">                     </w:t>
+      </w:r>
+      <w:r>
+        <w:rPr>
+          <w:color w:val="333333"/>
+          <w:sz w:val="28"/>
+          <w:szCs w:val="28"/>
+          <w:lang w:eastAsia="zh-CN"/>
+        </w:rPr>
+        <w:t xml:space="preserve"> Оцінку якості дослідного зразка. </w:t>
+      </w:r>
+    </w:p>
+    <w:p>
+      <w:pPr>
+        <w:suppressAutoHyphens/>
+        <w:overflowPunct/>
+        <w:autoSpaceDE/>
+        <w:autoSpaceDN/>
+        <w:adjustRightInd/>
+        <w:spacing w:line="240" w:lineRule="auto"/>
+        <w:ind w:right="-1"/>
+        <w:textAlignment w:val="auto"/>
+        <w:rPr>
+          <w:color w:val="auto"/>
+          <w:sz w:val="24"/>
+          <w:lang w:eastAsia="uk-UA"/>
+        </w:rPr>
+      </w:pPr>
+      <w:r>
+        <w:rPr>
+          <w:color w:val="333333"/>
+          <w:sz w:val="28"/>
+          <w:szCs w:val="28"/>
+          <w:lang w:eastAsia="zh-CN"/>
+        </w:rPr>
+        <w:t>3.</w:t>
+      </w:r>
+      <w:r>
+        <w:rPr>
+          <w:color w:val="333333"/>
+          <w:sz w:val="14"/>
+          <w:szCs w:val="14"/>
+          <w:lang w:eastAsia="zh-CN"/>
+        </w:rPr>
+        <w:t xml:space="preserve">                     </w:t>
+      </w:r>
+      <w:r>
+        <w:rPr>
+          <w:color w:val="333333"/>
+          <w:sz w:val="28"/>
+          <w:szCs w:val="28"/>
+          <w:lang w:eastAsia="zh-CN"/>
+        </w:rPr>
+        <w:t xml:space="preserve"> Планування якості продукції та виробничого процесу.</w:t>
+      </w:r>
+    </w:p>
+    <w:p>
+      <w:pPr>
+        <w:suppressAutoHyphens/>
+        <w:overflowPunct/>
+        <w:autoSpaceDE/>
+        <w:autoSpaceDN/>
+        <w:adjustRightInd/>
+        <w:spacing w:line="240" w:lineRule="auto"/>
+        <w:ind w:right="-1"/>
+        <w:textAlignment w:val="auto"/>
+        <w:rPr>
+          <w:color w:val="auto"/>
+          <w:sz w:val="24"/>
+          <w:lang w:eastAsia="uk-UA"/>
+        </w:rPr>
+      </w:pPr>
+      <w:r>
+        <w:rPr>
+          <w:color w:val="333333"/>
+          <w:sz w:val="28"/>
+          <w:szCs w:val="28"/>
+          <w:lang w:eastAsia="zh-CN"/>
+        </w:rPr>
+        <w:t>4.</w:t>
+      </w:r>
+      <w:r>
+        <w:rPr>
+          <w:color w:val="333333"/>
+          <w:sz w:val="14"/>
+          <w:szCs w:val="14"/>
+          <w:lang w:eastAsia="zh-CN"/>
+        </w:rPr>
+        <w:t xml:space="preserve">                     </w:t>
+      </w:r>
+      <w:r>
+        <w:rPr>
+          <w:color w:val="333333"/>
+          <w:sz w:val="28"/>
+          <w:szCs w:val="28"/>
+          <w:lang w:eastAsia="zh-CN"/>
+        </w:rPr>
+        <w:t xml:space="preserve"> Контроль, оцінку і планування якості матеріалу, що поставляється.</w:t>
+      </w:r>
+    </w:p>
+    <w:p>
+      <w:pPr>
+        <w:suppressAutoHyphens/>
+        <w:overflowPunct/>
+        <w:autoSpaceDE/>
+        <w:autoSpaceDN/>
+        <w:adjustRightInd/>
+        <w:spacing w:line="240" w:lineRule="auto"/>
+        <w:ind w:right="-1"/>
+        <w:textAlignment w:val="auto"/>
+        <w:rPr>
+          <w:color w:val="auto"/>
+          <w:sz w:val="24"/>
+          <w:lang w:eastAsia="uk-UA"/>
+        </w:rPr>
+      </w:pPr>
+      <w:r>
+        <w:rPr>
+          <w:color w:val="333333"/>
+          <w:sz w:val="28"/>
+          <w:szCs w:val="28"/>
+          <w:lang w:eastAsia="zh-CN"/>
+        </w:rPr>
+        <w:t>5.</w:t>
+      </w:r>
+      <w:r>
+        <w:rPr>
+          <w:color w:val="333333"/>
+          <w:sz w:val="14"/>
+          <w:szCs w:val="14"/>
+          <w:lang w:eastAsia="zh-CN"/>
+        </w:rPr>
+        <w:t xml:space="preserve">                     </w:t>
+      </w:r>
+      <w:r>
+        <w:rPr>
+          <w:color w:val="333333"/>
+          <w:sz w:val="28"/>
+          <w:szCs w:val="28"/>
+          <w:lang w:eastAsia="zh-CN"/>
+        </w:rPr>
+        <w:t xml:space="preserve"> Вхідний контроль матеріалів.</w:t>
+      </w:r>
+    </w:p>
+    <w:p>
+      <w:pPr>
+        <w:suppressAutoHyphens/>
+        <w:overflowPunct/>
+        <w:autoSpaceDE/>
+        <w:autoSpaceDN/>
+        <w:adjustRightInd/>
+        <w:spacing w:line="240" w:lineRule="auto"/>
+        <w:ind w:right="-1"/>
+        <w:textAlignment w:val="auto"/>
+        <w:rPr>
+          <w:color w:val="auto"/>
+          <w:sz w:val="24"/>
+          <w:lang w:eastAsia="uk-UA"/>
+        </w:rPr>
+      </w:pPr>
+      <w:r>
+        <w:rPr>
+          <w:color w:val="333333"/>
+          <w:sz w:val="28"/>
+          <w:szCs w:val="28"/>
+          <w:lang w:eastAsia="zh-CN"/>
+        </w:rPr>
+        <w:t>6.</w:t>
+      </w:r>
+      <w:r>
+        <w:rPr>
+          <w:color w:val="333333"/>
+          <w:sz w:val="14"/>
+          <w:szCs w:val="14"/>
+          <w:lang w:eastAsia="zh-CN"/>
+        </w:rPr>
+        <w:t xml:space="preserve">                     </w:t>
+      </w:r>
+      <w:r>
+        <w:rPr>
+          <w:color w:val="333333"/>
+          <w:sz w:val="28"/>
+          <w:szCs w:val="28"/>
+          <w:lang w:eastAsia="zh-CN"/>
+        </w:rPr>
+        <w:t xml:space="preserve"> Контроль готової продукції.</w:t>
+      </w:r>
+    </w:p>
+    <w:p>
+      <w:pPr>
+        <w:suppressAutoHyphens/>
+        <w:overflowPunct/>
+        <w:autoSpaceDE/>
+        <w:autoSpaceDN/>
+        <w:adjustRightInd/>
+        <w:spacing w:line="240" w:lineRule="auto"/>
+        <w:ind w:right="-1"/>
+        <w:textAlignment w:val="auto"/>
+        <w:rPr>
+          <w:color w:val="auto"/>
+          <w:sz w:val="24"/>
+          <w:lang w:eastAsia="uk-UA"/>
+        </w:rPr>
+      </w:pPr>
+      <w:r>
+        <w:rPr>
+          <w:color w:val="333333"/>
+          <w:sz w:val="28"/>
+          <w:szCs w:val="28"/>
+          <w:lang w:eastAsia="zh-CN"/>
+        </w:rPr>
+        <w:t>7.</w:t>
+      </w:r>
+      <w:r>
+        <w:rPr>
+          <w:color w:val="333333"/>
+          <w:sz w:val="14"/>
+          <w:szCs w:val="14"/>
+          <w:lang w:eastAsia="zh-CN"/>
+        </w:rPr>
+        <w:t xml:space="preserve">                     </w:t>
+      </w:r>
+      <w:r>
+        <w:rPr>
+          <w:color w:val="333333"/>
+          <w:sz w:val="28"/>
+          <w:szCs w:val="28"/>
+          <w:lang w:eastAsia="zh-CN"/>
+        </w:rPr>
+        <w:t xml:space="preserve"> Оцінку якості продукції.</w:t>
+      </w:r>
+    </w:p>
+    <w:p>
+      <w:pPr>
+        <w:suppressAutoHyphens/>
+        <w:overflowPunct/>
+        <w:autoSpaceDE/>
+        <w:autoSpaceDN/>
+        <w:adjustRightInd/>
+        <w:spacing w:line="240" w:lineRule="auto"/>
+        <w:ind w:right="-1"/>
+        <w:textAlignment w:val="auto"/>
+        <w:rPr>
+          <w:color w:val="auto"/>
+          <w:sz w:val="24"/>
+          <w:lang w:eastAsia="uk-UA"/>
+        </w:rPr>
+      </w:pPr>
+      <w:r>
+        <w:rPr>
+          <w:color w:val="333333"/>
+          <w:sz w:val="28"/>
+          <w:szCs w:val="28"/>
+          <w:lang w:eastAsia="zh-CN"/>
+        </w:rPr>
+        <w:t>8.</w:t>
+      </w:r>
+      <w:r>
+        <w:rPr>
+          <w:color w:val="333333"/>
+          <w:sz w:val="14"/>
+          <w:szCs w:val="14"/>
+          <w:lang w:eastAsia="zh-CN"/>
+        </w:rPr>
+        <w:t xml:space="preserve">                     </w:t>
+      </w:r>
+      <w:r>
+        <w:rPr>
+          <w:color w:val="333333"/>
+          <w:sz w:val="28"/>
+          <w:szCs w:val="28"/>
+          <w:lang w:eastAsia="zh-CN"/>
+        </w:rPr>
+        <w:t xml:space="preserve"> Оцінку якості виробничого процесу.</w:t>
+      </w:r>
+    </w:p>
+    <w:p>
+      <w:pPr>
+        <w:suppressAutoHyphens/>
+        <w:overflowPunct/>
+        <w:autoSpaceDE/>
+        <w:autoSpaceDN/>
+        <w:adjustRightInd/>
+        <w:spacing w:line="240" w:lineRule="auto"/>
+        <w:ind w:right="-1"/>
+        <w:textAlignment w:val="auto"/>
+        <w:rPr>
+          <w:color w:val="auto"/>
+          <w:sz w:val="24"/>
+          <w:lang w:eastAsia="uk-UA"/>
+        </w:rPr>
+      </w:pPr>
+      <w:r>
+        <w:rPr>
+          <w:color w:val="333333"/>
+          <w:sz w:val="28"/>
+          <w:szCs w:val="28"/>
+          <w:lang w:eastAsia="zh-CN"/>
+        </w:rPr>
+        <w:t>9.</w:t>
+      </w:r>
+      <w:r>
+        <w:rPr>
+          <w:color w:val="333333"/>
+          <w:sz w:val="14"/>
+          <w:szCs w:val="14"/>
+          <w:lang w:eastAsia="zh-CN"/>
+        </w:rPr>
+        <w:t xml:space="preserve">                     </w:t>
+      </w:r>
+      <w:r>
+        <w:rPr>
+          <w:color w:val="333333"/>
+          <w:sz w:val="28"/>
+          <w:szCs w:val="28"/>
+          <w:lang w:eastAsia="zh-CN"/>
+        </w:rPr>
+        <w:t xml:space="preserve"> Контроль якості продукції та виробничого процесу. </w:t>
+      </w:r>
+    </w:p>
+    <w:p>
+      <w:pPr>
+        <w:suppressAutoHyphens/>
+        <w:overflowPunct/>
+        <w:autoSpaceDE/>
+        <w:autoSpaceDN/>
+        <w:adjustRightInd/>
+        <w:spacing w:line="240" w:lineRule="auto"/>
+        <w:ind w:right="-1"/>
+        <w:textAlignment w:val="auto"/>
+        <w:rPr>
+          <w:color w:val="auto"/>
+          <w:sz w:val="24"/>
+          <w:lang w:eastAsia="uk-UA"/>
+        </w:rPr>
+      </w:pPr>
+      <w:r>
+        <w:rPr>
+          <w:color w:val="333333"/>
+          <w:sz w:val="28"/>
+          <w:szCs w:val="28"/>
+          <w:lang w:eastAsia="zh-CN"/>
+        </w:rPr>
+        <w:t>10.</w:t>
+      </w:r>
+      <w:r>
+        <w:rPr>
+          <w:color w:val="333333"/>
+          <w:sz w:val="14"/>
+          <w:szCs w:val="14"/>
+          <w:lang w:eastAsia="zh-CN"/>
+        </w:rPr>
+        <w:t xml:space="preserve">                </w:t>
+      </w:r>
+      <w:r>
+        <w:rPr>
+          <w:color w:val="333333"/>
+          <w:sz w:val="28"/>
+          <w:szCs w:val="28"/>
+          <w:lang w:eastAsia="zh-CN"/>
+        </w:rPr>
+        <w:t xml:space="preserve"> Аналіз спеціальних процесів.</w:t>
+      </w:r>
+    </w:p>
+    <w:p>
+      <w:pPr>
+        <w:suppressAutoHyphens/>
+        <w:overflowPunct/>
+        <w:autoSpaceDE/>
+        <w:autoSpaceDN/>
+        <w:adjustRightInd/>
+        <w:spacing w:line="240" w:lineRule="auto"/>
+        <w:ind w:right="-1"/>
+        <w:textAlignment w:val="auto"/>
+        <w:rPr>
+          <w:color w:val="auto"/>
+          <w:sz w:val="24"/>
+          <w:lang w:eastAsia="uk-UA"/>
+        </w:rPr>
+      </w:pPr>
+      <w:r>
+        <w:rPr>
+          <w:color w:val="333333"/>
+          <w:sz w:val="28"/>
+          <w:szCs w:val="28"/>
+          <w:lang w:eastAsia="zh-CN"/>
+        </w:rPr>
+        <w:t xml:space="preserve">На процес впровадження загального управління якістю суттєво впливає тиск ринку. Воно викликає у керівництва фірми готовність впроваджувати систему управління якістю. Президент фірми або директор підприємства повинен зайнятися впровадженням в рамках відповідної для цього організаційної структури. </w:t>
+      </w:r>
+    </w:p>
+    <w:p>
+      <w:pPr>
+        <w:tabs>
+          <w:tab w:val="left" w:pos="4365"/>
+        </w:tabs>
+        <w:suppressAutoHyphens/>
+        <w:overflowPunct/>
+        <w:autoSpaceDE/>
+        <w:autoSpaceDN/>
+        <w:adjustRightInd/>
+        <w:spacing w:line="240" w:lineRule="auto"/>
+        <w:ind w:right="-1"/>
+        <w:contextualSpacing/>
+        <w:textAlignment w:val="auto"/>
+        <w:rPr>
+          <w:sz w:val="28"/>
+          <w:szCs w:val="28"/>
+        </w:rPr>
+      </w:pPr>
+      <w:r>
+        <w:rPr>
+          <w:color w:val="333333"/>
+          <w:sz w:val="28"/>
+          <w:szCs w:val="28"/>
+          <w:lang w:eastAsia="zh-CN"/>
         </w:rPr>
         <w:t> </w:t>
       </w:r>
     </w:p>
     <w:p>
       <w:pPr>
-        <w:spacing w:line="240" w:lineRule="auto"/>
-        <w:rPr>
-          <w:sz w:val="28"/>
-          <w:szCs w:val="28"/>
-        </w:rPr>
-      </w:pPr>
+        <w:tabs>
+          <w:tab w:val="num" w:pos="0"/>
+        </w:tabs>
+        <w:overflowPunct/>
+        <w:autoSpaceDE/>
+        <w:autoSpaceDN/>
+        <w:adjustRightInd/>
+        <w:spacing w:line="240" w:lineRule="auto"/>
+        <w:ind w:firstLine="709"/>
+        <w:textAlignment w:val="auto"/>
+        <w:rPr>
+          <w:color w:val="auto"/>
+          <w:sz w:val="28"/>
+          <w:szCs w:val="28"/>
+          <w:lang w:eastAsia="uk-UA"/>
+        </w:rPr>
+      </w:pPr>
+      <w:r>
+        <w:rPr>
+          <w:b/>
+          <w:color w:val="auto"/>
+          <w:sz w:val="28"/>
+          <w:szCs w:val="28"/>
+          <w:lang w:eastAsia="uk-UA"/>
+        </w:rPr>
+        <w:t>Питання для обговорення:</w:t>
+      </w:r>
+    </w:p>
+    <w:p>
+      <w:pPr>
+        <w:tabs>
+          <w:tab w:val="left" w:pos="651"/>
+          <w:tab w:val="left" w:pos="851"/>
+        </w:tabs>
+        <w:overflowPunct/>
+        <w:autoSpaceDE/>
+        <w:autoSpaceDN/>
+        <w:adjustRightInd/>
+        <w:spacing w:line="240" w:lineRule="auto"/>
+        <w:textAlignment w:val="auto"/>
+        <w:rPr>
+          <w:color w:val="auto"/>
+          <w:sz w:val="28"/>
+          <w:szCs w:val="28"/>
+          <w:lang w:eastAsia="uk-UA"/>
+        </w:rPr>
+      </w:pPr>
+      <w:r>
+        <w:rPr>
+          <w:rFonts w:eastAsia="Arial"/>
+          <w:b/>
+          <w:color w:val="auto"/>
+          <w:sz w:val="28"/>
+          <w:szCs w:val="28"/>
+          <w:lang w:eastAsia="uk-UA"/>
+        </w:rPr>
+        <w:t xml:space="preserve">1. </w:t>
+      </w:r>
+      <w:r>
+        <w:rPr>
+          <w:rFonts w:eastAsia="Arial"/>
+          <w:color w:val="auto"/>
+          <w:sz w:val="28"/>
+          <w:szCs w:val="28"/>
+          <w:lang w:eastAsia="uk-UA"/>
+        </w:rPr>
+        <w:t xml:space="preserve">Які дії потрібно провести для </w:t>
+      </w:r>
+      <w:r>
+        <w:rPr>
+          <w:color w:val="auto"/>
+          <w:sz w:val="28"/>
+          <w:szCs w:val="28"/>
+          <w:lang w:eastAsia="uk-UA"/>
+        </w:rPr>
+        <w:t>сертифікації програмного забезпечення в Україні.</w:t>
+      </w:r>
+    </w:p>
+    <w:p>
+      <w:pPr>
+        <w:tabs>
+          <w:tab w:val="left" w:pos="651"/>
+          <w:tab w:val="left" w:pos="851"/>
+        </w:tabs>
+        <w:overflowPunct/>
+        <w:autoSpaceDE/>
+        <w:autoSpaceDN/>
+        <w:adjustRightInd/>
+        <w:spacing w:line="240" w:lineRule="auto"/>
+        <w:textAlignment w:val="auto"/>
+        <w:rPr>
+          <w:color w:val="auto"/>
+          <w:sz w:val="28"/>
+          <w:szCs w:val="28"/>
+          <w:lang w:eastAsia="uk-UA"/>
+        </w:rPr>
+      </w:pPr>
+      <w:r>
+        <w:rPr>
+          <w:rFonts w:eastAsia="Arial"/>
+          <w:b/>
+          <w:color w:val="auto"/>
+          <w:sz w:val="28"/>
+          <w:szCs w:val="28"/>
+          <w:lang w:eastAsia="uk-UA"/>
+        </w:rPr>
+        <w:t xml:space="preserve">2. </w:t>
+      </w:r>
+      <w:r>
+        <w:rPr>
+          <w:color w:val="auto"/>
+          <w:sz w:val="28"/>
+          <w:szCs w:val="28"/>
+          <w:lang w:eastAsia="uk-UA"/>
+        </w:rPr>
+        <w:t>Значення і вартість якості.</w:t>
+      </w:r>
+    </w:p>
+    <w:p>
+      <w:pPr>
+        <w:tabs>
+          <w:tab w:val="left" w:pos="651"/>
+          <w:tab w:val="left" w:pos="851"/>
+        </w:tabs>
+        <w:overflowPunct/>
+        <w:autoSpaceDE/>
+        <w:autoSpaceDN/>
+        <w:adjustRightInd/>
+        <w:spacing w:line="240" w:lineRule="auto"/>
+        <w:ind w:left="1429" w:hanging="862"/>
+        <w:textAlignment w:val="auto"/>
+        <w:rPr>
+          <w:color w:val="auto"/>
+          <w:sz w:val="28"/>
+          <w:szCs w:val="28"/>
+          <w:lang w:eastAsia="uk-UA"/>
+        </w:rPr>
+      </w:pPr>
+      <w:r>
+        <w:rPr>
+          <w:rFonts w:eastAsia="Arial"/>
+          <w:b/>
+          <w:color w:val="auto"/>
+          <w:sz w:val="28"/>
+          <w:szCs w:val="28"/>
+          <w:lang w:eastAsia="uk-UA"/>
+        </w:rPr>
+        <w:t xml:space="preserve">3. </w:t>
+      </w:r>
+      <w:r>
+        <w:rPr>
+          <w:color w:val="auto"/>
+          <w:sz w:val="28"/>
+          <w:szCs w:val="28"/>
+          <w:lang w:eastAsia="uk-UA"/>
+        </w:rPr>
+        <w:t>Навести рівні цілісності програмного забезпечення.</w:t>
+      </w:r>
+    </w:p>
+    <w:p>
+      <w:pPr>
+        <w:tabs>
+          <w:tab w:val="left" w:pos="651"/>
+          <w:tab w:val="left" w:pos="851"/>
+        </w:tabs>
+        <w:overflowPunct/>
+        <w:autoSpaceDE/>
+        <w:autoSpaceDN/>
+        <w:adjustRightInd/>
+        <w:spacing w:line="240" w:lineRule="auto"/>
+        <w:ind w:right="20"/>
+        <w:textAlignment w:val="auto"/>
+        <w:rPr>
+          <w:color w:val="auto"/>
+          <w:sz w:val="28"/>
+          <w:szCs w:val="28"/>
+          <w:lang w:eastAsia="uk-UA"/>
+        </w:rPr>
+      </w:pPr>
+      <w:r>
+        <w:rPr>
+          <w:rFonts w:eastAsia="Arial"/>
+          <w:b/>
+          <w:color w:val="auto"/>
+          <w:sz w:val="28"/>
+          <w:szCs w:val="28"/>
+          <w:lang w:eastAsia="uk-UA"/>
+        </w:rPr>
+        <w:t xml:space="preserve">4. </w:t>
+      </w:r>
+      <w:r>
+        <w:rPr>
+          <w:color w:val="auto"/>
+          <w:sz w:val="28"/>
+          <w:szCs w:val="28"/>
+          <w:lang w:eastAsia="uk-UA"/>
+        </w:rPr>
+        <w:t xml:space="preserve">Пояснити значення і вартість якості </w:t>
+      </w:r>
+      <w:r>
+        <w:rPr>
+          <w:color w:val="auto"/>
+          <w:sz w:val="28"/>
+          <w:szCs w:val="28"/>
+          <w:lang w:eastAsia="uk-UA" w:bidi="en-US"/>
+        </w:rPr>
+        <w:t>(</w:t>
+      </w:r>
+      <w:r>
+        <w:rPr>
+          <w:color w:val="auto"/>
+          <w:sz w:val="28"/>
+          <w:szCs w:val="28"/>
+          <w:lang w:val="en-US" w:eastAsia="uk-UA" w:bidi="en-US"/>
+        </w:rPr>
+        <w:t>Value</w:t>
+      </w:r>
+      <w:r>
+        <w:rPr>
+          <w:color w:val="auto"/>
+          <w:sz w:val="28"/>
+          <w:szCs w:val="28"/>
+          <w:lang w:eastAsia="uk-UA" w:bidi="en-US"/>
+        </w:rPr>
+        <w:t xml:space="preserve"> </w:t>
+      </w:r>
+      <w:r>
+        <w:rPr>
+          <w:color w:val="auto"/>
+          <w:sz w:val="28"/>
+          <w:szCs w:val="28"/>
+          <w:lang w:val="en-US" w:eastAsia="uk-UA" w:bidi="en-US"/>
+        </w:rPr>
+        <w:t>and</w:t>
+      </w:r>
+      <w:r>
+        <w:rPr>
+          <w:color w:val="auto"/>
+          <w:sz w:val="28"/>
+          <w:szCs w:val="28"/>
+          <w:lang w:eastAsia="uk-UA" w:bidi="en-US"/>
+        </w:rPr>
+        <w:t xml:space="preserve"> </w:t>
+      </w:r>
+      <w:r>
+        <w:rPr>
+          <w:color w:val="auto"/>
+          <w:sz w:val="28"/>
+          <w:szCs w:val="28"/>
+          <w:lang w:val="en-US" w:eastAsia="uk-UA" w:bidi="en-US"/>
+        </w:rPr>
+        <w:t>Costs</w:t>
+      </w:r>
+      <w:r>
+        <w:rPr>
+          <w:color w:val="auto"/>
+          <w:sz w:val="28"/>
+          <w:szCs w:val="28"/>
+          <w:lang w:eastAsia="uk-UA" w:bidi="en-US"/>
+        </w:rPr>
+        <w:t xml:space="preserve"> </w:t>
+      </w:r>
+      <w:r>
+        <w:rPr>
+          <w:color w:val="auto"/>
+          <w:sz w:val="28"/>
+          <w:szCs w:val="28"/>
+          <w:lang w:val="en-US" w:eastAsia="uk-UA" w:bidi="en-US"/>
+        </w:rPr>
+        <w:t>of</w:t>
+      </w:r>
+      <w:r>
+        <w:rPr>
+          <w:color w:val="auto"/>
+          <w:sz w:val="28"/>
+          <w:szCs w:val="28"/>
+          <w:lang w:eastAsia="uk-UA" w:bidi="en-US"/>
+        </w:rPr>
+        <w:t xml:space="preserve"> </w:t>
+      </w:r>
+      <w:r>
+        <w:rPr>
+          <w:color w:val="auto"/>
+          <w:sz w:val="28"/>
+          <w:szCs w:val="28"/>
+          <w:lang w:val="en-US" w:eastAsia="uk-UA" w:bidi="en-US"/>
+        </w:rPr>
+        <w:t>Quality</w:t>
+      </w:r>
+      <w:r>
+        <w:rPr>
+          <w:color w:val="auto"/>
+          <w:sz w:val="28"/>
+          <w:szCs w:val="28"/>
+          <w:lang w:eastAsia="uk-UA" w:bidi="en-US"/>
+        </w:rPr>
+        <w:t xml:space="preserve">) </w:t>
+      </w:r>
+      <w:r>
+        <w:rPr>
+          <w:color w:val="auto"/>
+          <w:sz w:val="28"/>
+          <w:szCs w:val="28"/>
+          <w:lang w:eastAsia="uk-UA"/>
+        </w:rPr>
+        <w:t>при розробці програмного забезпечення.</w:t>
+      </w:r>
+    </w:p>
+    <w:p>
+      <w:pPr>
+        <w:tabs>
+          <w:tab w:val="left" w:pos="651"/>
+          <w:tab w:val="left" w:pos="851"/>
+        </w:tabs>
+        <w:overflowPunct/>
+        <w:autoSpaceDE/>
+        <w:autoSpaceDN/>
+        <w:adjustRightInd/>
+        <w:spacing w:line="240" w:lineRule="auto"/>
+        <w:ind w:right="20"/>
+        <w:textAlignment w:val="auto"/>
+        <w:rPr>
+          <w:color w:val="auto"/>
+          <w:sz w:val="28"/>
+          <w:szCs w:val="28"/>
+          <w:lang w:eastAsia="uk-UA"/>
+        </w:rPr>
+      </w:pPr>
+      <w:r>
+        <w:rPr>
+          <w:rFonts w:eastAsia="Arial"/>
+          <w:b/>
+          <w:color w:val="auto"/>
+          <w:sz w:val="28"/>
+          <w:szCs w:val="28"/>
+          <w:lang w:eastAsia="uk-UA"/>
+        </w:rPr>
+        <w:t xml:space="preserve">5. </w:t>
+      </w:r>
+      <w:r>
+        <w:rPr>
+          <w:color w:val="auto"/>
+          <w:sz w:val="28"/>
+          <w:szCs w:val="28"/>
+          <w:lang w:eastAsia="uk-UA"/>
+        </w:rPr>
+        <w:t xml:space="preserve">Проаналізувати процес підвищення якості </w:t>
+      </w:r>
+      <w:r>
+        <w:rPr>
+          <w:color w:val="auto"/>
+          <w:sz w:val="28"/>
+          <w:szCs w:val="28"/>
+          <w:lang w:eastAsia="uk-UA" w:bidi="en-US"/>
+        </w:rPr>
+        <w:t>(</w:t>
+      </w:r>
+      <w:r>
+        <w:rPr>
+          <w:color w:val="auto"/>
+          <w:sz w:val="28"/>
+          <w:szCs w:val="28"/>
+          <w:lang w:val="en-US" w:eastAsia="uk-UA" w:bidi="en-US"/>
+        </w:rPr>
+        <w:t>Quality</w:t>
+      </w:r>
+      <w:r>
+        <w:rPr>
+          <w:color w:val="auto"/>
+          <w:sz w:val="28"/>
+          <w:szCs w:val="28"/>
+          <w:lang w:eastAsia="uk-UA" w:bidi="en-US"/>
+        </w:rPr>
+        <w:t xml:space="preserve"> </w:t>
+      </w:r>
+      <w:r>
+        <w:rPr>
+          <w:color w:val="auto"/>
+          <w:sz w:val="28"/>
+          <w:szCs w:val="28"/>
+          <w:lang w:val="en-US" w:eastAsia="uk-UA" w:bidi="en-US"/>
+        </w:rPr>
+        <w:t>Improvement</w:t>
+      </w:r>
+      <w:r>
+        <w:rPr>
+          <w:color w:val="auto"/>
+          <w:sz w:val="28"/>
+          <w:szCs w:val="28"/>
+          <w:lang w:eastAsia="uk-UA" w:bidi="en-US"/>
+        </w:rPr>
+        <w:t>).</w:t>
+      </w:r>
+    </w:p>
+    <w:p>
+      <w:pPr>
+        <w:tabs>
+          <w:tab w:val="left" w:pos="501"/>
+        </w:tabs>
+        <w:overflowPunct/>
+        <w:autoSpaceDE/>
+        <w:autoSpaceDN/>
+        <w:adjustRightInd/>
+        <w:spacing w:line="240" w:lineRule="auto"/>
+        <w:ind w:left="851" w:hanging="284"/>
+        <w:textAlignment w:val="auto"/>
+        <w:rPr>
+          <w:color w:val="auto"/>
+          <w:sz w:val="28"/>
+          <w:szCs w:val="28"/>
+          <w:lang w:eastAsia="uk-UA"/>
+        </w:rPr>
+      </w:pPr>
+      <w:r>
+        <w:rPr>
+          <w:rFonts w:eastAsia="Arial"/>
+          <w:b/>
+          <w:color w:val="auto"/>
+          <w:sz w:val="28"/>
+          <w:szCs w:val="28"/>
+          <w:lang w:eastAsia="uk-UA"/>
+        </w:rPr>
+        <w:t xml:space="preserve">6. </w:t>
+      </w:r>
+      <w:r>
+        <w:rPr>
+          <w:color w:val="auto"/>
+          <w:sz w:val="28"/>
+          <w:szCs w:val="28"/>
+          <w:lang w:eastAsia="uk-UA"/>
+        </w:rPr>
+        <w:t>Надати визначення поняттю метрики як основи вимірювання.</w:t>
+      </w:r>
+    </w:p>
+    <w:p>
+      <w:pPr>
+        <w:tabs>
+          <w:tab w:val="left" w:pos="501"/>
+        </w:tabs>
+        <w:overflowPunct/>
+        <w:autoSpaceDE/>
+        <w:autoSpaceDN/>
+        <w:adjustRightInd/>
+        <w:spacing w:line="240" w:lineRule="auto"/>
+        <w:ind w:left="851" w:hanging="284"/>
+        <w:textAlignment w:val="auto"/>
+        <w:rPr>
+          <w:color w:val="333333"/>
+          <w:sz w:val="28"/>
+          <w:szCs w:val="28"/>
+          <w:lang w:eastAsia="zh-CN"/>
+        </w:rPr>
+      </w:pPr>
+      <w:r>
+        <w:rPr>
+          <w:rFonts w:eastAsia="Arial"/>
+          <w:b/>
+          <w:color w:val="auto"/>
+          <w:sz w:val="28"/>
+          <w:szCs w:val="28"/>
+          <w:lang w:eastAsia="uk-UA"/>
+        </w:rPr>
+        <w:t>7.</w:t>
+      </w:r>
+      <w:r>
+        <w:rPr>
+          <w:color w:val="auto"/>
+          <w:sz w:val="28"/>
+          <w:szCs w:val="28"/>
+          <w:lang w:eastAsia="uk-UA"/>
+        </w:rPr>
+        <w:t xml:space="preserve"> </w:t>
+      </w:r>
+      <w:r>
+        <w:rPr>
+          <w:color w:val="333333"/>
+          <w:sz w:val="28"/>
+          <w:szCs w:val="28"/>
+          <w:lang w:eastAsia="zh-CN"/>
+        </w:rPr>
+        <w:t xml:space="preserve">Який зміст циклу </w:t>
+      </w:r>
+      <w:proofErr w:type="spellStart"/>
+      <w:r>
+        <w:rPr>
+          <w:color w:val="333333"/>
+          <w:sz w:val="28"/>
+          <w:szCs w:val="28"/>
+          <w:lang w:eastAsia="zh-CN"/>
+        </w:rPr>
+        <w:t>Демінга</w:t>
+      </w:r>
+      <w:proofErr w:type="spellEnd"/>
+      <w:r>
+        <w:rPr>
+          <w:color w:val="333333"/>
+          <w:sz w:val="28"/>
+          <w:szCs w:val="28"/>
+          <w:lang w:eastAsia="zh-CN"/>
+        </w:rPr>
+        <w:t>?</w:t>
+      </w:r>
+    </w:p>
+    <w:p>
+      <w:pPr>
+        <w:tabs>
+          <w:tab w:val="left" w:pos="501"/>
+        </w:tabs>
+        <w:overflowPunct/>
+        <w:autoSpaceDE/>
+        <w:autoSpaceDN/>
+        <w:adjustRightInd/>
+        <w:spacing w:line="240" w:lineRule="auto"/>
+        <w:ind w:left="851" w:hanging="284"/>
+        <w:textAlignment w:val="auto"/>
+        <w:rPr>
+          <w:color w:val="auto"/>
+          <w:sz w:val="28"/>
+          <w:szCs w:val="28"/>
+          <w:lang w:eastAsia="uk-UA"/>
+        </w:rPr>
+      </w:pPr>
+      <w:r>
+        <w:rPr>
+          <w:rFonts w:eastAsia="Arial"/>
+          <w:b/>
+          <w:color w:val="auto"/>
+          <w:sz w:val="28"/>
+          <w:szCs w:val="28"/>
+          <w:lang w:eastAsia="uk-UA"/>
+        </w:rPr>
+        <w:t>8.</w:t>
+      </w:r>
+      <w:r>
+        <w:rPr>
+          <w:color w:val="auto"/>
+          <w:sz w:val="28"/>
+          <w:szCs w:val="28"/>
+          <w:lang w:eastAsia="uk-UA"/>
+        </w:rPr>
+        <w:t xml:space="preserve"> </w:t>
+      </w:r>
+      <w:r>
+        <w:rPr>
+          <w:color w:val="333333"/>
+          <w:sz w:val="28"/>
+          <w:szCs w:val="28"/>
+          <w:lang w:val="ru-RU" w:eastAsia="zh-CN"/>
+        </w:rPr>
+        <w:t xml:space="preserve">В </w:t>
+      </w:r>
+      <w:proofErr w:type="spellStart"/>
+      <w:r>
+        <w:rPr>
+          <w:color w:val="333333"/>
+          <w:sz w:val="28"/>
+          <w:szCs w:val="28"/>
+          <w:lang w:val="ru-RU" w:eastAsia="zh-CN"/>
+        </w:rPr>
+        <w:t>чому</w:t>
+      </w:r>
+      <w:proofErr w:type="spellEnd"/>
+      <w:r>
+        <w:rPr>
+          <w:color w:val="333333"/>
+          <w:sz w:val="28"/>
+          <w:szCs w:val="28"/>
+          <w:lang w:val="ru-RU" w:eastAsia="zh-CN"/>
+        </w:rPr>
+        <w:t xml:space="preserve"> </w:t>
+      </w:r>
+      <w:proofErr w:type="spellStart"/>
+      <w:r>
+        <w:rPr>
+          <w:color w:val="333333"/>
+          <w:sz w:val="28"/>
+          <w:szCs w:val="28"/>
+          <w:lang w:val="ru-RU" w:eastAsia="zh-CN"/>
+        </w:rPr>
+        <w:t>сутність</w:t>
+      </w:r>
+      <w:proofErr w:type="spellEnd"/>
+      <w:r>
+        <w:rPr>
+          <w:color w:val="333333"/>
+          <w:sz w:val="28"/>
+          <w:szCs w:val="28"/>
+          <w:lang w:val="ru-RU" w:eastAsia="zh-CN"/>
+        </w:rPr>
+        <w:t xml:space="preserve"> </w:t>
+      </w:r>
+      <w:proofErr w:type="spellStart"/>
+      <w:r>
+        <w:rPr>
+          <w:color w:val="333333"/>
+          <w:sz w:val="28"/>
+          <w:szCs w:val="28"/>
+          <w:lang w:val="ru-RU" w:eastAsia="zh-CN"/>
+        </w:rPr>
+        <w:t>системи</w:t>
+      </w:r>
+      <w:proofErr w:type="spellEnd"/>
+      <w:r>
+        <w:rPr>
+          <w:color w:val="333333"/>
+          <w:sz w:val="28"/>
+          <w:szCs w:val="28"/>
+          <w:lang w:val="ru-RU" w:eastAsia="zh-CN"/>
+        </w:rPr>
+        <w:t xml:space="preserve"> тотального </w:t>
+      </w:r>
+      <w:proofErr w:type="spellStart"/>
+      <w:r>
+        <w:rPr>
+          <w:color w:val="333333"/>
+          <w:sz w:val="28"/>
+          <w:szCs w:val="28"/>
+          <w:lang w:val="ru-RU" w:eastAsia="zh-CN"/>
+        </w:rPr>
+        <w:t>управління</w:t>
+      </w:r>
+      <w:proofErr w:type="spellEnd"/>
+      <w:r>
+        <w:rPr>
+          <w:color w:val="333333"/>
+          <w:sz w:val="28"/>
+          <w:szCs w:val="28"/>
+          <w:lang w:val="ru-RU" w:eastAsia="zh-CN"/>
+        </w:rPr>
+        <w:t xml:space="preserve"> </w:t>
+      </w:r>
+      <w:proofErr w:type="spellStart"/>
+      <w:r>
+        <w:rPr>
+          <w:color w:val="333333"/>
+          <w:sz w:val="28"/>
+          <w:szCs w:val="28"/>
+          <w:lang w:val="ru-RU" w:eastAsia="zh-CN"/>
+        </w:rPr>
+        <w:t>якістю</w:t>
+      </w:r>
+      <w:proofErr w:type="spellEnd"/>
+      <w:r>
+        <w:rPr>
+          <w:color w:val="333333"/>
+          <w:sz w:val="28"/>
+          <w:szCs w:val="28"/>
+          <w:lang w:val="ru-RU" w:eastAsia="zh-CN"/>
+        </w:rPr>
+        <w:t xml:space="preserve"> (ТQМ) і яка </w:t>
+      </w:r>
+      <w:proofErr w:type="spellStart"/>
+      <w:r>
+        <w:rPr>
+          <w:color w:val="333333"/>
+          <w:sz w:val="28"/>
+          <w:szCs w:val="28"/>
+          <w:lang w:val="ru-RU" w:eastAsia="zh-CN"/>
+        </w:rPr>
+        <w:t>специфіка</w:t>
+      </w:r>
+      <w:proofErr w:type="spellEnd"/>
+      <w:r>
+        <w:rPr>
+          <w:color w:val="333333"/>
+          <w:sz w:val="28"/>
+          <w:szCs w:val="28"/>
+          <w:lang w:val="ru-RU" w:eastAsia="zh-CN"/>
+        </w:rPr>
+        <w:t xml:space="preserve"> </w:t>
+      </w:r>
+      <w:proofErr w:type="spellStart"/>
+      <w:r>
+        <w:rPr>
+          <w:color w:val="333333"/>
+          <w:sz w:val="28"/>
+          <w:szCs w:val="28"/>
+          <w:lang w:val="ru-RU" w:eastAsia="zh-CN"/>
+        </w:rPr>
+        <w:t>її</w:t>
+      </w:r>
+      <w:proofErr w:type="spellEnd"/>
+      <w:r>
+        <w:rPr>
+          <w:color w:val="333333"/>
+          <w:sz w:val="28"/>
+          <w:szCs w:val="28"/>
+          <w:lang w:val="ru-RU" w:eastAsia="zh-CN"/>
+        </w:rPr>
+        <w:t xml:space="preserve"> </w:t>
+      </w:r>
+      <w:proofErr w:type="spellStart"/>
+      <w:r>
+        <w:rPr>
+          <w:color w:val="333333"/>
+          <w:sz w:val="28"/>
+          <w:szCs w:val="28"/>
+          <w:lang w:val="ru-RU" w:eastAsia="zh-CN"/>
+        </w:rPr>
+        <w:t>елементів</w:t>
+      </w:r>
+      <w:proofErr w:type="spellEnd"/>
+      <w:r>
+        <w:rPr>
+          <w:color w:val="333333"/>
+          <w:sz w:val="28"/>
+          <w:szCs w:val="28"/>
+          <w:lang w:val="ru-RU" w:eastAsia="zh-CN"/>
+        </w:rPr>
+        <w:t xml:space="preserve"> і </w:t>
+      </w:r>
+      <w:proofErr w:type="spellStart"/>
+      <w:r>
+        <w:rPr>
+          <w:color w:val="333333"/>
+          <w:sz w:val="28"/>
+          <w:szCs w:val="28"/>
+          <w:lang w:val="ru-RU" w:eastAsia="zh-CN"/>
+        </w:rPr>
+        <w:t>їх</w:t>
+      </w:r>
+      <w:proofErr w:type="spellEnd"/>
+      <w:r>
+        <w:rPr>
+          <w:color w:val="333333"/>
+          <w:sz w:val="28"/>
+          <w:szCs w:val="28"/>
+          <w:lang w:val="ru-RU" w:eastAsia="zh-CN"/>
+        </w:rPr>
+        <w:t xml:space="preserve"> </w:t>
+      </w:r>
+      <w:proofErr w:type="spellStart"/>
+      <w:r>
+        <w:rPr>
+          <w:color w:val="333333"/>
+          <w:sz w:val="28"/>
+          <w:szCs w:val="28"/>
+          <w:lang w:val="ru-RU" w:eastAsia="zh-CN"/>
+        </w:rPr>
+        <w:t>взаєм</w:t>
+      </w:r>
+      <w:bookmarkStart w:id="2" w:name="_GoBack"/>
+      <w:bookmarkEnd w:id="2"/>
+      <w:r>
+        <w:rPr>
+          <w:color w:val="333333"/>
+          <w:sz w:val="28"/>
+          <w:szCs w:val="28"/>
+          <w:lang w:val="ru-RU" w:eastAsia="zh-CN"/>
+        </w:rPr>
+        <w:t>озв'язків</w:t>
+      </w:r>
+      <w:proofErr w:type="spellEnd"/>
+      <w:r>
+        <w:rPr>
+          <w:color w:val="333333"/>
+          <w:sz w:val="28"/>
+          <w:szCs w:val="28"/>
+          <w:lang w:val="ru-RU" w:eastAsia="zh-CN"/>
+        </w:rPr>
+        <w:t>?</w:t>
+      </w:r>
     </w:p>
     <w:sectPr>
-      <w:headerReference w:type="default" r:id="rId8"/>
+      <w:headerReference w:type="default" r:id="rId10"/>
       <w:pgSz w:w="11906" w:h="16838"/>
       <w:pgMar w:top="850" w:right="850" w:bottom="850" w:left="1417" w:header="426" w:footer="708" w:gutter="0"/>
       <w:cols w:space="708"/>
@@ -2897,7 +7459,7 @@
 </file>
 
 <file path=word/endnotes.xml><?xml version="1.0" encoding="utf-8"?>
-<w:endnotes xmlns:wpc="http://schemas.microsoft.com/office/word/2010/wordprocessingCanvas" xmlns:mc="http://schemas.openxmlformats.org/markup-compatibility/2006" xmlns:o="urn:schemas-microsoft-com:office:office" xmlns:r="http://schemas.openxmlformats.org/officeDocument/2006/relationships" xmlns:m="http://schemas.openxmlformats.org/officeDocument/2006/math" xmlns:v="urn:schemas-microsoft-com:vml" xmlns:wp14="http://schemas.microsoft.com/office/word/2010/wordprocessingDrawing" xmlns:wp="http://schemas.openxmlformats.org/drawingml/2006/wordprocessingDrawing" xmlns:w10="urn:schemas-microsoft-com:office:word" xmlns:w="http://schemas.openxmlformats.org/wordprocessingml/2006/main" xmlns:w14="http://schemas.microsoft.com/office/word/2010/wordml" xmlns:wpg="http://schemas.microsoft.com/office/word/2010/wordprocessingGroup" xmlns:wpi="http://schemas.microsoft.com/office/word/2010/wordprocessingInk" xmlns:wne="http://schemas.microsoft.com/office/word/2006/wordml" xmlns:wps="http://schemas.microsoft.com/office/word/2010/wordprocessingShape" mc:Ignorable="w14 wp14">
+<w:endnotes xmlns:wpc="http://schemas.microsoft.com/office/word/2010/wordprocessingCanvas" xmlns:cx="http://schemas.microsoft.com/office/drawing/2014/chartex" xmlns:cx1="http://schemas.microsoft.com/office/drawing/2015/9/8/chartex" xmlns:mc="http://schemas.openxmlformats.org/markup-compatibility/2006" xmlns:o="urn:schemas-microsoft-com:office:office" xmlns:r="http://schemas.openxmlformats.org/officeDocument/2006/relationships" xmlns:m="http://schemas.openxmlformats.org/officeDocument/2006/math" xmlns:v="urn:schemas-microsoft-com:vml" xmlns:wp14="http://schemas.microsoft.com/office/word/2010/wordprocessingDrawing" xmlns:wp="http://schemas.openxmlformats.org/drawingml/2006/wordprocessingDrawing" xmlns:w10="urn:schemas-microsoft-com:office:word" xmlns:w="http://schemas.openxmlformats.org/wordprocessingml/2006/main" xmlns:w14="http://schemas.microsoft.com/office/word/2010/wordml" xmlns:w15="http://schemas.microsoft.com/office/word/2012/wordml" xmlns:w16se="http://schemas.microsoft.com/office/word/2015/wordml/symex" xmlns:wpg="http://schemas.microsoft.com/office/word/2010/wordprocessingGroup" xmlns:wpi="http://schemas.microsoft.com/office/word/2010/wordprocessingInk" xmlns:wne="http://schemas.microsoft.com/office/word/2006/wordml" xmlns:wps="http://schemas.microsoft.com/office/word/2010/wordprocessingShape" mc:Ignorable="w14 w15 w16se wp14">
   <w:endnote w:type="separator" w:id="-1">
     <w:p>
       <w:pPr>
@@ -2922,7 +7484,7 @@
 </file>
 
 <file path=word/footnotes.xml><?xml version="1.0" encoding="utf-8"?>
-<w:footnotes xmlns:wpc="http://schemas.microsoft.com/office/word/2010/wordprocessingCanvas" xmlns:mc="http://schemas.openxmlformats.org/markup-compatibility/2006" xmlns:o="urn:schemas-microsoft-com:office:office" xmlns:r="http://schemas.openxmlformats.org/officeDocument/2006/relationships" xmlns:m="http://schemas.openxmlformats.org/officeDocument/2006/math" xmlns:v="urn:schemas-microsoft-com:vml" xmlns:wp14="http://schemas.microsoft.com/office/word/2010/wordprocessingDrawing" xmlns:wp="http://schemas.openxmlformats.org/drawingml/2006/wordprocessingDrawing" xmlns:w10="urn:schemas-microsoft-com:office:word" xmlns:w="http://schemas.openxmlformats.org/wordprocessingml/2006/main" xmlns:w14="http://schemas.microsoft.com/office/word/2010/wordml" xmlns:wpg="http://schemas.microsoft.com/office/word/2010/wordprocessingGroup" xmlns:wpi="http://schemas.microsoft.com/office/word/2010/wordprocessingInk" xmlns:wne="http://schemas.microsoft.com/office/word/2006/wordml" xmlns:wps="http://schemas.microsoft.com/office/word/2010/wordprocessingShape" mc:Ignorable="w14 wp14">
+<w:footnotes xmlns:wpc="http://schemas.microsoft.com/office/word/2010/wordprocessingCanvas" xmlns:cx="http://schemas.microsoft.com/office/drawing/2014/chartex" xmlns:cx1="http://schemas.microsoft.com/office/drawing/2015/9/8/chartex" xmlns:mc="http://schemas.openxmlformats.org/markup-compatibility/2006" xmlns:o="urn:schemas-microsoft-com:office:office" xmlns:r="http://schemas.openxmlformats.org/officeDocument/2006/relationships" xmlns:m="http://schemas.openxmlformats.org/officeDocument/2006/math" xmlns:v="urn:schemas-microsoft-com:vml" xmlns:wp14="http://schemas.microsoft.com/office/word/2010/wordprocessingDrawing" xmlns:wp="http://schemas.openxmlformats.org/drawingml/2006/wordprocessingDrawing" xmlns:w10="urn:schemas-microsoft-com:office:word" xmlns:w="http://schemas.openxmlformats.org/wordprocessingml/2006/main" xmlns:w14="http://schemas.microsoft.com/office/word/2010/wordml" xmlns:w15="http://schemas.microsoft.com/office/word/2012/wordml" xmlns:w16se="http://schemas.microsoft.com/office/word/2015/wordml/symex" xmlns:wpg="http://schemas.microsoft.com/office/word/2010/wordprocessingGroup" xmlns:wpi="http://schemas.microsoft.com/office/word/2010/wordprocessingInk" xmlns:wne="http://schemas.microsoft.com/office/word/2006/wordml" xmlns:wps="http://schemas.microsoft.com/office/word/2010/wordprocessingShape" mc:Ignorable="w14 w15 w16se wp14">
   <w:footnote w:type="separator" w:id="-1">
     <w:p>
       <w:pPr>
@@ -2947,7 +7509,7 @@
 </file>
 
 <file path=word/header1.xml><?xml version="1.0" encoding="utf-8"?>
-<w:hdr xmlns:wpc="http://schemas.microsoft.com/office/word/2010/wordprocessingCanvas" xmlns:mc="http://schemas.openxmlformats.org/markup-compatibility/2006" xmlns:o="urn:schemas-microsoft-com:office:office" xmlns:r="http://schemas.openxmlformats.org/officeDocument/2006/relationships" xmlns:m="http://schemas.openxmlformats.org/officeDocument/2006/math" xmlns:v="urn:schemas-microsoft-com:vml" xmlns:wp14="http://schemas.microsoft.com/office/word/2010/wordprocessingDrawing" xmlns:wp="http://schemas.openxmlformats.org/drawingml/2006/wordprocessingDrawing" xmlns:w10="urn:schemas-microsoft-com:office:word" xmlns:w="http://schemas.openxmlformats.org/wordprocessingml/2006/main" xmlns:w14="http://schemas.microsoft.com/office/word/2010/wordml" xmlns:wpg="http://schemas.microsoft.com/office/word/2010/wordprocessingGroup" xmlns:wpi="http://schemas.microsoft.com/office/word/2010/wordprocessingInk" xmlns:wne="http://schemas.microsoft.com/office/word/2006/wordml" xmlns:wps="http://schemas.microsoft.com/office/word/2010/wordprocessingShape" mc:Ignorable="w14 wp14">
+<w:hdr xmlns:wpc="http://schemas.microsoft.com/office/word/2010/wordprocessingCanvas" xmlns:cx="http://schemas.microsoft.com/office/drawing/2014/chartex" xmlns:cx1="http://schemas.microsoft.com/office/drawing/2015/9/8/chartex" xmlns:mc="http://schemas.openxmlformats.org/markup-compatibility/2006" xmlns:o="urn:schemas-microsoft-com:office:office" xmlns:r="http://schemas.openxmlformats.org/officeDocument/2006/relationships" xmlns:m="http://schemas.openxmlformats.org/officeDocument/2006/math" xmlns:v="urn:schemas-microsoft-com:vml" xmlns:wp14="http://schemas.microsoft.com/office/word/2010/wordprocessingDrawing" xmlns:wp="http://schemas.openxmlformats.org/drawingml/2006/wordprocessingDrawing" xmlns:w10="urn:schemas-microsoft-com:office:word" xmlns:w="http://schemas.openxmlformats.org/wordprocessingml/2006/main" xmlns:w14="http://schemas.microsoft.com/office/word/2010/wordml" xmlns:w15="http://schemas.microsoft.com/office/word/2012/wordml" xmlns:w16se="http://schemas.microsoft.com/office/word/2015/wordml/symex" xmlns:wpg="http://schemas.microsoft.com/office/word/2010/wordprocessingGroup" xmlns:wpi="http://schemas.microsoft.com/office/word/2010/wordprocessingInk" xmlns:wne="http://schemas.microsoft.com/office/word/2006/wordml" xmlns:wps="http://schemas.microsoft.com/office/word/2010/wordprocessingShape" mc:Ignorable="w14 w15 w16se wp14">
   <w:p>
     <w:pPr>
       <w:pStyle w:val="a9"/>
@@ -2976,8 +7538,8 @@
 </file>
 
 <file path=word/numbering.xml><?xml version="1.0" encoding="utf-8"?>
-<w:numbering xmlns:wpc="http://schemas.microsoft.com/office/word/2010/wordprocessingCanvas" xmlns:mc="http://schemas.openxmlformats.org/markup-compatibility/2006" xmlns:o="urn:schemas-microsoft-com:office:office" xmlns:r="http://schemas.openxmlformats.org/officeDocument/2006/relationships" xmlns:m="http://schemas.openxmlformats.org/officeDocument/2006/math" xmlns:v="urn:schemas-microsoft-com:vml" xmlns:wp14="http://schemas.microsoft.com/office/word/2010/wordprocessingDrawing" xmlns:wp="http://schemas.openxmlformats.org/drawingml/2006/wordprocessingDrawing" xmlns:w10="urn:schemas-microsoft-com:office:word" xmlns:w="http://schemas.openxmlformats.org/wordprocessingml/2006/main" xmlns:w14="http://schemas.microsoft.com/office/word/2010/wordml" xmlns:wpg="http://schemas.microsoft.com/office/word/2010/wordprocessingGroup" xmlns:wpi="http://schemas.microsoft.com/office/word/2010/wordprocessingInk" xmlns:wne="http://schemas.microsoft.com/office/word/2006/wordml" xmlns:wps="http://schemas.microsoft.com/office/word/2010/wordprocessingShape" mc:Ignorable="w14 wp14">
-  <w:abstractNum w:abstractNumId="0">
+<w:numbering xmlns:wpc="http://schemas.microsoft.com/office/word/2010/wordprocessingCanvas" xmlns:cx="http://schemas.microsoft.com/office/drawing/2014/chartex" xmlns:cx1="http://schemas.microsoft.com/office/drawing/2015/9/8/chartex" xmlns:mc="http://schemas.openxmlformats.org/markup-compatibility/2006" xmlns:o="urn:schemas-microsoft-com:office:office" xmlns:r="http://schemas.openxmlformats.org/officeDocument/2006/relationships" xmlns:m="http://schemas.openxmlformats.org/officeDocument/2006/math" xmlns:v="urn:schemas-microsoft-com:vml" xmlns:wp14="http://schemas.microsoft.com/office/word/2010/wordprocessingDrawing" xmlns:wp="http://schemas.openxmlformats.org/drawingml/2006/wordprocessingDrawing" xmlns:w10="urn:schemas-microsoft-com:office:word" xmlns:w="http://schemas.openxmlformats.org/wordprocessingml/2006/main" xmlns:w14="http://schemas.microsoft.com/office/word/2010/wordml" xmlns:w15="http://schemas.microsoft.com/office/word/2012/wordml" xmlns:w16se="http://schemas.microsoft.com/office/word/2015/wordml/symex" xmlns:wpg="http://schemas.microsoft.com/office/word/2010/wordprocessingGroup" xmlns:wpi="http://schemas.microsoft.com/office/word/2010/wordprocessingInk" xmlns:wne="http://schemas.microsoft.com/office/word/2006/wordml" xmlns:wps="http://schemas.microsoft.com/office/word/2010/wordprocessingShape" mc:Ignorable="w14 w15 w16se wp14">
+  <w:abstractNum w:abstractNumId="0" w15:restartNumberingAfterBreak="0">
     <w:nsid w:val="093D1783"/>
     <w:multiLevelType w:val="hybridMultilevel"/>
     <w:tmpl w:val="4EE287AA"/>
@@ -3089,7 +7651,7 @@
       </w:rPr>
     </w:lvl>
   </w:abstractNum>
-  <w:abstractNum w:abstractNumId="1">
+  <w:abstractNum w:abstractNumId="1" w15:restartNumberingAfterBreak="0">
     <w:nsid w:val="0FA60FBC"/>
     <w:multiLevelType w:val="hybridMultilevel"/>
     <w:tmpl w:val="97AA0364"/>
@@ -3201,7 +7763,7 @@
       </w:rPr>
     </w:lvl>
   </w:abstractNum>
-  <w:abstractNum w:abstractNumId="2">
+  <w:abstractNum w:abstractNumId="2" w15:restartNumberingAfterBreak="0">
     <w:nsid w:val="1676507E"/>
     <w:multiLevelType w:val="hybridMultilevel"/>
     <w:tmpl w:val="6A325BF2"/>
@@ -3313,7 +7875,156 @@
       </w:rPr>
     </w:lvl>
   </w:abstractNum>
-  <w:abstractNum w:abstractNumId="3">
+  <w:abstractNum w:abstractNumId="3" w15:restartNumberingAfterBreak="0">
+    <w:nsid w:val="17752A85"/>
+    <w:multiLevelType w:val="multilevel"/>
+    <w:tmpl w:val="F6E0B524"/>
+    <w:lvl w:ilvl="0">
+      <w:start w:val="1"/>
+      <w:numFmt w:val="bullet"/>
+      <w:lvlText w:val=""/>
+      <w:lvlJc w:val="left"/>
+      <w:pPr>
+        <w:tabs>
+          <w:tab w:val="num" w:pos="720"/>
+        </w:tabs>
+        <w:ind w:left="720" w:hanging="360"/>
+      </w:pPr>
+      <w:rPr>
+        <w:rFonts w:ascii="Symbol" w:hAnsi="Symbol" w:hint="default"/>
+        <w:sz w:val="20"/>
+      </w:rPr>
+    </w:lvl>
+    <w:lvl w:ilvl="1" w:tentative="1">
+      <w:start w:val="1"/>
+      <w:numFmt w:val="bullet"/>
+      <w:lvlText w:val="o"/>
+      <w:lvlJc w:val="left"/>
+      <w:pPr>
+        <w:tabs>
+          <w:tab w:val="num" w:pos="1440"/>
+        </w:tabs>
+        <w:ind w:left="1440" w:hanging="360"/>
+      </w:pPr>
+      <w:rPr>
+        <w:rFonts w:ascii="Courier New" w:hAnsi="Courier New" w:hint="default"/>
+        <w:sz w:val="20"/>
+      </w:rPr>
+    </w:lvl>
+    <w:lvl w:ilvl="2" w:tentative="1">
+      <w:start w:val="1"/>
+      <w:numFmt w:val="bullet"/>
+      <w:lvlText w:val=""/>
+      <w:lvlJc w:val="left"/>
+      <w:pPr>
+        <w:tabs>
+          <w:tab w:val="num" w:pos="2160"/>
+        </w:tabs>
+        <w:ind w:left="2160" w:hanging="360"/>
+      </w:pPr>
+      <w:rPr>
+        <w:rFonts w:ascii="Wingdings" w:hAnsi="Wingdings" w:hint="default"/>
+        <w:sz w:val="20"/>
+      </w:rPr>
+    </w:lvl>
+    <w:lvl w:ilvl="3" w:tentative="1">
+      <w:start w:val="1"/>
+      <w:numFmt w:val="bullet"/>
+      <w:lvlText w:val=""/>
+      <w:lvlJc w:val="left"/>
+      <w:pPr>
+        <w:tabs>
+          <w:tab w:val="num" w:pos="2880"/>
+        </w:tabs>
+        <w:ind w:left="2880" w:hanging="360"/>
+      </w:pPr>
+      <w:rPr>
+        <w:rFonts w:ascii="Wingdings" w:hAnsi="Wingdings" w:hint="default"/>
+        <w:sz w:val="20"/>
+      </w:rPr>
+    </w:lvl>
+    <w:lvl w:ilvl="4" w:tentative="1">
+      <w:start w:val="1"/>
+      <w:numFmt w:val="bullet"/>
+      <w:lvlText w:val=""/>
+      <w:lvlJc w:val="left"/>
+      <w:pPr>
+        <w:tabs>
+          <w:tab w:val="num" w:pos="3600"/>
+        </w:tabs>
+        <w:ind w:left="3600" w:hanging="360"/>
+      </w:pPr>
+      <w:rPr>
+        <w:rFonts w:ascii="Wingdings" w:hAnsi="Wingdings" w:hint="default"/>
+        <w:sz w:val="20"/>
+      </w:rPr>
+    </w:lvl>
+    <w:lvl w:ilvl="5" w:tentative="1">
+      <w:start w:val="1"/>
+      <w:numFmt w:val="bullet"/>
+      <w:lvlText w:val=""/>
+      <w:lvlJc w:val="left"/>
+      <w:pPr>
+        <w:tabs>
+          <w:tab w:val="num" w:pos="4320"/>
+        </w:tabs>
+        <w:ind w:left="4320" w:hanging="360"/>
+      </w:pPr>
+      <w:rPr>
+        <w:rFonts w:ascii="Wingdings" w:hAnsi="Wingdings" w:hint="default"/>
+        <w:sz w:val="20"/>
+      </w:rPr>
+    </w:lvl>
+    <w:lvl w:ilvl="6" w:tentative="1">
+      <w:start w:val="1"/>
+      <w:numFmt w:val="bullet"/>
+      <w:lvlText w:val=""/>
+      <w:lvlJc w:val="left"/>
+      <w:pPr>
+        <w:tabs>
+          <w:tab w:val="num" w:pos="5040"/>
+        </w:tabs>
+        <w:ind w:left="5040" w:hanging="360"/>
+      </w:pPr>
+      <w:rPr>
+        <w:rFonts w:ascii="Wingdings" w:hAnsi="Wingdings" w:hint="default"/>
+        <w:sz w:val="20"/>
+      </w:rPr>
+    </w:lvl>
+    <w:lvl w:ilvl="7" w:tentative="1">
+      <w:start w:val="1"/>
+      <w:numFmt w:val="bullet"/>
+      <w:lvlText w:val=""/>
+      <w:lvlJc w:val="left"/>
+      <w:pPr>
+        <w:tabs>
+          <w:tab w:val="num" w:pos="5760"/>
+        </w:tabs>
+        <w:ind w:left="5760" w:hanging="360"/>
+      </w:pPr>
+      <w:rPr>
+        <w:rFonts w:ascii="Wingdings" w:hAnsi="Wingdings" w:hint="default"/>
+        <w:sz w:val="20"/>
+      </w:rPr>
+    </w:lvl>
+    <w:lvl w:ilvl="8" w:tentative="1">
+      <w:start w:val="1"/>
+      <w:numFmt w:val="bullet"/>
+      <w:lvlText w:val=""/>
+      <w:lvlJc w:val="left"/>
+      <w:pPr>
+        <w:tabs>
+          <w:tab w:val="num" w:pos="6480"/>
+        </w:tabs>
+        <w:ind w:left="6480" w:hanging="360"/>
+      </w:pPr>
+      <w:rPr>
+        <w:rFonts w:ascii="Wingdings" w:hAnsi="Wingdings" w:hint="default"/>
+        <w:sz w:val="20"/>
+      </w:rPr>
+    </w:lvl>
+  </w:abstractNum>
+  <w:abstractNum w:abstractNumId="4" w15:restartNumberingAfterBreak="0">
     <w:nsid w:val="183E3805"/>
     <w:multiLevelType w:val="hybridMultilevel"/>
     <w:tmpl w:val="9D40065A"/>
@@ -3407,7 +8118,156 @@
       </w:pPr>
     </w:lvl>
   </w:abstractNum>
-  <w:abstractNum w:abstractNumId="4">
+  <w:abstractNum w:abstractNumId="5" w15:restartNumberingAfterBreak="0">
+    <w:nsid w:val="1EB07F02"/>
+    <w:multiLevelType w:val="multilevel"/>
+    <w:tmpl w:val="9EB06F6A"/>
+    <w:lvl w:ilvl="0">
+      <w:start w:val="1"/>
+      <w:numFmt w:val="bullet"/>
+      <w:lvlText w:val=""/>
+      <w:lvlJc w:val="left"/>
+      <w:pPr>
+        <w:tabs>
+          <w:tab w:val="num" w:pos="720"/>
+        </w:tabs>
+        <w:ind w:left="720" w:hanging="360"/>
+      </w:pPr>
+      <w:rPr>
+        <w:rFonts w:ascii="Symbol" w:hAnsi="Symbol" w:hint="default"/>
+        <w:sz w:val="20"/>
+      </w:rPr>
+    </w:lvl>
+    <w:lvl w:ilvl="1" w:tentative="1">
+      <w:start w:val="1"/>
+      <w:numFmt w:val="bullet"/>
+      <w:lvlText w:val="o"/>
+      <w:lvlJc w:val="left"/>
+      <w:pPr>
+        <w:tabs>
+          <w:tab w:val="num" w:pos="1440"/>
+        </w:tabs>
+        <w:ind w:left="1440" w:hanging="360"/>
+      </w:pPr>
+      <w:rPr>
+        <w:rFonts w:ascii="Courier New" w:hAnsi="Courier New" w:hint="default"/>
+        <w:sz w:val="20"/>
+      </w:rPr>
+    </w:lvl>
+    <w:lvl w:ilvl="2" w:tentative="1">
+      <w:start w:val="1"/>
+      <w:numFmt w:val="bullet"/>
+      <w:lvlText w:val=""/>
+      <w:lvlJc w:val="left"/>
+      <w:pPr>
+        <w:tabs>
+          <w:tab w:val="num" w:pos="2160"/>
+        </w:tabs>
+        <w:ind w:left="2160" w:hanging="360"/>
+      </w:pPr>
+      <w:rPr>
+        <w:rFonts w:ascii="Wingdings" w:hAnsi="Wingdings" w:hint="default"/>
+        <w:sz w:val="20"/>
+      </w:rPr>
+    </w:lvl>
+    <w:lvl w:ilvl="3" w:tentative="1">
+      <w:start w:val="1"/>
+      <w:numFmt w:val="bullet"/>
+      <w:lvlText w:val=""/>
+      <w:lvlJc w:val="left"/>
+      <w:pPr>
+        <w:tabs>
+          <w:tab w:val="num" w:pos="2880"/>
+        </w:tabs>
+        <w:ind w:left="2880" w:hanging="360"/>
+      </w:pPr>
+      <w:rPr>
+        <w:rFonts w:ascii="Wingdings" w:hAnsi="Wingdings" w:hint="default"/>
+        <w:sz w:val="20"/>
+      </w:rPr>
+    </w:lvl>
+    <w:lvl w:ilvl="4" w:tentative="1">
+      <w:start w:val="1"/>
+      <w:numFmt w:val="bullet"/>
+      <w:lvlText w:val=""/>
+      <w:lvlJc w:val="left"/>
+      <w:pPr>
+        <w:tabs>
+          <w:tab w:val="num" w:pos="3600"/>
+        </w:tabs>
+        <w:ind w:left="3600" w:hanging="360"/>
+      </w:pPr>
+      <w:rPr>
+        <w:rFonts w:ascii="Wingdings" w:hAnsi="Wingdings" w:hint="default"/>
+        <w:sz w:val="20"/>
+      </w:rPr>
+    </w:lvl>
+    <w:lvl w:ilvl="5" w:tentative="1">
+      <w:start w:val="1"/>
+      <w:numFmt w:val="bullet"/>
+      <w:lvlText w:val=""/>
+      <w:lvlJc w:val="left"/>
+      <w:pPr>
+        <w:tabs>
+          <w:tab w:val="num" w:pos="4320"/>
+        </w:tabs>
+        <w:ind w:left="4320" w:hanging="360"/>
+      </w:pPr>
+      <w:rPr>
+        <w:rFonts w:ascii="Wingdings" w:hAnsi="Wingdings" w:hint="default"/>
+        <w:sz w:val="20"/>
+      </w:rPr>
+    </w:lvl>
+    <w:lvl w:ilvl="6" w:tentative="1">
+      <w:start w:val="1"/>
+      <w:numFmt w:val="bullet"/>
+      <w:lvlText w:val=""/>
+      <w:lvlJc w:val="left"/>
+      <w:pPr>
+        <w:tabs>
+          <w:tab w:val="num" w:pos="5040"/>
+        </w:tabs>
+        <w:ind w:left="5040" w:hanging="360"/>
+      </w:pPr>
+      <w:rPr>
+        <w:rFonts w:ascii="Wingdings" w:hAnsi="Wingdings" w:hint="default"/>
+        <w:sz w:val="20"/>
+      </w:rPr>
+    </w:lvl>
+    <w:lvl w:ilvl="7" w:tentative="1">
+      <w:start w:val="1"/>
+      <w:numFmt w:val="bullet"/>
+      <w:lvlText w:val=""/>
+      <w:lvlJc w:val="left"/>
+      <w:pPr>
+        <w:tabs>
+          <w:tab w:val="num" w:pos="5760"/>
+        </w:tabs>
+        <w:ind w:left="5760" w:hanging="360"/>
+      </w:pPr>
+      <w:rPr>
+        <w:rFonts w:ascii="Wingdings" w:hAnsi="Wingdings" w:hint="default"/>
+        <w:sz w:val="20"/>
+      </w:rPr>
+    </w:lvl>
+    <w:lvl w:ilvl="8" w:tentative="1">
+      <w:start w:val="1"/>
+      <w:numFmt w:val="bullet"/>
+      <w:lvlText w:val=""/>
+      <w:lvlJc w:val="left"/>
+      <w:pPr>
+        <w:tabs>
+          <w:tab w:val="num" w:pos="6480"/>
+        </w:tabs>
+        <w:ind w:left="6480" w:hanging="360"/>
+      </w:pPr>
+      <w:rPr>
+        <w:rFonts w:ascii="Wingdings" w:hAnsi="Wingdings" w:hint="default"/>
+        <w:sz w:val="20"/>
+      </w:rPr>
+    </w:lvl>
+  </w:abstractNum>
+  <w:abstractNum w:abstractNumId="6" w15:restartNumberingAfterBreak="0">
     <w:nsid w:val="240041BA"/>
     <w:multiLevelType w:val="hybridMultilevel"/>
     <w:tmpl w:val="A29A970A"/>
@@ -3520,7 +8380,7 @@
       </w:rPr>
     </w:lvl>
   </w:abstractNum>
-  <w:abstractNum w:abstractNumId="5">
+  <w:abstractNum w:abstractNumId="7" w15:restartNumberingAfterBreak="0">
     <w:nsid w:val="2A511AAB"/>
     <w:multiLevelType w:val="hybridMultilevel"/>
     <w:tmpl w:val="995CCFB8"/>
@@ -3632,7 +8492,7 @@
       </w:rPr>
     </w:lvl>
   </w:abstractNum>
-  <w:abstractNum w:abstractNumId="6">
+  <w:abstractNum w:abstractNumId="8" w15:restartNumberingAfterBreak="0">
     <w:nsid w:val="30875CC5"/>
     <w:multiLevelType w:val="hybridMultilevel"/>
     <w:tmpl w:val="CD7A39A6"/>
@@ -3725,7 +8585,156 @@
       </w:pPr>
     </w:lvl>
   </w:abstractNum>
-  <w:abstractNum w:abstractNumId="7">
+  <w:abstractNum w:abstractNumId="9" w15:restartNumberingAfterBreak="0">
+    <w:nsid w:val="48DA1E76"/>
+    <w:multiLevelType w:val="multilevel"/>
+    <w:tmpl w:val="B566B186"/>
+    <w:lvl w:ilvl="0">
+      <w:start w:val="1"/>
+      <w:numFmt w:val="bullet"/>
+      <w:lvlText w:val=""/>
+      <w:lvlJc w:val="left"/>
+      <w:pPr>
+        <w:tabs>
+          <w:tab w:val="num" w:pos="720"/>
+        </w:tabs>
+        <w:ind w:left="720" w:hanging="360"/>
+      </w:pPr>
+      <w:rPr>
+        <w:rFonts w:ascii="Symbol" w:hAnsi="Symbol" w:hint="default"/>
+        <w:sz w:val="20"/>
+      </w:rPr>
+    </w:lvl>
+    <w:lvl w:ilvl="1" w:tentative="1">
+      <w:start w:val="1"/>
+      <w:numFmt w:val="bullet"/>
+      <w:lvlText w:val="o"/>
+      <w:lvlJc w:val="left"/>
+      <w:pPr>
+        <w:tabs>
+          <w:tab w:val="num" w:pos="1440"/>
+        </w:tabs>
+        <w:ind w:left="1440" w:hanging="360"/>
+      </w:pPr>
+      <w:rPr>
+        <w:rFonts w:ascii="Courier New" w:hAnsi="Courier New" w:hint="default"/>
+        <w:sz w:val="20"/>
+      </w:rPr>
+    </w:lvl>
+    <w:lvl w:ilvl="2" w:tentative="1">
+      <w:start w:val="1"/>
+      <w:numFmt w:val="bullet"/>
+      <w:lvlText w:val=""/>
+      <w:lvlJc w:val="left"/>
+      <w:pPr>
+        <w:tabs>
+          <w:tab w:val="num" w:pos="2160"/>
+        </w:tabs>
+        <w:ind w:left="2160" w:hanging="360"/>
+      </w:pPr>
+      <w:rPr>
+        <w:rFonts w:ascii="Wingdings" w:hAnsi="Wingdings" w:hint="default"/>
+        <w:sz w:val="20"/>
+      </w:rPr>
+    </w:lvl>
+    <w:lvl w:ilvl="3" w:tentative="1">
+      <w:start w:val="1"/>
+      <w:numFmt w:val="bullet"/>
+      <w:lvlText w:val=""/>
+      <w:lvlJc w:val="left"/>
+      <w:pPr>
+        <w:tabs>
+          <w:tab w:val="num" w:pos="2880"/>
+        </w:tabs>
+        <w:ind w:left="2880" w:hanging="360"/>
+      </w:pPr>
+      <w:rPr>
+        <w:rFonts w:ascii="Wingdings" w:hAnsi="Wingdings" w:hint="default"/>
+        <w:sz w:val="20"/>
+      </w:rPr>
+    </w:lvl>
+    <w:lvl w:ilvl="4" w:tentative="1">
+      <w:start w:val="1"/>
+      <w:numFmt w:val="bullet"/>
+      <w:lvlText w:val=""/>
+      <w:lvlJc w:val="left"/>
+      <w:pPr>
+        <w:tabs>
+          <w:tab w:val="num" w:pos="3600"/>
+        </w:tabs>
+        <w:ind w:left="3600" w:hanging="360"/>
+      </w:pPr>
+      <w:rPr>
+        <w:rFonts w:ascii="Wingdings" w:hAnsi="Wingdings" w:hint="default"/>
+        <w:sz w:val="20"/>
+      </w:rPr>
+    </w:lvl>
+    <w:lvl w:ilvl="5" w:tentative="1">
+      <w:start w:val="1"/>
+      <w:numFmt w:val="bullet"/>
+      <w:lvlText w:val=""/>
+      <w:lvlJc w:val="left"/>
+      <w:pPr>
+        <w:tabs>
+          <w:tab w:val="num" w:pos="4320"/>
+        </w:tabs>
+        <w:ind w:left="4320" w:hanging="360"/>
+      </w:pPr>
+      <w:rPr>
+        <w:rFonts w:ascii="Wingdings" w:hAnsi="Wingdings" w:hint="default"/>
+        <w:sz w:val="20"/>
+      </w:rPr>
+    </w:lvl>
+    <w:lvl w:ilvl="6" w:tentative="1">
+      <w:start w:val="1"/>
+      <w:numFmt w:val="bullet"/>
+      <w:lvlText w:val=""/>
+      <w:lvlJc w:val="left"/>
+      <w:pPr>
+        <w:tabs>
+          <w:tab w:val="num" w:pos="5040"/>
+        </w:tabs>
+        <w:ind w:left="5040" w:hanging="360"/>
+      </w:pPr>
+      <w:rPr>
+        <w:rFonts w:ascii="Wingdings" w:hAnsi="Wingdings" w:hint="default"/>
+        <w:sz w:val="20"/>
+      </w:rPr>
+    </w:lvl>
+    <w:lvl w:ilvl="7" w:tentative="1">
+      <w:start w:val="1"/>
+      <w:numFmt w:val="bullet"/>
+      <w:lvlText w:val=""/>
+      <w:lvlJc w:val="left"/>
+      <w:pPr>
+        <w:tabs>
+          <w:tab w:val="num" w:pos="5760"/>
+        </w:tabs>
+        <w:ind w:left="5760" w:hanging="360"/>
+      </w:pPr>
+      <w:rPr>
+        <w:rFonts w:ascii="Wingdings" w:hAnsi="Wingdings" w:hint="default"/>
+        <w:sz w:val="20"/>
+      </w:rPr>
+    </w:lvl>
+    <w:lvl w:ilvl="8" w:tentative="1">
+      <w:start w:val="1"/>
+      <w:numFmt w:val="bullet"/>
+      <w:lvlText w:val=""/>
+      <w:lvlJc w:val="left"/>
+      <w:pPr>
+        <w:tabs>
+          <w:tab w:val="num" w:pos="6480"/>
+        </w:tabs>
+        <w:ind w:left="6480" w:hanging="360"/>
+      </w:pPr>
+      <w:rPr>
+        <w:rFonts w:ascii="Wingdings" w:hAnsi="Wingdings" w:hint="default"/>
+        <w:sz w:val="20"/>
+      </w:rPr>
+    </w:lvl>
+  </w:abstractNum>
+  <w:abstractNum w:abstractNumId="10" w15:restartNumberingAfterBreak="0">
     <w:nsid w:val="5EE24185"/>
     <w:multiLevelType w:val="hybridMultilevel"/>
     <w:tmpl w:val="A55C4206"/>
@@ -3838,7 +8847,7 @@
       </w:rPr>
     </w:lvl>
   </w:abstractNum>
-  <w:abstractNum w:abstractNumId="8">
+  <w:abstractNum w:abstractNumId="11" w15:restartNumberingAfterBreak="0">
     <w:nsid w:val="5FBF5D1C"/>
     <w:multiLevelType w:val="hybridMultilevel"/>
     <w:tmpl w:val="9FC61D56"/>
@@ -3950,7 +8959,305 @@
       </w:rPr>
     </w:lvl>
   </w:abstractNum>
-  <w:abstractNum w:abstractNumId="9">
+  <w:abstractNum w:abstractNumId="12" w15:restartNumberingAfterBreak="0">
+    <w:nsid w:val="64153F1B"/>
+    <w:multiLevelType w:val="multilevel"/>
+    <w:tmpl w:val="4D02AEC2"/>
+    <w:lvl w:ilvl="0">
+      <w:start w:val="1"/>
+      <w:numFmt w:val="bullet"/>
+      <w:lvlText w:val=""/>
+      <w:lvlJc w:val="left"/>
+      <w:pPr>
+        <w:tabs>
+          <w:tab w:val="num" w:pos="720"/>
+        </w:tabs>
+        <w:ind w:left="720" w:hanging="360"/>
+      </w:pPr>
+      <w:rPr>
+        <w:rFonts w:ascii="Symbol" w:hAnsi="Symbol" w:hint="default"/>
+        <w:sz w:val="20"/>
+      </w:rPr>
+    </w:lvl>
+    <w:lvl w:ilvl="1" w:tentative="1">
+      <w:start w:val="1"/>
+      <w:numFmt w:val="bullet"/>
+      <w:lvlText w:val="o"/>
+      <w:lvlJc w:val="left"/>
+      <w:pPr>
+        <w:tabs>
+          <w:tab w:val="num" w:pos="1440"/>
+        </w:tabs>
+        <w:ind w:left="1440" w:hanging="360"/>
+      </w:pPr>
+      <w:rPr>
+        <w:rFonts w:ascii="Courier New" w:hAnsi="Courier New" w:hint="default"/>
+        <w:sz w:val="20"/>
+      </w:rPr>
+    </w:lvl>
+    <w:lvl w:ilvl="2" w:tentative="1">
+      <w:start w:val="1"/>
+      <w:numFmt w:val="bullet"/>
+      <w:lvlText w:val=""/>
+      <w:lvlJc w:val="left"/>
+      <w:pPr>
+        <w:tabs>
+          <w:tab w:val="num" w:pos="2160"/>
+        </w:tabs>
+        <w:ind w:left="2160" w:hanging="360"/>
+      </w:pPr>
+      <w:rPr>
+        <w:rFonts w:ascii="Wingdings" w:hAnsi="Wingdings" w:hint="default"/>
+        <w:sz w:val="20"/>
+      </w:rPr>
+    </w:lvl>
+    <w:lvl w:ilvl="3" w:tentative="1">
+      <w:start w:val="1"/>
+      <w:numFmt w:val="bullet"/>
+      <w:lvlText w:val=""/>
+      <w:lvlJc w:val="left"/>
+      <w:pPr>
+        <w:tabs>
+          <w:tab w:val="num" w:pos="2880"/>
+        </w:tabs>
+        <w:ind w:left="2880" w:hanging="360"/>
+      </w:pPr>
+      <w:rPr>
+        <w:rFonts w:ascii="Wingdings" w:hAnsi="Wingdings" w:hint="default"/>
+        <w:sz w:val="20"/>
+      </w:rPr>
+    </w:lvl>
+    <w:lvl w:ilvl="4" w:tentative="1">
+      <w:start w:val="1"/>
+      <w:numFmt w:val="bullet"/>
+      <w:lvlText w:val=""/>
+      <w:lvlJc w:val="left"/>
+      <w:pPr>
+        <w:tabs>
+          <w:tab w:val="num" w:pos="3600"/>
+        </w:tabs>
+        <w:ind w:left="3600" w:hanging="360"/>
+      </w:pPr>
+      <w:rPr>
+        <w:rFonts w:ascii="Wingdings" w:hAnsi="Wingdings" w:hint="default"/>
+        <w:sz w:val="20"/>
+      </w:rPr>
+    </w:lvl>
+    <w:lvl w:ilvl="5" w:tentative="1">
+      <w:start w:val="1"/>
+      <w:numFmt w:val="bullet"/>
+      <w:lvlText w:val=""/>
+      <w:lvlJc w:val="left"/>
+      <w:pPr>
+        <w:tabs>
+          <w:tab w:val="num" w:pos="4320"/>
+        </w:tabs>
+        <w:ind w:left="4320" w:hanging="360"/>
+      </w:pPr>
+      <w:rPr>
+        <w:rFonts w:ascii="Wingdings" w:hAnsi="Wingdings" w:hint="default"/>
+        <w:sz w:val="20"/>
+      </w:rPr>
+    </w:lvl>
+    <w:lvl w:ilvl="6" w:tentative="1">
+      <w:start w:val="1"/>
+      <w:numFmt w:val="bullet"/>
+      <w:lvlText w:val=""/>
+      <w:lvlJc w:val="left"/>
+      <w:pPr>
+        <w:tabs>
+          <w:tab w:val="num" w:pos="5040"/>
+        </w:tabs>
+        <w:ind w:left="5040" w:hanging="360"/>
+      </w:pPr>
+      <w:rPr>
+        <w:rFonts w:ascii="Wingdings" w:hAnsi="Wingdings" w:hint="default"/>
+        <w:sz w:val="20"/>
+      </w:rPr>
+    </w:lvl>
+    <w:lvl w:ilvl="7" w:tentative="1">
+      <w:start w:val="1"/>
+      <w:numFmt w:val="bullet"/>
+      <w:lvlText w:val=""/>
+      <w:lvlJc w:val="left"/>
+      <w:pPr>
+        <w:tabs>
+          <w:tab w:val="num" w:pos="5760"/>
+        </w:tabs>
+        <w:ind w:left="5760" w:hanging="360"/>
+      </w:pPr>
+      <w:rPr>
+        <w:rFonts w:ascii="Wingdings" w:hAnsi="Wingdings" w:hint="default"/>
+        <w:sz w:val="20"/>
+      </w:rPr>
+    </w:lvl>
+    <w:lvl w:ilvl="8" w:tentative="1">
+      <w:start w:val="1"/>
+      <w:numFmt w:val="bullet"/>
+      <w:lvlText w:val=""/>
+      <w:lvlJc w:val="left"/>
+      <w:pPr>
+        <w:tabs>
+          <w:tab w:val="num" w:pos="6480"/>
+        </w:tabs>
+        <w:ind w:left="6480" w:hanging="360"/>
+      </w:pPr>
+      <w:rPr>
+        <w:rFonts w:ascii="Wingdings" w:hAnsi="Wingdings" w:hint="default"/>
+        <w:sz w:val="20"/>
+      </w:rPr>
+    </w:lvl>
+  </w:abstractNum>
+  <w:abstractNum w:abstractNumId="13" w15:restartNumberingAfterBreak="0">
+    <w:nsid w:val="678B79E8"/>
+    <w:multiLevelType w:val="multilevel"/>
+    <w:tmpl w:val="353EEAAA"/>
+    <w:lvl w:ilvl="0">
+      <w:start w:val="1"/>
+      <w:numFmt w:val="bullet"/>
+      <w:lvlText w:val=""/>
+      <w:lvlJc w:val="left"/>
+      <w:pPr>
+        <w:tabs>
+          <w:tab w:val="num" w:pos="720"/>
+        </w:tabs>
+        <w:ind w:left="720" w:hanging="360"/>
+      </w:pPr>
+      <w:rPr>
+        <w:rFonts w:ascii="Symbol" w:hAnsi="Symbol" w:hint="default"/>
+        <w:sz w:val="20"/>
+      </w:rPr>
+    </w:lvl>
+    <w:lvl w:ilvl="1" w:tentative="1">
+      <w:start w:val="1"/>
+      <w:numFmt w:val="bullet"/>
+      <w:lvlText w:val="o"/>
+      <w:lvlJc w:val="left"/>
+      <w:pPr>
+        <w:tabs>
+          <w:tab w:val="num" w:pos="1440"/>
+        </w:tabs>
+        <w:ind w:left="1440" w:hanging="360"/>
+      </w:pPr>
+      <w:rPr>
+        <w:rFonts w:ascii="Courier New" w:hAnsi="Courier New" w:hint="default"/>
+        <w:sz w:val="20"/>
+      </w:rPr>
+    </w:lvl>
+    <w:lvl w:ilvl="2" w:tentative="1">
+      <w:start w:val="1"/>
+      <w:numFmt w:val="bullet"/>
+      <w:lvlText w:val=""/>
+      <w:lvlJc w:val="left"/>
+      <w:pPr>
+        <w:tabs>
+          <w:tab w:val="num" w:pos="2160"/>
+        </w:tabs>
+        <w:ind w:left="2160" w:hanging="360"/>
+      </w:pPr>
+      <w:rPr>
+        <w:rFonts w:ascii="Wingdings" w:hAnsi="Wingdings" w:hint="default"/>
+        <w:sz w:val="20"/>
+      </w:rPr>
+    </w:lvl>
+    <w:lvl w:ilvl="3" w:tentative="1">
+      <w:start w:val="1"/>
+      <w:numFmt w:val="bullet"/>
+      <w:lvlText w:val=""/>
+      <w:lvlJc w:val="left"/>
+      <w:pPr>
+        <w:tabs>
+          <w:tab w:val="num" w:pos="2880"/>
+        </w:tabs>
+        <w:ind w:left="2880" w:hanging="360"/>
+      </w:pPr>
+      <w:rPr>
+        <w:rFonts w:ascii="Wingdings" w:hAnsi="Wingdings" w:hint="default"/>
+        <w:sz w:val="20"/>
+      </w:rPr>
+    </w:lvl>
+    <w:lvl w:ilvl="4" w:tentative="1">
+      <w:start w:val="1"/>
+      <w:numFmt w:val="bullet"/>
+      <w:lvlText w:val=""/>
+      <w:lvlJc w:val="left"/>
+      <w:pPr>
+        <w:tabs>
+          <w:tab w:val="num" w:pos="3600"/>
+        </w:tabs>
+        <w:ind w:left="3600" w:hanging="360"/>
+      </w:pPr>
+      <w:rPr>
+        <w:rFonts w:ascii="Wingdings" w:hAnsi="Wingdings" w:hint="default"/>
+        <w:sz w:val="20"/>
+      </w:rPr>
+    </w:lvl>
+    <w:lvl w:ilvl="5" w:tentative="1">
+      <w:start w:val="1"/>
+      <w:numFmt w:val="bullet"/>
+      <w:lvlText w:val=""/>
+      <w:lvlJc w:val="left"/>
+      <w:pPr>
+        <w:tabs>
+          <w:tab w:val="num" w:pos="4320"/>
+        </w:tabs>
+        <w:ind w:left="4320" w:hanging="360"/>
+      </w:pPr>
+      <w:rPr>
+        <w:rFonts w:ascii="Wingdings" w:hAnsi="Wingdings" w:hint="default"/>
+        <w:sz w:val="20"/>
+      </w:rPr>
+    </w:lvl>
+    <w:lvl w:ilvl="6" w:tentative="1">
+      <w:start w:val="1"/>
+      <w:numFmt w:val="bullet"/>
+      <w:lvlText w:val=""/>
+      <w:lvlJc w:val="left"/>
+      <w:pPr>
+        <w:tabs>
+          <w:tab w:val="num" w:pos="5040"/>
+        </w:tabs>
+        <w:ind w:left="5040" w:hanging="360"/>
+      </w:pPr>
+      <w:rPr>
+        <w:rFonts w:ascii="Wingdings" w:hAnsi="Wingdings" w:hint="default"/>
+        <w:sz w:val="20"/>
+      </w:rPr>
+    </w:lvl>
+    <w:lvl w:ilvl="7" w:tentative="1">
+      <w:start w:val="1"/>
+      <w:numFmt w:val="bullet"/>
+      <w:lvlText w:val=""/>
+      <w:lvlJc w:val="left"/>
+      <w:pPr>
+        <w:tabs>
+          <w:tab w:val="num" w:pos="5760"/>
+        </w:tabs>
+        <w:ind w:left="5760" w:hanging="360"/>
+      </w:pPr>
+      <w:rPr>
+        <w:rFonts w:ascii="Wingdings" w:hAnsi="Wingdings" w:hint="default"/>
+        <w:sz w:val="20"/>
+      </w:rPr>
+    </w:lvl>
+    <w:lvl w:ilvl="8" w:tentative="1">
+      <w:start w:val="1"/>
+      <w:numFmt w:val="bullet"/>
+      <w:lvlText w:val=""/>
+      <w:lvlJc w:val="left"/>
+      <w:pPr>
+        <w:tabs>
+          <w:tab w:val="num" w:pos="6480"/>
+        </w:tabs>
+        <w:ind w:left="6480" w:hanging="360"/>
+      </w:pPr>
+      <w:rPr>
+        <w:rFonts w:ascii="Wingdings" w:hAnsi="Wingdings" w:hint="default"/>
+        <w:sz w:val="20"/>
+      </w:rPr>
+    </w:lvl>
+  </w:abstractNum>
+  <w:abstractNum w:abstractNumId="14" w15:restartNumberingAfterBreak="0">
     <w:nsid w:val="6AD70BA7"/>
     <w:multiLevelType w:val="hybridMultilevel"/>
     <w:tmpl w:val="938A8DD8"/>
@@ -4063,7 +9370,156 @@
       </w:rPr>
     </w:lvl>
   </w:abstractNum>
-  <w:abstractNum w:abstractNumId="10">
+  <w:abstractNum w:abstractNumId="15" w15:restartNumberingAfterBreak="0">
+    <w:nsid w:val="6EFB7460"/>
+    <w:multiLevelType w:val="multilevel"/>
+    <w:tmpl w:val="92E4A388"/>
+    <w:lvl w:ilvl="0">
+      <w:start w:val="1"/>
+      <w:numFmt w:val="bullet"/>
+      <w:lvlText w:val=""/>
+      <w:lvlJc w:val="left"/>
+      <w:pPr>
+        <w:tabs>
+          <w:tab w:val="num" w:pos="720"/>
+        </w:tabs>
+        <w:ind w:left="720" w:hanging="360"/>
+      </w:pPr>
+      <w:rPr>
+        <w:rFonts w:ascii="Symbol" w:hAnsi="Symbol" w:hint="default"/>
+        <w:sz w:val="20"/>
+      </w:rPr>
+    </w:lvl>
+    <w:lvl w:ilvl="1" w:tentative="1">
+      <w:start w:val="1"/>
+      <w:numFmt w:val="bullet"/>
+      <w:lvlText w:val="o"/>
+      <w:lvlJc w:val="left"/>
+      <w:pPr>
+        <w:tabs>
+          <w:tab w:val="num" w:pos="1440"/>
+        </w:tabs>
+        <w:ind w:left="1440" w:hanging="360"/>
+      </w:pPr>
+      <w:rPr>
+        <w:rFonts w:ascii="Courier New" w:hAnsi="Courier New" w:hint="default"/>
+        <w:sz w:val="20"/>
+      </w:rPr>
+    </w:lvl>
+    <w:lvl w:ilvl="2" w:tentative="1">
+      <w:start w:val="1"/>
+      <w:numFmt w:val="bullet"/>
+      <w:lvlText w:val=""/>
+      <w:lvlJc w:val="left"/>
+      <w:pPr>
+        <w:tabs>
+          <w:tab w:val="num" w:pos="2160"/>
+        </w:tabs>
+        <w:ind w:left="2160" w:hanging="360"/>
+      </w:pPr>
+      <w:rPr>
+        <w:rFonts w:ascii="Wingdings" w:hAnsi="Wingdings" w:hint="default"/>
+        <w:sz w:val="20"/>
+      </w:rPr>
+    </w:lvl>
+    <w:lvl w:ilvl="3" w:tentative="1">
+      <w:start w:val="1"/>
+      <w:numFmt w:val="bullet"/>
+      <w:lvlText w:val=""/>
+      <w:lvlJc w:val="left"/>
+      <w:pPr>
+        <w:tabs>
+          <w:tab w:val="num" w:pos="2880"/>
+        </w:tabs>
+        <w:ind w:left="2880" w:hanging="360"/>
+      </w:pPr>
+      <w:rPr>
+        <w:rFonts w:ascii="Wingdings" w:hAnsi="Wingdings" w:hint="default"/>
+        <w:sz w:val="20"/>
+      </w:rPr>
+    </w:lvl>
+    <w:lvl w:ilvl="4" w:tentative="1">
+      <w:start w:val="1"/>
+      <w:numFmt w:val="bullet"/>
+      <w:lvlText w:val=""/>
+      <w:lvlJc w:val="left"/>
+      <w:pPr>
+        <w:tabs>
+          <w:tab w:val="num" w:pos="3600"/>
+        </w:tabs>
+        <w:ind w:left="3600" w:hanging="360"/>
+      </w:pPr>
+      <w:rPr>
+        <w:rFonts w:ascii="Wingdings" w:hAnsi="Wingdings" w:hint="default"/>
+        <w:sz w:val="20"/>
+      </w:rPr>
+    </w:lvl>
+    <w:lvl w:ilvl="5" w:tentative="1">
+      <w:start w:val="1"/>
+      <w:numFmt w:val="bullet"/>
+      <w:lvlText w:val=""/>
+      <w:lvlJc w:val="left"/>
+      <w:pPr>
+        <w:tabs>
+          <w:tab w:val="num" w:pos="4320"/>
+        </w:tabs>
+        <w:ind w:left="4320" w:hanging="360"/>
+      </w:pPr>
+      <w:rPr>
+        <w:rFonts w:ascii="Wingdings" w:hAnsi="Wingdings" w:hint="default"/>
+        <w:sz w:val="20"/>
+      </w:rPr>
+    </w:lvl>
+    <w:lvl w:ilvl="6" w:tentative="1">
+      <w:start w:val="1"/>
+      <w:numFmt w:val="bullet"/>
+      <w:lvlText w:val=""/>
+      <w:lvlJc w:val="left"/>
+      <w:pPr>
+        <w:tabs>
+          <w:tab w:val="num" w:pos="5040"/>
+        </w:tabs>
+        <w:ind w:left="5040" w:hanging="360"/>
+      </w:pPr>
+      <w:rPr>
+        <w:rFonts w:ascii="Wingdings" w:hAnsi="Wingdings" w:hint="default"/>
+        <w:sz w:val="20"/>
+      </w:rPr>
+    </w:lvl>
+    <w:lvl w:ilvl="7" w:tentative="1">
+      <w:start w:val="1"/>
+      <w:numFmt w:val="bullet"/>
+      <w:lvlText w:val=""/>
+      <w:lvlJc w:val="left"/>
+      <w:pPr>
+        <w:tabs>
+          <w:tab w:val="num" w:pos="5760"/>
+        </w:tabs>
+        <w:ind w:left="5760" w:hanging="360"/>
+      </w:pPr>
+      <w:rPr>
+        <w:rFonts w:ascii="Wingdings" w:hAnsi="Wingdings" w:hint="default"/>
+        <w:sz w:val="20"/>
+      </w:rPr>
+    </w:lvl>
+    <w:lvl w:ilvl="8" w:tentative="1">
+      <w:start w:val="1"/>
+      <w:numFmt w:val="bullet"/>
+      <w:lvlText w:val=""/>
+      <w:lvlJc w:val="left"/>
+      <w:pPr>
+        <w:tabs>
+          <w:tab w:val="num" w:pos="6480"/>
+        </w:tabs>
+        <w:ind w:left="6480" w:hanging="360"/>
+      </w:pPr>
+      <w:rPr>
+        <w:rFonts w:ascii="Wingdings" w:hAnsi="Wingdings" w:hint="default"/>
+        <w:sz w:val="20"/>
+      </w:rPr>
+    </w:lvl>
+  </w:abstractNum>
+  <w:abstractNum w:abstractNumId="16" w15:restartNumberingAfterBreak="0">
     <w:nsid w:val="70BF15FF"/>
     <w:multiLevelType w:val="hybridMultilevel"/>
     <w:tmpl w:val="3148E6B4"/>
@@ -4176,7 +9632,7 @@
       </w:rPr>
     </w:lvl>
   </w:abstractNum>
-  <w:abstractNum w:abstractNumId="11">
+  <w:abstractNum w:abstractNumId="17" w15:restartNumberingAfterBreak="0">
     <w:nsid w:val="77F41E83"/>
     <w:multiLevelType w:val="hybridMultilevel"/>
     <w:tmpl w:val="57B40A62"/>
@@ -4266,7 +9722,7 @@
       </w:pPr>
     </w:lvl>
   </w:abstractNum>
-  <w:abstractNum w:abstractNumId="12">
+  <w:abstractNum w:abstractNumId="18" w15:restartNumberingAfterBreak="0">
     <w:nsid w:val="798B210E"/>
     <w:multiLevelType w:val="hybridMultilevel"/>
     <w:tmpl w:val="A872CF90"/>
@@ -4378,7 +9834,7 @@
       </w:rPr>
     </w:lvl>
   </w:abstractNum>
-  <w:abstractNum w:abstractNumId="13">
+  <w:abstractNum w:abstractNumId="19" w15:restartNumberingAfterBreak="0">
     <w:nsid w:val="7CF04B62"/>
     <w:multiLevelType w:val="hybridMultilevel"/>
     <w:tmpl w:val="47D64AB6"/>
@@ -4491,38 +9947,187 @@
       </w:rPr>
     </w:lvl>
   </w:abstractNum>
+  <w:abstractNum w:abstractNumId="20" w15:restartNumberingAfterBreak="0">
+    <w:nsid w:val="7F2A51B9"/>
+    <w:multiLevelType w:val="multilevel"/>
+    <w:tmpl w:val="D43CACC8"/>
+    <w:lvl w:ilvl="0">
+      <w:start w:val="1"/>
+      <w:numFmt w:val="bullet"/>
+      <w:lvlText w:val=""/>
+      <w:lvlJc w:val="left"/>
+      <w:pPr>
+        <w:tabs>
+          <w:tab w:val="num" w:pos="720"/>
+        </w:tabs>
+        <w:ind w:left="720" w:hanging="360"/>
+      </w:pPr>
+      <w:rPr>
+        <w:rFonts w:ascii="Symbol" w:hAnsi="Symbol" w:hint="default"/>
+        <w:sz w:val="20"/>
+      </w:rPr>
+    </w:lvl>
+    <w:lvl w:ilvl="1" w:tentative="1">
+      <w:start w:val="1"/>
+      <w:numFmt w:val="bullet"/>
+      <w:lvlText w:val="o"/>
+      <w:lvlJc w:val="left"/>
+      <w:pPr>
+        <w:tabs>
+          <w:tab w:val="num" w:pos="1440"/>
+        </w:tabs>
+        <w:ind w:left="1440" w:hanging="360"/>
+      </w:pPr>
+      <w:rPr>
+        <w:rFonts w:ascii="Courier New" w:hAnsi="Courier New" w:hint="default"/>
+        <w:sz w:val="20"/>
+      </w:rPr>
+    </w:lvl>
+    <w:lvl w:ilvl="2" w:tentative="1">
+      <w:start w:val="1"/>
+      <w:numFmt w:val="bullet"/>
+      <w:lvlText w:val=""/>
+      <w:lvlJc w:val="left"/>
+      <w:pPr>
+        <w:tabs>
+          <w:tab w:val="num" w:pos="2160"/>
+        </w:tabs>
+        <w:ind w:left="2160" w:hanging="360"/>
+      </w:pPr>
+      <w:rPr>
+        <w:rFonts w:ascii="Wingdings" w:hAnsi="Wingdings" w:hint="default"/>
+        <w:sz w:val="20"/>
+      </w:rPr>
+    </w:lvl>
+    <w:lvl w:ilvl="3" w:tentative="1">
+      <w:start w:val="1"/>
+      <w:numFmt w:val="bullet"/>
+      <w:lvlText w:val=""/>
+      <w:lvlJc w:val="left"/>
+      <w:pPr>
+        <w:tabs>
+          <w:tab w:val="num" w:pos="2880"/>
+        </w:tabs>
+        <w:ind w:left="2880" w:hanging="360"/>
+      </w:pPr>
+      <w:rPr>
+        <w:rFonts w:ascii="Wingdings" w:hAnsi="Wingdings" w:hint="default"/>
+        <w:sz w:val="20"/>
+      </w:rPr>
+    </w:lvl>
+    <w:lvl w:ilvl="4" w:tentative="1">
+      <w:start w:val="1"/>
+      <w:numFmt w:val="bullet"/>
+      <w:lvlText w:val=""/>
+      <w:lvlJc w:val="left"/>
+      <w:pPr>
+        <w:tabs>
+          <w:tab w:val="num" w:pos="3600"/>
+        </w:tabs>
+        <w:ind w:left="3600" w:hanging="360"/>
+      </w:pPr>
+      <w:rPr>
+        <w:rFonts w:ascii="Wingdings" w:hAnsi="Wingdings" w:hint="default"/>
+        <w:sz w:val="20"/>
+      </w:rPr>
+    </w:lvl>
+    <w:lvl w:ilvl="5" w:tentative="1">
+      <w:start w:val="1"/>
+      <w:numFmt w:val="bullet"/>
+      <w:lvlText w:val=""/>
+      <w:lvlJc w:val="left"/>
+      <w:pPr>
+        <w:tabs>
+          <w:tab w:val="num" w:pos="4320"/>
+        </w:tabs>
+        <w:ind w:left="4320" w:hanging="360"/>
+      </w:pPr>
+      <w:rPr>
+        <w:rFonts w:ascii="Wingdings" w:hAnsi="Wingdings" w:hint="default"/>
+        <w:sz w:val="20"/>
+      </w:rPr>
+    </w:lvl>
+    <w:lvl w:ilvl="6" w:tentative="1">
+      <w:start w:val="1"/>
+      <w:numFmt w:val="bullet"/>
+      <w:lvlText w:val=""/>
+      <w:lvlJc w:val="left"/>
+      <w:pPr>
+        <w:tabs>
+          <w:tab w:val="num" w:pos="5040"/>
+        </w:tabs>
+        <w:ind w:left="5040" w:hanging="360"/>
+      </w:pPr>
+      <w:rPr>
+        <w:rFonts w:ascii="Wingdings" w:hAnsi="Wingdings" w:hint="default"/>
+        <w:sz w:val="20"/>
+      </w:rPr>
+    </w:lvl>
+    <w:lvl w:ilvl="7" w:tentative="1">
+      <w:start w:val="1"/>
+      <w:numFmt w:val="bullet"/>
+      <w:lvlText w:val=""/>
+      <w:lvlJc w:val="left"/>
+      <w:pPr>
+        <w:tabs>
+          <w:tab w:val="num" w:pos="5760"/>
+        </w:tabs>
+        <w:ind w:left="5760" w:hanging="360"/>
+      </w:pPr>
+      <w:rPr>
+        <w:rFonts w:ascii="Wingdings" w:hAnsi="Wingdings" w:hint="default"/>
+        <w:sz w:val="20"/>
+      </w:rPr>
+    </w:lvl>
+    <w:lvl w:ilvl="8" w:tentative="1">
+      <w:start w:val="1"/>
+      <w:numFmt w:val="bullet"/>
+      <w:lvlText w:val=""/>
+      <w:lvlJc w:val="left"/>
+      <w:pPr>
+        <w:tabs>
+          <w:tab w:val="num" w:pos="6480"/>
+        </w:tabs>
+        <w:ind w:left="6480" w:hanging="360"/>
+      </w:pPr>
+      <w:rPr>
+        <w:rFonts w:ascii="Wingdings" w:hAnsi="Wingdings" w:hint="default"/>
+        <w:sz w:val="20"/>
+      </w:rPr>
+    </w:lvl>
+  </w:abstractNum>
   <w:num w:numId="1">
+    <w:abstractNumId w:val="8"/>
+  </w:num>
+  <w:num w:numId="2">
+    <w:abstractNumId w:val="17"/>
+  </w:num>
+  <w:num w:numId="3">
+    <w:abstractNumId w:val="14"/>
+  </w:num>
+  <w:num w:numId="4">
+    <w:abstractNumId w:val="16"/>
+  </w:num>
+  <w:num w:numId="5">
+    <w:abstractNumId w:val="4"/>
+  </w:num>
+  <w:num w:numId="6">
     <w:abstractNumId w:val="6"/>
   </w:num>
-  <w:num w:numId="2">
-    <w:abstractNumId w:val="11"/>
-  </w:num>
-  <w:num w:numId="3">
-    <w:abstractNumId w:val="9"/>
-  </w:num>
-  <w:num w:numId="4">
-    <w:abstractNumId w:val="10"/>
-  </w:num>
-  <w:num w:numId="5">
-    <w:abstractNumId w:val="3"/>
-  </w:num>
-  <w:num w:numId="6">
-    <w:abstractNumId w:val="4"/>
-  </w:num>
   <w:num w:numId="7">
-    <w:abstractNumId w:val="13"/>
+    <w:abstractNumId w:val="19"/>
   </w:num>
   <w:num w:numId="8">
-    <w:abstractNumId w:val="12"/>
+    <w:abstractNumId w:val="18"/>
   </w:num>
   <w:num w:numId="9">
-    <w:abstractNumId w:val="7"/>
+    <w:abstractNumId w:val="10"/>
   </w:num>
   <w:num w:numId="10">
     <w:abstractNumId w:val="1"/>
   </w:num>
   <w:num w:numId="11">
-    <w:abstractNumId w:val="8"/>
+    <w:abstractNumId w:val="11"/>
   </w:num>
   <w:num w:numId="12">
     <w:abstractNumId w:val="0"/>
@@ -4531,13 +10136,34 @@
     <w:abstractNumId w:val="2"/>
   </w:num>
   <w:num w:numId="14">
+    <w:abstractNumId w:val="7"/>
+  </w:num>
+  <w:num w:numId="15">
+    <w:abstractNumId w:val="13"/>
+  </w:num>
+  <w:num w:numId="16">
+    <w:abstractNumId w:val="3"/>
+  </w:num>
+  <w:num w:numId="17">
+    <w:abstractNumId w:val="12"/>
+  </w:num>
+  <w:num w:numId="18">
+    <w:abstractNumId w:val="15"/>
+  </w:num>
+  <w:num w:numId="19">
     <w:abstractNumId w:val="5"/>
+  </w:num>
+  <w:num w:numId="20">
+    <w:abstractNumId w:val="9"/>
+  </w:num>
+  <w:num w:numId="21">
+    <w:abstractNumId w:val="20"/>
   </w:num>
 </w:numbering>
 </file>
 
 <file path=word/styles.xml><?xml version="1.0" encoding="utf-8"?>
-<w:styles xmlns:mc="http://schemas.openxmlformats.org/markup-compatibility/2006" xmlns:r="http://schemas.openxmlformats.org/officeDocument/2006/relationships" xmlns:w="http://schemas.openxmlformats.org/wordprocessingml/2006/main" xmlns:w14="http://schemas.microsoft.com/office/word/2010/wordml" mc:Ignorable="w14">
+<w:styles xmlns:mc="http://schemas.openxmlformats.org/markup-compatibility/2006" xmlns:r="http://schemas.openxmlformats.org/officeDocument/2006/relationships" xmlns:w="http://schemas.openxmlformats.org/wordprocessingml/2006/main" xmlns:w14="http://schemas.microsoft.com/office/word/2010/wordml" xmlns:w15="http://schemas.microsoft.com/office/word/2012/wordml" xmlns:w16se="http://schemas.microsoft.com/office/word/2015/wordml/symex" mc:Ignorable="w14 w15 w16se">
   <w:docDefaults>
     <w:rPrDefault>
       <w:rPr>
@@ -4555,149 +10181,382 @@
       </w:pPr>
     </w:pPrDefault>
   </w:docDefaults>
-  <w:latentStyles w:defLockedState="0" w:defUIPriority="99" w:defSemiHidden="1" w:defUnhideWhenUsed="1" w:defQFormat="0" w:count="267">
-    <w:lsdException w:name="Normal" w:semiHidden="0" w:uiPriority="0" w:unhideWhenUsed="0" w:qFormat="1"/>
-    <w:lsdException w:name="heading 1" w:semiHidden="0" w:unhideWhenUsed="0" w:qFormat="1"/>
-    <w:lsdException w:name="heading 2" w:uiPriority="9"/>
-    <w:lsdException w:name="heading 3" w:uiPriority="9"/>
-    <w:lsdException w:name="heading 4" w:uiPriority="9"/>
-    <w:lsdException w:name="heading 5" w:uiPriority="9"/>
-    <w:lsdException w:name="heading 6" w:uiPriority="9"/>
-    <w:lsdException w:name="heading 7" w:uiPriority="9" w:qFormat="1"/>
-    <w:lsdException w:name="heading 8" w:uiPriority="9" w:qFormat="1"/>
-    <w:lsdException w:name="heading 9" w:uiPriority="9" w:qFormat="1"/>
-    <w:lsdException w:name="toc 1" w:uiPriority="39"/>
-    <w:lsdException w:name="toc 2" w:uiPriority="39"/>
-    <w:lsdException w:name="toc 3" w:uiPriority="39"/>
-    <w:lsdException w:name="toc 4" w:uiPriority="39"/>
-    <w:lsdException w:name="toc 5" w:uiPriority="39"/>
-    <w:lsdException w:name="toc 6" w:uiPriority="39"/>
-    <w:lsdException w:name="toc 7" w:uiPriority="39"/>
-    <w:lsdException w:name="toc 8" w:uiPriority="39"/>
-    <w:lsdException w:name="toc 9" w:uiPriority="39"/>
-    <w:lsdException w:name="caption" w:uiPriority="35" w:qFormat="1"/>
-    <w:lsdException w:name="Title" w:semiHidden="0" w:uiPriority="10" w:unhideWhenUsed="0"/>
-    <w:lsdException w:name="Default Paragraph Font" w:uiPriority="1"/>
-    <w:lsdException w:name="Subtitle" w:semiHidden="0" w:uiPriority="11" w:unhideWhenUsed="0"/>
-    <w:lsdException w:name="Strong" w:semiHidden="0" w:unhideWhenUsed="0" w:qFormat="1"/>
-    <w:lsdException w:name="Emphasis" w:semiHidden="0" w:uiPriority="20" w:unhideWhenUsed="0" w:qFormat="1"/>
-    <w:lsdException w:name="Table Grid" w:semiHidden="0" w:uiPriority="59" w:unhideWhenUsed="0"/>
-    <w:lsdException w:name="Placeholder Text" w:unhideWhenUsed="0"/>
-    <w:lsdException w:name="No Spacing" w:semiHidden="0" w:uiPriority="1" w:unhideWhenUsed="0" w:qFormat="1"/>
-    <w:lsdException w:name="Light Shading" w:semiHidden="0" w:uiPriority="60" w:unhideWhenUsed="0"/>
-    <w:lsdException w:name="Light List" w:semiHidden="0" w:uiPriority="61" w:unhideWhenUsed="0"/>
-    <w:lsdException w:name="Light Grid" w:semiHidden="0" w:uiPriority="62" w:unhideWhenUsed="0"/>
-    <w:lsdException w:name="Medium Shading 1" w:semiHidden="0" w:uiPriority="63" w:unhideWhenUsed="0"/>
-    <w:lsdException w:name="Medium Shading 2" w:semiHidden="0" w:uiPriority="64" w:unhideWhenUsed="0"/>
-    <w:lsdException w:name="Medium List 1" w:semiHidden="0" w:uiPriority="65" w:unhideWhenUsed="0"/>
-    <w:lsdException w:name="Medium List 2" w:semiHidden="0" w:uiPriority="66" w:unhideWhenUsed="0"/>
-    <w:lsdException w:name="Medium Grid 1" w:semiHidden="0" w:uiPriority="67" w:unhideWhenUsed="0"/>
-    <w:lsdException w:name="Medium Grid 2" w:semiHidden="0" w:uiPriority="68" w:unhideWhenUsed="0"/>
-    <w:lsdException w:name="Medium Grid 3" w:semiHidden="0" w:uiPriority="69" w:unhideWhenUsed="0"/>
-    <w:lsdException w:name="Dark List" w:semiHidden="0" w:uiPriority="70" w:unhideWhenUsed="0"/>
-    <w:lsdException w:name="Colorful Shading" w:semiHidden="0" w:uiPriority="71" w:unhideWhenUsed="0"/>
-    <w:lsdException w:name="Colorful List" w:semiHidden="0" w:uiPriority="72" w:unhideWhenUsed="0"/>
-    <w:lsdException w:name="Colorful Grid" w:semiHidden="0" w:uiPriority="73" w:unhideWhenUsed="0"/>
-    <w:lsdException w:name="Light Shading Accent 1" w:semiHidden="0" w:uiPriority="60" w:unhideWhenUsed="0"/>
-    <w:lsdException w:name="Light List Accent 1" w:semiHidden="0" w:uiPriority="61" w:unhideWhenUsed="0"/>
-    <w:lsdException w:name="Light Grid Accent 1" w:semiHidden="0" w:uiPriority="62" w:unhideWhenUsed="0"/>
-    <w:lsdException w:name="Medium Shading 1 Accent 1" w:semiHidden="0" w:uiPriority="63" w:unhideWhenUsed="0"/>
-    <w:lsdException w:name="Medium Shading 2 Accent 1" w:semiHidden="0" w:uiPriority="64" w:unhideWhenUsed="0"/>
-    <w:lsdException w:name="Medium List 1 Accent 1" w:semiHidden="0" w:uiPriority="65" w:unhideWhenUsed="0"/>
-    <w:lsdException w:name="Revision" w:unhideWhenUsed="0"/>
-    <w:lsdException w:name="List Paragraph" w:semiHidden="0" w:uiPriority="34" w:unhideWhenUsed="0" w:qFormat="1"/>
-    <w:lsdException w:name="Quote" w:semiHidden="0" w:uiPriority="29" w:unhideWhenUsed="0" w:qFormat="1"/>
-    <w:lsdException w:name="Intense Quote" w:semiHidden="0" w:uiPriority="30" w:unhideWhenUsed="0" w:qFormat="1"/>
-    <w:lsdException w:name="Medium List 2 Accent 1" w:semiHidden="0" w:uiPriority="66" w:unhideWhenUsed="0"/>
-    <w:lsdException w:name="Medium Grid 1 Accent 1" w:semiHidden="0" w:uiPriority="67" w:unhideWhenUsed="0"/>
-    <w:lsdException w:name="Medium Grid 2 Accent 1" w:semiHidden="0" w:uiPriority="68" w:unhideWhenUsed="0"/>
-    <w:lsdException w:name="Medium Grid 3 Accent 1" w:semiHidden="0" w:uiPriority="69" w:unhideWhenUsed="0"/>
-    <w:lsdException w:name="Dark List Accent 1" w:semiHidden="0" w:uiPriority="70" w:unhideWhenUsed="0"/>
-    <w:lsdException w:name="Colorful Shading Accent 1" w:semiHidden="0" w:uiPriority="71" w:unhideWhenUsed="0"/>
-    <w:lsdException w:name="Colorful List Accent 1" w:semiHidden="0" w:uiPriority="72" w:unhideWhenUsed="0"/>
-    <w:lsdException w:name="Colorful Grid Accent 1" w:semiHidden="0" w:uiPriority="73" w:unhideWhenUsed="0"/>
-    <w:lsdException w:name="Light Shading Accent 2" w:semiHidden="0" w:uiPriority="60" w:unhideWhenUsed="0"/>
-    <w:lsdException w:name="Light List Accent 2" w:semiHidden="0" w:uiPriority="61" w:unhideWhenUsed="0"/>
-    <w:lsdException w:name="Light Grid Accent 2" w:semiHidden="0" w:uiPriority="62" w:unhideWhenUsed="0"/>
-    <w:lsdException w:name="Medium Shading 1 Accent 2" w:semiHidden="0" w:uiPriority="63" w:unhideWhenUsed="0"/>
-    <w:lsdException w:name="Medium Shading 2 Accent 2" w:semiHidden="0" w:uiPriority="64" w:unhideWhenUsed="0"/>
-    <w:lsdException w:name="Medium List 1 Accent 2" w:semiHidden="0" w:uiPriority="65" w:unhideWhenUsed="0"/>
-    <w:lsdException w:name="Medium List 2 Accent 2" w:semiHidden="0" w:uiPriority="66" w:unhideWhenUsed="0"/>
-    <w:lsdException w:name="Medium Grid 1 Accent 2" w:semiHidden="0" w:uiPriority="67" w:unhideWhenUsed="0"/>
-    <w:lsdException w:name="Medium Grid 2 Accent 2" w:semiHidden="0" w:uiPriority="68" w:unhideWhenUsed="0"/>
-    <w:lsdException w:name="Medium Grid 3 Accent 2" w:semiHidden="0" w:uiPriority="69" w:unhideWhenUsed="0"/>
-    <w:lsdException w:name="Dark List Accent 2" w:semiHidden="0" w:uiPriority="70" w:unhideWhenUsed="0"/>
-    <w:lsdException w:name="Colorful Shading Accent 2" w:semiHidden="0" w:uiPriority="71" w:unhideWhenUsed="0"/>
-    <w:lsdException w:name="Colorful List Accent 2" w:semiHidden="0" w:uiPriority="72" w:unhideWhenUsed="0"/>
-    <w:lsdException w:name="Colorful Grid Accent 2" w:semiHidden="0" w:uiPriority="73" w:unhideWhenUsed="0"/>
-    <w:lsdException w:name="Light Shading Accent 3" w:semiHidden="0" w:uiPriority="60" w:unhideWhenUsed="0"/>
-    <w:lsdException w:name="Light List Accent 3" w:semiHidden="0" w:uiPriority="61" w:unhideWhenUsed="0"/>
-    <w:lsdException w:name="Light Grid Accent 3" w:semiHidden="0" w:uiPriority="62" w:unhideWhenUsed="0"/>
-    <w:lsdException w:name="Medium Shading 1 Accent 3" w:semiHidden="0" w:uiPriority="63" w:unhideWhenUsed="0"/>
-    <w:lsdException w:name="Medium Shading 2 Accent 3" w:semiHidden="0" w:uiPriority="64" w:unhideWhenUsed="0"/>
-    <w:lsdException w:name="Medium List 1 Accent 3" w:semiHidden="0" w:uiPriority="65" w:unhideWhenUsed="0"/>
-    <w:lsdException w:name="Medium List 2 Accent 3" w:semiHidden="0" w:uiPriority="66" w:unhideWhenUsed="0"/>
-    <w:lsdException w:name="Medium Grid 1 Accent 3" w:semiHidden="0" w:uiPriority="67" w:unhideWhenUsed="0"/>
-    <w:lsdException w:name="Medium Grid 2 Accent 3" w:semiHidden="0" w:uiPriority="68" w:unhideWhenUsed="0"/>
-    <w:lsdException w:name="Medium Grid 3 Accent 3" w:semiHidden="0" w:uiPriority="69" w:unhideWhenUsed="0"/>
-    <w:lsdException w:name="Dark List Accent 3" w:semiHidden="0" w:uiPriority="70" w:unhideWhenUsed="0"/>
-    <w:lsdException w:name="Colorful Shading Accent 3" w:semiHidden="0" w:uiPriority="71" w:unhideWhenUsed="0"/>
-    <w:lsdException w:name="Colorful List Accent 3" w:semiHidden="0" w:uiPriority="72" w:unhideWhenUsed="0"/>
-    <w:lsdException w:name="Colorful Grid Accent 3" w:semiHidden="0" w:uiPriority="73" w:unhideWhenUsed="0"/>
-    <w:lsdException w:name="Light Shading Accent 4" w:semiHidden="0" w:uiPriority="60" w:unhideWhenUsed="0"/>
-    <w:lsdException w:name="Light List Accent 4" w:semiHidden="0" w:uiPriority="61" w:unhideWhenUsed="0"/>
-    <w:lsdException w:name="Light Grid Accent 4" w:semiHidden="0" w:uiPriority="62" w:unhideWhenUsed="0"/>
-    <w:lsdException w:name="Medium Shading 1 Accent 4" w:semiHidden="0" w:uiPriority="63" w:unhideWhenUsed="0"/>
-    <w:lsdException w:name="Medium Shading 2 Accent 4" w:semiHidden="0" w:uiPriority="64" w:unhideWhenUsed="0"/>
-    <w:lsdException w:name="Medium List 1 Accent 4" w:semiHidden="0" w:uiPriority="65" w:unhideWhenUsed="0"/>
-    <w:lsdException w:name="Medium List 2 Accent 4" w:semiHidden="0" w:uiPriority="66" w:unhideWhenUsed="0"/>
-    <w:lsdException w:name="Medium Grid 1 Accent 4" w:semiHidden="0" w:uiPriority="67" w:unhideWhenUsed="0"/>
-    <w:lsdException w:name="Medium Grid 2 Accent 4" w:semiHidden="0" w:uiPriority="68" w:unhideWhenUsed="0"/>
-    <w:lsdException w:name="Medium Grid 3 Accent 4" w:semiHidden="0" w:uiPriority="69" w:unhideWhenUsed="0"/>
-    <w:lsdException w:name="Dark List Accent 4" w:semiHidden="0" w:uiPriority="70" w:unhideWhenUsed="0"/>
-    <w:lsdException w:name="Colorful Shading Accent 4" w:semiHidden="0" w:uiPriority="71" w:unhideWhenUsed="0"/>
-    <w:lsdException w:name="Colorful List Accent 4" w:semiHidden="0" w:uiPriority="72" w:unhideWhenUsed="0"/>
-    <w:lsdException w:name="Colorful Grid Accent 4" w:semiHidden="0" w:uiPriority="73" w:unhideWhenUsed="0"/>
-    <w:lsdException w:name="Light Shading Accent 5" w:semiHidden="0" w:uiPriority="60" w:unhideWhenUsed="0"/>
-    <w:lsdException w:name="Light List Accent 5" w:semiHidden="0" w:uiPriority="61" w:unhideWhenUsed="0"/>
-    <w:lsdException w:name="Light Grid Accent 5" w:semiHidden="0" w:uiPriority="62" w:unhideWhenUsed="0"/>
-    <w:lsdException w:name="Medium Shading 1 Accent 5" w:semiHidden="0" w:uiPriority="63" w:unhideWhenUsed="0"/>
-    <w:lsdException w:name="Medium Shading 2 Accent 5" w:semiHidden="0" w:uiPriority="64" w:unhideWhenUsed="0"/>
-    <w:lsdException w:name="Medium List 1 Accent 5" w:semiHidden="0" w:uiPriority="65" w:unhideWhenUsed="0"/>
-    <w:lsdException w:name="Medium List 2 Accent 5" w:semiHidden="0" w:uiPriority="66" w:unhideWhenUsed="0"/>
-    <w:lsdException w:name="Medium Grid 1 Accent 5" w:semiHidden="0" w:uiPriority="67" w:unhideWhenUsed="0"/>
-    <w:lsdException w:name="Medium Grid 2 Accent 5" w:semiHidden="0" w:uiPriority="68" w:unhideWhenUsed="0"/>
-    <w:lsdException w:name="Medium Grid 3 Accent 5" w:semiHidden="0" w:uiPriority="69" w:unhideWhenUsed="0"/>
-    <w:lsdException w:name="Dark List Accent 5" w:semiHidden="0" w:uiPriority="70" w:unhideWhenUsed="0"/>
-    <w:lsdException w:name="Colorful Shading Accent 5" w:semiHidden="0" w:uiPriority="71" w:unhideWhenUsed="0"/>
-    <w:lsdException w:name="Colorful List Accent 5" w:semiHidden="0" w:uiPriority="72" w:unhideWhenUsed="0"/>
-    <w:lsdException w:name="Colorful Grid Accent 5" w:semiHidden="0" w:uiPriority="73" w:unhideWhenUsed="0"/>
-    <w:lsdException w:name="Light Shading Accent 6" w:semiHidden="0" w:uiPriority="60" w:unhideWhenUsed="0"/>
-    <w:lsdException w:name="Light List Accent 6" w:semiHidden="0" w:uiPriority="61" w:unhideWhenUsed="0"/>
-    <w:lsdException w:name="Light Grid Accent 6" w:semiHidden="0" w:uiPriority="62" w:unhideWhenUsed="0"/>
-    <w:lsdException w:name="Medium Shading 1 Accent 6" w:semiHidden="0" w:uiPriority="63" w:unhideWhenUsed="0"/>
-    <w:lsdException w:name="Medium Shading 2 Accent 6" w:semiHidden="0" w:uiPriority="64" w:unhideWhenUsed="0"/>
-    <w:lsdException w:name="Medium List 1 Accent 6" w:semiHidden="0" w:uiPriority="65" w:unhideWhenUsed="0"/>
-    <w:lsdException w:name="Medium List 2 Accent 6" w:semiHidden="0" w:uiPriority="66" w:unhideWhenUsed="0"/>
-    <w:lsdException w:name="Medium Grid 1 Accent 6" w:semiHidden="0" w:uiPriority="67" w:unhideWhenUsed="0"/>
-    <w:lsdException w:name="Medium Grid 2 Accent 6" w:semiHidden="0" w:uiPriority="68" w:unhideWhenUsed="0"/>
-    <w:lsdException w:name="Medium Grid 3 Accent 6" w:semiHidden="0" w:uiPriority="69" w:unhideWhenUsed="0"/>
-    <w:lsdException w:name="Dark List Accent 6" w:semiHidden="0" w:uiPriority="70" w:unhideWhenUsed="0"/>
-    <w:lsdException w:name="Colorful Shading Accent 6" w:semiHidden="0" w:uiPriority="71" w:unhideWhenUsed="0"/>
-    <w:lsdException w:name="Colorful List Accent 6" w:semiHidden="0" w:uiPriority="72" w:unhideWhenUsed="0"/>
-    <w:lsdException w:name="Colorful Grid Accent 6" w:semiHidden="0" w:uiPriority="73" w:unhideWhenUsed="0"/>
-    <w:lsdException w:name="Subtle Emphasis" w:semiHidden="0" w:uiPriority="19" w:unhideWhenUsed="0" w:qFormat="1"/>
-    <w:lsdException w:name="Intense Emphasis" w:semiHidden="0" w:uiPriority="21" w:unhideWhenUsed="0" w:qFormat="1"/>
-    <w:lsdException w:name="Subtle Reference" w:semiHidden="0" w:uiPriority="31" w:unhideWhenUsed="0" w:qFormat="1"/>
-    <w:lsdException w:name="Intense Reference" w:semiHidden="0" w:uiPriority="32" w:unhideWhenUsed="0" w:qFormat="1"/>
-    <w:lsdException w:name="Book Title" w:semiHidden="0" w:uiPriority="33" w:unhideWhenUsed="0" w:qFormat="1"/>
-    <w:lsdException w:name="Bibliography" w:uiPriority="37"/>
-    <w:lsdException w:name="TOC Heading" w:qFormat="1"/>
+  <w:latentStyles w:defLockedState="0" w:defUIPriority="99" w:defSemiHidden="0" w:defUnhideWhenUsed="0" w:defQFormat="0" w:count="371">
+    <w:lsdException w:name="Normal" w:uiPriority="0" w:qFormat="1"/>
+    <w:lsdException w:name="heading 1" w:qFormat="1"/>
+    <w:lsdException w:name="heading 2" w:semiHidden="1" w:uiPriority="9" w:unhideWhenUsed="1"/>
+    <w:lsdException w:name="heading 3" w:semiHidden="1" w:uiPriority="9" w:unhideWhenUsed="1"/>
+    <w:lsdException w:name="heading 4" w:semiHidden="1" w:uiPriority="9" w:unhideWhenUsed="1"/>
+    <w:lsdException w:name="heading 5" w:semiHidden="1" w:uiPriority="9" w:unhideWhenUsed="1"/>
+    <w:lsdException w:name="heading 6" w:semiHidden="1" w:uiPriority="9" w:unhideWhenUsed="1"/>
+    <w:lsdException w:name="heading 7" w:semiHidden="1" w:uiPriority="9" w:unhideWhenUsed="1" w:qFormat="1"/>
+    <w:lsdException w:name="heading 8" w:semiHidden="1" w:uiPriority="9" w:unhideWhenUsed="1" w:qFormat="1"/>
+    <w:lsdException w:name="heading 9" w:semiHidden="1" w:uiPriority="9" w:unhideWhenUsed="1" w:qFormat="1"/>
+    <w:lsdException w:name="index 1" w:semiHidden="1" w:unhideWhenUsed="1"/>
+    <w:lsdException w:name="index 2" w:semiHidden="1" w:unhideWhenUsed="1"/>
+    <w:lsdException w:name="index 3" w:semiHidden="1" w:unhideWhenUsed="1"/>
+    <w:lsdException w:name="index 4" w:semiHidden="1" w:unhideWhenUsed="1"/>
+    <w:lsdException w:name="index 5" w:semiHidden="1" w:unhideWhenUsed="1"/>
+    <w:lsdException w:name="index 6" w:semiHidden="1" w:unhideWhenUsed="1"/>
+    <w:lsdException w:name="index 7" w:semiHidden="1" w:unhideWhenUsed="1"/>
+    <w:lsdException w:name="index 8" w:semiHidden="1" w:unhideWhenUsed="1"/>
+    <w:lsdException w:name="index 9" w:semiHidden="1" w:unhideWhenUsed="1"/>
+    <w:lsdException w:name="toc 1" w:semiHidden="1" w:uiPriority="39" w:unhideWhenUsed="1"/>
+    <w:lsdException w:name="toc 2" w:semiHidden="1" w:uiPriority="39" w:unhideWhenUsed="1"/>
+    <w:lsdException w:name="toc 3" w:semiHidden="1" w:uiPriority="39" w:unhideWhenUsed="1"/>
+    <w:lsdException w:name="toc 4" w:semiHidden="1" w:uiPriority="39" w:unhideWhenUsed="1"/>
+    <w:lsdException w:name="toc 5" w:semiHidden="1" w:uiPriority="39" w:unhideWhenUsed="1"/>
+    <w:lsdException w:name="toc 6" w:semiHidden="1" w:uiPriority="39" w:unhideWhenUsed="1"/>
+    <w:lsdException w:name="toc 7" w:semiHidden="1" w:uiPriority="39" w:unhideWhenUsed="1"/>
+    <w:lsdException w:name="toc 8" w:semiHidden="1" w:uiPriority="39" w:unhideWhenUsed="1"/>
+    <w:lsdException w:name="toc 9" w:semiHidden="1" w:uiPriority="39" w:unhideWhenUsed="1"/>
+    <w:lsdException w:name="Normal Indent" w:semiHidden="1" w:unhideWhenUsed="1"/>
+    <w:lsdException w:name="footnote text" w:semiHidden="1" w:unhideWhenUsed="1"/>
+    <w:lsdException w:name="annotation text" w:semiHidden="1" w:unhideWhenUsed="1"/>
+    <w:lsdException w:name="header" w:semiHidden="1" w:unhideWhenUsed="1"/>
+    <w:lsdException w:name="footer" w:semiHidden="1" w:unhideWhenUsed="1"/>
+    <w:lsdException w:name="index heading" w:semiHidden="1" w:unhideWhenUsed="1"/>
+    <w:lsdException w:name="caption" w:semiHidden="1" w:uiPriority="35" w:unhideWhenUsed="1" w:qFormat="1"/>
+    <w:lsdException w:name="table of figures" w:semiHidden="1" w:unhideWhenUsed="1"/>
+    <w:lsdException w:name="envelope address" w:semiHidden="1" w:unhideWhenUsed="1"/>
+    <w:lsdException w:name="envelope return" w:semiHidden="1" w:unhideWhenUsed="1"/>
+    <w:lsdException w:name="footnote reference" w:semiHidden="1" w:unhideWhenUsed="1"/>
+    <w:lsdException w:name="annotation reference" w:semiHidden="1" w:unhideWhenUsed="1"/>
+    <w:lsdException w:name="line number" w:semiHidden="1" w:unhideWhenUsed="1"/>
+    <w:lsdException w:name="page number" w:semiHidden="1" w:unhideWhenUsed="1"/>
+    <w:lsdException w:name="endnote reference" w:semiHidden="1" w:unhideWhenUsed="1"/>
+    <w:lsdException w:name="endnote text" w:semiHidden="1" w:unhideWhenUsed="1"/>
+    <w:lsdException w:name="table of authorities" w:semiHidden="1" w:unhideWhenUsed="1"/>
+    <w:lsdException w:name="macro" w:semiHidden="1" w:unhideWhenUsed="1"/>
+    <w:lsdException w:name="toa heading" w:semiHidden="1" w:unhideWhenUsed="1"/>
+    <w:lsdException w:name="List" w:semiHidden="1" w:unhideWhenUsed="1"/>
+    <w:lsdException w:name="List Bullet" w:semiHidden="1" w:unhideWhenUsed="1"/>
+    <w:lsdException w:name="List Number" w:semiHidden="1" w:unhideWhenUsed="1"/>
+    <w:lsdException w:name="List 2" w:semiHidden="1" w:unhideWhenUsed="1"/>
+    <w:lsdException w:name="List 3" w:semiHidden="1" w:unhideWhenUsed="1"/>
+    <w:lsdException w:name="List 4" w:semiHidden="1" w:unhideWhenUsed="1"/>
+    <w:lsdException w:name="List 5" w:semiHidden="1" w:unhideWhenUsed="1"/>
+    <w:lsdException w:name="List Bullet 2" w:semiHidden="1" w:unhideWhenUsed="1"/>
+    <w:lsdException w:name="List Bullet 3" w:semiHidden="1" w:unhideWhenUsed="1"/>
+    <w:lsdException w:name="List Bullet 4" w:semiHidden="1" w:unhideWhenUsed="1"/>
+    <w:lsdException w:name="List Bullet 5" w:semiHidden="1" w:unhideWhenUsed="1"/>
+    <w:lsdException w:name="List Number 2" w:semiHidden="1" w:unhideWhenUsed="1"/>
+    <w:lsdException w:name="List Number 3" w:semiHidden="1" w:unhideWhenUsed="1"/>
+    <w:lsdException w:name="List Number 4" w:semiHidden="1" w:unhideWhenUsed="1"/>
+    <w:lsdException w:name="List Number 5" w:semiHidden="1" w:unhideWhenUsed="1"/>
+    <w:lsdException w:name="Title" w:uiPriority="10"/>
+    <w:lsdException w:name="Closing" w:semiHidden="1" w:unhideWhenUsed="1"/>
+    <w:lsdException w:name="Signature" w:semiHidden="1" w:unhideWhenUsed="1"/>
+    <w:lsdException w:name="Default Paragraph Font" w:semiHidden="1" w:uiPriority="1" w:unhideWhenUsed="1"/>
+    <w:lsdException w:name="Body Text" w:semiHidden="1" w:unhideWhenUsed="1"/>
+    <w:lsdException w:name="Body Text Indent" w:semiHidden="1" w:unhideWhenUsed="1"/>
+    <w:lsdException w:name="List Continue" w:semiHidden="1" w:unhideWhenUsed="1"/>
+    <w:lsdException w:name="List Continue 2" w:semiHidden="1" w:unhideWhenUsed="1"/>
+    <w:lsdException w:name="List Continue 3" w:semiHidden="1" w:unhideWhenUsed="1"/>
+    <w:lsdException w:name="List Continue 4" w:semiHidden="1" w:unhideWhenUsed="1"/>
+    <w:lsdException w:name="List Continue 5" w:semiHidden="1" w:unhideWhenUsed="1"/>
+    <w:lsdException w:name="Message Header" w:semiHidden="1" w:unhideWhenUsed="1"/>
+    <w:lsdException w:name="Subtitle" w:uiPriority="11"/>
+    <w:lsdException w:name="Salutation" w:semiHidden="1" w:unhideWhenUsed="1"/>
+    <w:lsdException w:name="Date" w:semiHidden="1" w:unhideWhenUsed="1"/>
+    <w:lsdException w:name="Body Text First Indent" w:semiHidden="1" w:unhideWhenUsed="1"/>
+    <w:lsdException w:name="Body Text First Indent 2" w:semiHidden="1" w:unhideWhenUsed="1"/>
+    <w:lsdException w:name="Note Heading" w:semiHidden="1" w:unhideWhenUsed="1"/>
+    <w:lsdException w:name="Body Text 2" w:semiHidden="1" w:unhideWhenUsed="1"/>
+    <w:lsdException w:name="Body Text 3" w:semiHidden="1" w:unhideWhenUsed="1"/>
+    <w:lsdException w:name="Body Text Indent 2" w:semiHidden="1" w:unhideWhenUsed="1"/>
+    <w:lsdException w:name="Body Text Indent 3" w:semiHidden="1" w:unhideWhenUsed="1"/>
+    <w:lsdException w:name="Block Text" w:semiHidden="1" w:unhideWhenUsed="1"/>
+    <w:lsdException w:name="Hyperlink" w:semiHidden="1" w:unhideWhenUsed="1"/>
+    <w:lsdException w:name="FollowedHyperlink" w:semiHidden="1" w:unhideWhenUsed="1"/>
+    <w:lsdException w:name="Strong" w:uiPriority="22" w:qFormat="1"/>
+    <w:lsdException w:name="Emphasis" w:uiPriority="20" w:qFormat="1"/>
+    <w:lsdException w:name="Document Map" w:semiHidden="1" w:unhideWhenUsed="1"/>
+    <w:lsdException w:name="Plain Text" w:semiHidden="1" w:unhideWhenUsed="1"/>
+    <w:lsdException w:name="E-mail Signature" w:semiHidden="1" w:unhideWhenUsed="1"/>
+    <w:lsdException w:name="HTML Top of Form" w:semiHidden="1" w:unhideWhenUsed="1"/>
+    <w:lsdException w:name="HTML Bottom of Form" w:semiHidden="1" w:unhideWhenUsed="1"/>
+    <w:lsdException w:name="Normal (Web)" w:semiHidden="1" w:unhideWhenUsed="1"/>
+    <w:lsdException w:name="HTML Acronym" w:semiHidden="1" w:unhideWhenUsed="1"/>
+    <w:lsdException w:name="HTML Address" w:semiHidden="1" w:unhideWhenUsed="1"/>
+    <w:lsdException w:name="HTML Cite" w:semiHidden="1" w:unhideWhenUsed="1"/>
+    <w:lsdException w:name="HTML Code" w:semiHidden="1" w:unhideWhenUsed="1"/>
+    <w:lsdException w:name="HTML Definition" w:semiHidden="1" w:unhideWhenUsed="1"/>
+    <w:lsdException w:name="HTML Keyboard" w:semiHidden="1" w:unhideWhenUsed="1"/>
+    <w:lsdException w:name="HTML Preformatted" w:semiHidden="1" w:unhideWhenUsed="1"/>
+    <w:lsdException w:name="HTML Sample" w:semiHidden="1" w:unhideWhenUsed="1"/>
+    <w:lsdException w:name="HTML Typewriter" w:semiHidden="1" w:unhideWhenUsed="1"/>
+    <w:lsdException w:name="HTML Variable" w:semiHidden="1" w:unhideWhenUsed="1"/>
+    <w:lsdException w:name="Normal Table" w:semiHidden="1" w:unhideWhenUsed="1"/>
+    <w:lsdException w:name="annotation subject" w:semiHidden="1" w:unhideWhenUsed="1"/>
+    <w:lsdException w:name="No List" w:semiHidden="1" w:unhideWhenUsed="1"/>
+    <w:lsdException w:name="Outline List 1" w:semiHidden="1" w:unhideWhenUsed="1"/>
+    <w:lsdException w:name="Outline List 2" w:semiHidden="1" w:unhideWhenUsed="1"/>
+    <w:lsdException w:name="Outline List 3" w:semiHidden="1" w:unhideWhenUsed="1"/>
+    <w:lsdException w:name="Table Simple 1" w:semiHidden="1" w:unhideWhenUsed="1"/>
+    <w:lsdException w:name="Table Simple 2" w:semiHidden="1" w:unhideWhenUsed="1"/>
+    <w:lsdException w:name="Table Simple 3" w:semiHidden="1" w:unhideWhenUsed="1"/>
+    <w:lsdException w:name="Table Classic 1" w:semiHidden="1" w:unhideWhenUsed="1"/>
+    <w:lsdException w:name="Table Classic 2" w:semiHidden="1" w:unhideWhenUsed="1"/>
+    <w:lsdException w:name="Table Classic 3" w:semiHidden="1" w:unhideWhenUsed="1"/>
+    <w:lsdException w:name="Table Classic 4" w:semiHidden="1" w:unhideWhenUsed="1"/>
+    <w:lsdException w:name="Table Colorful 1" w:semiHidden="1" w:unhideWhenUsed="1"/>
+    <w:lsdException w:name="Table Colorful 2" w:semiHidden="1" w:unhideWhenUsed="1"/>
+    <w:lsdException w:name="Table Colorful 3" w:semiHidden="1" w:unhideWhenUsed="1"/>
+    <w:lsdException w:name="Table Columns 1" w:semiHidden="1" w:unhideWhenUsed="1"/>
+    <w:lsdException w:name="Table Columns 2" w:semiHidden="1" w:unhideWhenUsed="1"/>
+    <w:lsdException w:name="Table Columns 3" w:semiHidden="1" w:unhideWhenUsed="1"/>
+    <w:lsdException w:name="Table Columns 4" w:semiHidden="1" w:unhideWhenUsed="1"/>
+    <w:lsdException w:name="Table Columns 5" w:semiHidden="1" w:unhideWhenUsed="1"/>
+    <w:lsdException w:name="Table Grid 1" w:semiHidden="1" w:unhideWhenUsed="1"/>
+    <w:lsdException w:name="Table Grid 2" w:semiHidden="1" w:unhideWhenUsed="1"/>
+    <w:lsdException w:name="Table Grid 3" w:semiHidden="1" w:unhideWhenUsed="1"/>
+    <w:lsdException w:name="Table Grid 4" w:semiHidden="1" w:unhideWhenUsed="1"/>
+    <w:lsdException w:name="Table Grid 5" w:semiHidden="1" w:unhideWhenUsed="1"/>
+    <w:lsdException w:name="Table Grid 6" w:semiHidden="1" w:unhideWhenUsed="1"/>
+    <w:lsdException w:name="Table Grid 7" w:semiHidden="1" w:unhideWhenUsed="1"/>
+    <w:lsdException w:name="Table Grid 8" w:semiHidden="1" w:unhideWhenUsed="1"/>
+    <w:lsdException w:name="Table List 1" w:semiHidden="1" w:unhideWhenUsed="1"/>
+    <w:lsdException w:name="Table List 2" w:semiHidden="1" w:unhideWhenUsed="1"/>
+    <w:lsdException w:name="Table List 3" w:semiHidden="1" w:unhideWhenUsed="1"/>
+    <w:lsdException w:name="Table List 4" w:semiHidden="1" w:unhideWhenUsed="1"/>
+    <w:lsdException w:name="Table List 5" w:semiHidden="1" w:unhideWhenUsed="1"/>
+    <w:lsdException w:name="Table List 6" w:semiHidden="1" w:unhideWhenUsed="1"/>
+    <w:lsdException w:name="Table List 7" w:semiHidden="1" w:unhideWhenUsed="1"/>
+    <w:lsdException w:name="Table List 8" w:semiHidden="1" w:unhideWhenUsed="1"/>
+    <w:lsdException w:name="Table 3D effects 1" w:semiHidden="1" w:unhideWhenUsed="1"/>
+    <w:lsdException w:name="Table 3D effects 2" w:semiHidden="1" w:unhideWhenUsed="1"/>
+    <w:lsdException w:name="Table 3D effects 3" w:semiHidden="1" w:unhideWhenUsed="1"/>
+    <w:lsdException w:name="Table Contemporary" w:semiHidden="1" w:unhideWhenUsed="1"/>
+    <w:lsdException w:name="Table Elegant" w:semiHidden="1" w:unhideWhenUsed="1"/>
+    <w:lsdException w:name="Table Professional" w:semiHidden="1" w:unhideWhenUsed="1"/>
+    <w:lsdException w:name="Table Subtle 1" w:semiHidden="1" w:unhideWhenUsed="1"/>
+    <w:lsdException w:name="Table Subtle 2" w:semiHidden="1" w:unhideWhenUsed="1"/>
+    <w:lsdException w:name="Table Web 1" w:semiHidden="1" w:unhideWhenUsed="1"/>
+    <w:lsdException w:name="Table Web 2" w:semiHidden="1" w:unhideWhenUsed="1"/>
+    <w:lsdException w:name="Table Web 3" w:semiHidden="1" w:unhideWhenUsed="1"/>
+    <w:lsdException w:name="Balloon Text" w:semiHidden="1" w:unhideWhenUsed="1"/>
+    <w:lsdException w:name="Table Grid" w:uiPriority="59"/>
+    <w:lsdException w:name="Table Theme" w:semiHidden="1" w:unhideWhenUsed="1"/>
+    <w:lsdException w:name="Placeholder Text" w:semiHidden="1"/>
+    <w:lsdException w:name="No Spacing" w:uiPriority="1" w:qFormat="1"/>
+    <w:lsdException w:name="Light Shading" w:uiPriority="60"/>
+    <w:lsdException w:name="Light List" w:uiPriority="61"/>
+    <w:lsdException w:name="Light Grid" w:uiPriority="62"/>
+    <w:lsdException w:name="Medium Shading 1" w:uiPriority="63"/>
+    <w:lsdException w:name="Medium Shading 2" w:uiPriority="64"/>
+    <w:lsdException w:name="Medium List 1" w:uiPriority="65"/>
+    <w:lsdException w:name="Medium List 2" w:uiPriority="66"/>
+    <w:lsdException w:name="Medium Grid 1" w:uiPriority="67"/>
+    <w:lsdException w:name="Medium Grid 2" w:uiPriority="68"/>
+    <w:lsdException w:name="Medium Grid 3" w:uiPriority="69"/>
+    <w:lsdException w:name="Dark List" w:uiPriority="70"/>
+    <w:lsdException w:name="Colorful Shading" w:uiPriority="71"/>
+    <w:lsdException w:name="Colorful List" w:uiPriority="72"/>
+    <w:lsdException w:name="Colorful Grid" w:uiPriority="73"/>
+    <w:lsdException w:name="Light Shading Accent 1" w:uiPriority="60"/>
+    <w:lsdException w:name="Light List Accent 1" w:uiPriority="61"/>
+    <w:lsdException w:name="Light Grid Accent 1" w:uiPriority="62"/>
+    <w:lsdException w:name="Medium Shading 1 Accent 1" w:uiPriority="63"/>
+    <w:lsdException w:name="Medium Shading 2 Accent 1" w:uiPriority="64"/>
+    <w:lsdException w:name="Medium List 1 Accent 1" w:uiPriority="65"/>
+    <w:lsdException w:name="Revision" w:semiHidden="1"/>
+    <w:lsdException w:name="List Paragraph" w:uiPriority="34" w:qFormat="1"/>
+    <w:lsdException w:name="Quote" w:uiPriority="29" w:qFormat="1"/>
+    <w:lsdException w:name="Intense Quote" w:uiPriority="30" w:qFormat="1"/>
+    <w:lsdException w:name="Medium List 2 Accent 1" w:uiPriority="66"/>
+    <w:lsdException w:name="Medium Grid 1 Accent 1" w:uiPriority="67"/>
+    <w:lsdException w:name="Medium Grid 2 Accent 1" w:uiPriority="68"/>
+    <w:lsdException w:name="Medium Grid 3 Accent 1" w:uiPriority="69"/>
+    <w:lsdException w:name="Dark List Accent 1" w:uiPriority="70"/>
+    <w:lsdException w:name="Colorful Shading Accent 1" w:uiPriority="71"/>
+    <w:lsdException w:name="Colorful List Accent 1" w:uiPriority="72"/>
+    <w:lsdException w:name="Colorful Grid Accent 1" w:uiPriority="73"/>
+    <w:lsdException w:name="Light Shading Accent 2" w:uiPriority="60"/>
+    <w:lsdException w:name="Light List Accent 2" w:uiPriority="61"/>
+    <w:lsdException w:name="Light Grid Accent 2" w:uiPriority="62"/>
+    <w:lsdException w:name="Medium Shading 1 Accent 2" w:uiPriority="63"/>
+    <w:lsdException w:name="Medium Shading 2 Accent 2" w:uiPriority="64"/>
+    <w:lsdException w:name="Medium List 1 Accent 2" w:uiPriority="65"/>
+    <w:lsdException w:name="Medium List 2 Accent 2" w:uiPriority="66"/>
+    <w:lsdException w:name="Medium Grid 1 Accent 2" w:uiPriority="67"/>
+    <w:lsdException w:name="Medium Grid 2 Accent 2" w:uiPriority="68"/>
+    <w:lsdException w:name="Medium Grid 3 Accent 2" w:uiPriority="69"/>
+    <w:lsdException w:name="Dark List Accent 2" w:uiPriority="70"/>
+    <w:lsdException w:name="Colorful Shading Accent 2" w:uiPriority="71"/>
+    <w:lsdException w:name="Colorful List Accent 2" w:uiPriority="72"/>
+    <w:lsdException w:name="Colorful Grid Accent 2" w:uiPriority="73"/>
+    <w:lsdException w:name="Light Shading Accent 3" w:uiPriority="60"/>
+    <w:lsdException w:name="Light List Accent 3" w:uiPriority="61"/>
+    <w:lsdException w:name="Light Grid Accent 3" w:uiPriority="62"/>
+    <w:lsdException w:name="Medium Shading 1 Accent 3" w:uiPriority="63"/>
+    <w:lsdException w:name="Medium Shading 2 Accent 3" w:uiPriority="64"/>
+    <w:lsdException w:name="Medium List 1 Accent 3" w:uiPriority="65"/>
+    <w:lsdException w:name="Medium List 2 Accent 3" w:uiPriority="66"/>
+    <w:lsdException w:name="Medium Grid 1 Accent 3" w:uiPriority="67"/>
+    <w:lsdException w:name="Medium Grid 2 Accent 3" w:uiPriority="68"/>
+    <w:lsdException w:name="Medium Grid 3 Accent 3" w:uiPriority="69"/>
+    <w:lsdException w:name="Dark List Accent 3" w:uiPriority="70"/>
+    <w:lsdException w:name="Colorful Shading Accent 3" w:uiPriority="71"/>
+    <w:lsdException w:name="Colorful List Accent 3" w:uiPriority="72"/>
+    <w:lsdException w:name="Colorful Grid Accent 3" w:uiPriority="73"/>
+    <w:lsdException w:name="Light Shading Accent 4" w:uiPriority="60"/>
+    <w:lsdException w:name="Light List Accent 4" w:uiPriority="61"/>
+    <w:lsdException w:name="Light Grid Accent 4" w:uiPriority="62"/>
+    <w:lsdException w:name="Medium Shading 1 Accent 4" w:uiPriority="63"/>
+    <w:lsdException w:name="Medium Shading 2 Accent 4" w:uiPriority="64"/>
+    <w:lsdException w:name="Medium List 1 Accent 4" w:uiPriority="65"/>
+    <w:lsdException w:name="Medium List 2 Accent 4" w:uiPriority="66"/>
+    <w:lsdException w:name="Medium Grid 1 Accent 4" w:uiPriority="67"/>
+    <w:lsdException w:name="Medium Grid 2 Accent 4" w:uiPriority="68"/>
+    <w:lsdException w:name="Medium Grid 3 Accent 4" w:uiPriority="69"/>
+    <w:lsdException w:name="Dark List Accent 4" w:uiPriority="70"/>
+    <w:lsdException w:name="Colorful Shading Accent 4" w:uiPriority="71"/>
+    <w:lsdException w:name="Colorful List Accent 4" w:uiPriority="72"/>
+    <w:lsdException w:name="Colorful Grid Accent 4" w:uiPriority="73"/>
+    <w:lsdException w:name="Light Shading Accent 5" w:uiPriority="60"/>
+    <w:lsdException w:name="Light List Accent 5" w:uiPriority="61"/>
+    <w:lsdException w:name="Light Grid Accent 5" w:uiPriority="62"/>
+    <w:lsdException w:name="Medium Shading 1 Accent 5" w:uiPriority="63"/>
+    <w:lsdException w:name="Medium Shading 2 Accent 5" w:uiPriority="64"/>
+    <w:lsdException w:name="Medium List 1 Accent 5" w:uiPriority="65"/>
+    <w:lsdException w:name="Medium List 2 Accent 5" w:uiPriority="66"/>
+    <w:lsdException w:name="Medium Grid 1 Accent 5" w:uiPriority="67"/>
+    <w:lsdException w:name="Medium Grid 2 Accent 5" w:uiPriority="68"/>
+    <w:lsdException w:name="Medium Grid 3 Accent 5" w:uiPriority="69"/>
+    <w:lsdException w:name="Dark List Accent 5" w:uiPriority="70"/>
+    <w:lsdException w:name="Colorful Shading Accent 5" w:uiPriority="71"/>
+    <w:lsdException w:name="Colorful List Accent 5" w:uiPriority="72"/>
+    <w:lsdException w:name="Colorful Grid Accent 5" w:uiPriority="73"/>
+    <w:lsdException w:name="Light Shading Accent 6" w:uiPriority="60"/>
+    <w:lsdException w:name="Light List Accent 6" w:uiPriority="61"/>
+    <w:lsdException w:name="Light Grid Accent 6" w:uiPriority="62"/>
+    <w:lsdException w:name="Medium Shading 1 Accent 6" w:uiPriority="63"/>
+    <w:lsdException w:name="Medium Shading 2 Accent 6" w:uiPriority="64"/>
+    <w:lsdException w:name="Medium List 1 Accent 6" w:uiPriority="65"/>
+    <w:lsdException w:name="Medium List 2 Accent 6" w:uiPriority="66"/>
+    <w:lsdException w:name="Medium Grid 1 Accent 6" w:uiPriority="67"/>
+    <w:lsdException w:name="Medium Grid 2 Accent 6" w:uiPriority="68"/>
+    <w:lsdException w:name="Medium Grid 3 Accent 6" w:uiPriority="69"/>
+    <w:lsdException w:name="Dark List Accent 6" w:uiPriority="70"/>
+    <w:lsdException w:name="Colorful Shading Accent 6" w:uiPriority="71"/>
+    <w:lsdException w:name="Colorful List Accent 6" w:uiPriority="72"/>
+    <w:lsdException w:name="Colorful Grid Accent 6" w:uiPriority="73"/>
+    <w:lsdException w:name="Subtle Emphasis" w:uiPriority="19" w:qFormat="1"/>
+    <w:lsdException w:name="Intense Emphasis" w:uiPriority="21" w:qFormat="1"/>
+    <w:lsdException w:name="Subtle Reference" w:uiPriority="31" w:qFormat="1"/>
+    <w:lsdException w:name="Intense Reference" w:uiPriority="32" w:qFormat="1"/>
+    <w:lsdException w:name="Book Title" w:uiPriority="33" w:qFormat="1"/>
+    <w:lsdException w:name="Bibliography" w:semiHidden="1" w:uiPriority="37" w:unhideWhenUsed="1"/>
+    <w:lsdException w:name="TOC Heading" w:semiHidden="1" w:unhideWhenUsed="1" w:qFormat="1"/>
+    <w:lsdException w:name="Plain Table 1" w:uiPriority="41"/>
+    <w:lsdException w:name="Plain Table 2" w:uiPriority="42"/>
+    <w:lsdException w:name="Plain Table 3" w:uiPriority="43"/>
+    <w:lsdException w:name="Plain Table 4" w:uiPriority="44"/>
+    <w:lsdException w:name="Plain Table 5" w:uiPriority="45"/>
+    <w:lsdException w:name="Grid Table Light" w:uiPriority="40"/>
+    <w:lsdException w:name="Grid Table 1 Light" w:uiPriority="46"/>
+    <w:lsdException w:name="Grid Table 2" w:uiPriority="47"/>
+    <w:lsdException w:name="Grid Table 3" w:uiPriority="48"/>
+    <w:lsdException w:name="Grid Table 4" w:uiPriority="49"/>
+    <w:lsdException w:name="Grid Table 5 Dark" w:uiPriority="50"/>
+    <w:lsdException w:name="Grid Table 6 Colorful" w:uiPriority="51"/>
+    <w:lsdException w:name="Grid Table 7 Colorful" w:uiPriority="52"/>
+    <w:lsdException w:name="Grid Table 1 Light Accent 1" w:uiPriority="46"/>
+    <w:lsdException w:name="Grid Table 2 Accent 1" w:uiPriority="47"/>
+    <w:lsdException w:name="Grid Table 3 Accent 1" w:uiPriority="48"/>
+    <w:lsdException w:name="Grid Table 4 Accent 1" w:uiPriority="49"/>
+    <w:lsdException w:name="Grid Table 5 Dark Accent 1" w:uiPriority="50"/>
+    <w:lsdException w:name="Grid Table 6 Colorful Accent 1" w:uiPriority="51"/>
+    <w:lsdException w:name="Grid Table 7 Colorful Accent 1" w:uiPriority="52"/>
+    <w:lsdException w:name="Grid Table 1 Light Accent 2" w:uiPriority="46"/>
+    <w:lsdException w:name="Grid Table 2 Accent 2" w:uiPriority="47"/>
+    <w:lsdException w:name="Grid Table 3 Accent 2" w:uiPriority="48"/>
+    <w:lsdException w:name="Grid Table 4 Accent 2" w:uiPriority="49"/>
+    <w:lsdException w:name="Grid Table 5 Dark Accent 2" w:uiPriority="50"/>
+    <w:lsdException w:name="Grid Table 6 Colorful Accent 2" w:uiPriority="51"/>
+    <w:lsdException w:name="Grid Table 7 Colorful Accent 2" w:uiPriority="52"/>
+    <w:lsdException w:name="Grid Table 1 Light Accent 3" w:uiPriority="46"/>
+    <w:lsdException w:name="Grid Table 2 Accent 3" w:uiPriority="47"/>
+    <w:lsdException w:name="Grid Table 3 Accent 3" w:uiPriority="48"/>
+    <w:lsdException w:name="Grid Table 4 Accent 3" w:uiPriority="49"/>
+    <w:lsdException w:name="Grid Table 5 Dark Accent 3" w:uiPriority="50"/>
+    <w:lsdException w:name="Grid Table 6 Colorful Accent 3" w:uiPriority="51"/>
+    <w:lsdException w:name="Grid Table 7 Colorful Accent 3" w:uiPriority="52"/>
+    <w:lsdException w:name="Grid Table 1 Light Accent 4" w:uiPriority="46"/>
+    <w:lsdException w:name="Grid Table 2 Accent 4" w:uiPriority="47"/>
+    <w:lsdException w:name="Grid Table 3 Accent 4" w:uiPriority="48"/>
+    <w:lsdException w:name="Grid Table 4 Accent 4" w:uiPriority="49"/>
+    <w:lsdException w:name="Grid Table 5 Dark Accent 4" w:uiPriority="50"/>
+    <w:lsdException w:name="Grid Table 6 Colorful Accent 4" w:uiPriority="51"/>
+    <w:lsdException w:name="Grid Table 7 Colorful Accent 4" w:uiPriority="52"/>
+    <w:lsdException w:name="Grid Table 1 Light Accent 5" w:uiPriority="46"/>
+    <w:lsdException w:name="Grid Table 2 Accent 5" w:uiPriority="47"/>
+    <w:lsdException w:name="Grid Table 3 Accent 5" w:uiPriority="48"/>
+    <w:lsdException w:name="Grid Table 4 Accent 5" w:uiPriority="49"/>
+    <w:lsdException w:name="Grid Table 5 Dark Accent 5" w:uiPriority="50"/>
+    <w:lsdException w:name="Grid Table 6 Colorful Accent 5" w:uiPriority="51"/>
+    <w:lsdException w:name="Grid Table 7 Colorful Accent 5" w:uiPriority="52"/>
+    <w:lsdException w:name="Grid Table 1 Light Accent 6" w:uiPriority="46"/>
+    <w:lsdException w:name="Grid Table 2 Accent 6" w:uiPriority="47"/>
+    <w:lsdException w:name="Grid Table 3 Accent 6" w:uiPriority="48"/>
+    <w:lsdException w:name="Grid Table 4 Accent 6" w:uiPriority="49"/>
+    <w:lsdException w:name="Grid Table 5 Dark Accent 6" w:uiPriority="50"/>
+    <w:lsdException w:name="Grid Table 6 Colorful Accent 6" w:uiPriority="51"/>
+    <w:lsdException w:name="Grid Table 7 Colorful Accent 6" w:uiPriority="52"/>
+    <w:lsdException w:name="List Table 1 Light" w:uiPriority="46"/>
+    <w:lsdException w:name="List Table 2" w:uiPriority="47"/>
+    <w:lsdException w:name="List Table 3" w:uiPriority="48"/>
+    <w:lsdException w:name="List Table 4" w:uiPriority="49"/>
+    <w:lsdException w:name="List Table 5 Dark" w:uiPriority="50"/>
+    <w:lsdException w:name="List Table 6 Colorful" w:uiPriority="51"/>
+    <w:lsdException w:name="List Table 7 Colorful" w:uiPriority="52"/>
+    <w:lsdException w:name="List Table 1 Light Accent 1" w:uiPriority="46"/>
+    <w:lsdException w:name="List Table 2 Accent 1" w:uiPriority="47"/>
+    <w:lsdException w:name="List Table 3 Accent 1" w:uiPriority="48"/>
+    <w:lsdException w:name="List Table 4 Accent 1" w:uiPriority="49"/>
+    <w:lsdException w:name="List Table 5 Dark Accent 1" w:uiPriority="50"/>
+    <w:lsdException w:name="List Table 6 Colorful Accent 1" w:uiPriority="51"/>
+    <w:lsdException w:name="List Table 7 Colorful Accent 1" w:uiPriority="52"/>
+    <w:lsdException w:name="List Table 1 Light Accent 2" w:uiPriority="46"/>
+    <w:lsdException w:name="List Table 2 Accent 2" w:uiPriority="47"/>
+    <w:lsdException w:name="List Table 3 Accent 2" w:uiPriority="48"/>
+    <w:lsdException w:name="List Table 4 Accent 2" w:uiPriority="49"/>
+    <w:lsdException w:name="List Table 5 Dark Accent 2" w:uiPriority="50"/>
+    <w:lsdException w:name="List Table 6 Colorful Accent 2" w:uiPriority="51"/>
+    <w:lsdException w:name="List Table 7 Colorful Accent 2" w:uiPriority="52"/>
+    <w:lsdException w:name="List Table 1 Light Accent 3" w:uiPriority="46"/>
+    <w:lsdException w:name="List Table 2 Accent 3" w:uiPriority="47"/>
+    <w:lsdException w:name="List Table 3 Accent 3" w:uiPriority="48"/>
+    <w:lsdException w:name="List Table 4 Accent 3" w:uiPriority="49"/>
+    <w:lsdException w:name="List Table 5 Dark Accent 3" w:uiPriority="50"/>
+    <w:lsdException w:name="List Table 6 Colorful Accent 3" w:uiPriority="51"/>
+    <w:lsdException w:name="List Table 7 Colorful Accent 3" w:uiPriority="52"/>
+    <w:lsdException w:name="List Table 1 Light Accent 4" w:uiPriority="46"/>
+    <w:lsdException w:name="List Table 2 Accent 4" w:uiPriority="47"/>
+    <w:lsdException w:name="List Table 3 Accent 4" w:uiPriority="48"/>
+    <w:lsdException w:name="List Table 4 Accent 4" w:uiPriority="49"/>
+    <w:lsdException w:name="List Table 5 Dark Accent 4" w:uiPriority="50"/>
+    <w:lsdException w:name="List Table 6 Colorful Accent 4" w:uiPriority="51"/>
+    <w:lsdException w:name="List Table 7 Colorful Accent 4" w:uiPriority="52"/>
+    <w:lsdException w:name="List Table 1 Light Accent 5" w:uiPriority="46"/>
+    <w:lsdException w:name="List Table 2 Accent 5" w:uiPriority="47"/>
+    <w:lsdException w:name="List Table 3 Accent 5" w:uiPriority="48"/>
+    <w:lsdException w:name="List Table 4 Accent 5" w:uiPriority="49"/>
+    <w:lsdException w:name="List Table 5 Dark Accent 5" w:uiPriority="50"/>
+    <w:lsdException w:name="List Table 6 Colorful Accent 5" w:uiPriority="51"/>
+    <w:lsdException w:name="List Table 7 Colorful Accent 5" w:uiPriority="52"/>
+    <w:lsdException w:name="List Table 1 Light Accent 6" w:uiPriority="46"/>
+    <w:lsdException w:name="List Table 2 Accent 6" w:uiPriority="47"/>
+    <w:lsdException w:name="List Table 3 Accent 6" w:uiPriority="48"/>
+    <w:lsdException w:name="List Table 4 Accent 6" w:uiPriority="49"/>
+    <w:lsdException w:name="List Table 5 Dark Accent 6" w:uiPriority="50"/>
+    <w:lsdException w:name="List Table 6 Colorful Accent 6" w:uiPriority="51"/>
+    <w:lsdException w:name="List Table 7 Colorful Accent 6" w:uiPriority="52"/>
   </w:latentStyles>
   <w:style w:type="paragraph" w:default="1" w:styleId="a">
     <w:name w:val="Normal"/>
     <w:qFormat/>
-    <w:rsid w:val="00A337E1"/>
     <w:pPr>
       <w:overflowPunct w:val="0"/>
       <w:autoSpaceDE w:val="0"/>
@@ -4717,7 +10576,6 @@
     <w:link w:val="10"/>
     <w:uiPriority w:val="99"/>
     <w:qFormat/>
-    <w:rsid w:val="00A337E1"/>
     <w:pPr>
       <w:keepNext/>
       <w:overflowPunct/>
@@ -4739,6 +10597,46 @@
       <w:color w:val="auto"/>
       <w:sz w:val="32"/>
       <w:szCs w:val="32"/>
+    </w:rPr>
+  </w:style>
+  <w:style w:type="paragraph" w:styleId="2">
+    <w:name w:val="heading 2"/>
+    <w:basedOn w:val="a"/>
+    <w:next w:val="a"/>
+    <w:link w:val="20"/>
+    <w:uiPriority w:val="9"/>
+    <w:semiHidden/>
+    <w:unhideWhenUsed/>
+    <w:pPr>
+      <w:keepNext/>
+      <w:keepLines/>
+      <w:spacing w:before="40"/>
+      <w:outlineLvl w:val="1"/>
+    </w:pPr>
+    <w:rPr>
+      <w:rFonts w:asciiTheme="majorHAnsi" w:eastAsiaTheme="majorEastAsia" w:hAnsiTheme="majorHAnsi" w:cstheme="majorBidi"/>
+      <w:color w:val="365F91" w:themeColor="accent1" w:themeShade="BF"/>
+      <w:szCs w:val="26"/>
+    </w:rPr>
+  </w:style>
+  <w:style w:type="paragraph" w:styleId="3">
+    <w:name w:val="heading 3"/>
+    <w:basedOn w:val="a"/>
+    <w:next w:val="a"/>
+    <w:link w:val="30"/>
+    <w:uiPriority w:val="9"/>
+    <w:semiHidden/>
+    <w:unhideWhenUsed/>
+    <w:pPr>
+      <w:keepNext/>
+      <w:keepLines/>
+      <w:spacing w:before="40"/>
+      <w:outlineLvl w:val="2"/>
+    </w:pPr>
+    <w:rPr>
+      <w:rFonts w:asciiTheme="majorHAnsi" w:eastAsiaTheme="majorEastAsia" w:hAnsiTheme="majorHAnsi" w:cstheme="majorBidi"/>
+      <w:color w:val="243F60" w:themeColor="accent1" w:themeShade="7F"/>
+      <w:sz w:val="24"/>
     </w:rPr>
   </w:style>
   <w:style w:type="character" w:default="1" w:styleId="a0">
@@ -4772,7 +10670,6 @@
     <w:name w:val="Заголовок 1 Знак"/>
     <w:link w:val="1"/>
     <w:uiPriority w:val="99"/>
-    <w:rsid w:val="00A337E1"/>
     <w:rPr>
       <w:rFonts w:ascii="Cambria" w:hAnsi="Cambria"/>
       <w:b/>
@@ -4785,9 +10682,8 @@
   </w:style>
   <w:style w:type="character" w:styleId="a3">
     <w:name w:val="Strong"/>
-    <w:uiPriority w:val="99"/>
+    <w:uiPriority w:val="22"/>
     <w:qFormat/>
-    <w:rsid w:val="00A337E1"/>
     <w:rPr>
       <w:rFonts w:cs="Times New Roman"/>
       <w:b/>
@@ -4798,7 +10694,6 @@
     <w:basedOn w:val="a"/>
     <w:uiPriority w:val="34"/>
     <w:qFormat/>
-    <w:rsid w:val="00A337E1"/>
     <w:pPr>
       <w:ind w:left="720"/>
       <w:contextualSpacing/>
@@ -4810,7 +10705,6 @@
     <w:next w:val="a"/>
     <w:uiPriority w:val="99"/>
     <w:qFormat/>
-    <w:rsid w:val="00A337E1"/>
     <w:pPr>
       <w:keepLines/>
       <w:spacing w:before="480" w:after="0" w:line="276" w:lineRule="auto"/>
@@ -4829,7 +10723,6 @@
   <w:style w:type="paragraph" w:customStyle="1" w:styleId="11">
     <w:name w:val="1"/>
     <w:basedOn w:val="a"/>
-    <w:rsid w:val="00021606"/>
     <w:pPr>
       <w:overflowPunct/>
       <w:autoSpaceDE/>
@@ -4849,12 +10742,10 @@
   <w:style w:type="character" w:customStyle="1" w:styleId="a00">
     <w:name w:val="a0"/>
     <w:basedOn w:val="a0"/>
-    <w:rsid w:val="00021606"/>
   </w:style>
-  <w:style w:type="character" w:customStyle="1" w:styleId="3">
+  <w:style w:type="character" w:customStyle="1" w:styleId="31">
     <w:name w:val="3"/>
     <w:basedOn w:val="a0"/>
-    <w:rsid w:val="00021606"/>
   </w:style>
   <w:style w:type="character" w:styleId="a6">
     <w:name w:val="Hyperlink"/>
@@ -4862,7 +10753,6 @@
     <w:uiPriority w:val="99"/>
     <w:semiHidden/>
     <w:unhideWhenUsed/>
-    <w:rsid w:val="00021606"/>
     <w:rPr>
       <w:color w:val="0000FF"/>
       <w:u w:val="single"/>
@@ -4875,7 +10765,6 @@
     <w:uiPriority w:val="99"/>
     <w:semiHidden/>
     <w:unhideWhenUsed/>
-    <w:rsid w:val="00021606"/>
     <w:pPr>
       <w:spacing w:line="240" w:lineRule="auto"/>
     </w:pPr>
@@ -4891,7 +10780,6 @@
     <w:link w:val="a7"/>
     <w:uiPriority w:val="99"/>
     <w:semiHidden/>
-    <w:rsid w:val="00021606"/>
     <w:rPr>
       <w:rFonts w:ascii="Tahoma" w:hAnsi="Tahoma" w:cs="Tahoma"/>
       <w:color w:val="000000"/>
@@ -4905,7 +10793,6 @@
     <w:link w:val="aa"/>
     <w:uiPriority w:val="99"/>
     <w:unhideWhenUsed/>
-    <w:rsid w:val="008A5E7A"/>
     <w:pPr>
       <w:tabs>
         <w:tab w:val="center" w:pos="4819"/>
@@ -4919,7 +10806,6 @@
     <w:basedOn w:val="a0"/>
     <w:link w:val="a9"/>
     <w:uiPriority w:val="99"/>
-    <w:rsid w:val="008A5E7A"/>
     <w:rPr>
       <w:color w:val="000000"/>
       <w:szCs w:val="24"/>
@@ -4931,7 +10817,6 @@
     <w:link w:val="ac"/>
     <w:uiPriority w:val="99"/>
     <w:unhideWhenUsed/>
-    <w:rsid w:val="008A5E7A"/>
     <w:pPr>
       <w:tabs>
         <w:tab w:val="center" w:pos="4819"/>
@@ -4945,7 +10830,6 @@
     <w:basedOn w:val="a0"/>
     <w:link w:val="ab"/>
     <w:uiPriority w:val="99"/>
-    <w:rsid w:val="008A5E7A"/>
     <w:rPr>
       <w:color w:val="000000"/>
       <w:szCs w:val="24"/>
@@ -4954,305 +10838,37 @@
   <w:style w:type="character" w:customStyle="1" w:styleId="rynqvb">
     <w:name w:val="rynqvb"/>
     <w:basedOn w:val="a0"/>
-    <w:rsid w:val="002D66FC"/>
   </w:style>
-</w:styles>
-</file>
-
-<file path=word/stylesWithEffects.xml><?xml version="1.0" encoding="utf-8"?>
-<w:styles xmlns:wpc="http://schemas.microsoft.com/office/word/2010/wordprocessingCanvas" xmlns:mc="http://schemas.openxmlformats.org/markup-compatibility/2006" xmlns:o="urn:schemas-microsoft-com:office:office" xmlns:r="http://schemas.openxmlformats.org/officeDocument/2006/relationships" xmlns:m="http://schemas.openxmlformats.org/officeDocument/2006/math" xmlns:v="urn:schemas-microsoft-com:vml" xmlns:wp14="http://schemas.microsoft.com/office/word/2010/wordprocessingDrawing" xmlns:wp="http://schemas.openxmlformats.org/drawingml/2006/wordprocessingDrawing" xmlns:w10="urn:schemas-microsoft-com:office:word" xmlns:w="http://schemas.openxmlformats.org/wordprocessingml/2006/main" xmlns:w14="http://schemas.microsoft.com/office/word/2010/wordml" xmlns:wpg="http://schemas.microsoft.com/office/word/2010/wordprocessingGroup" xmlns:wpi="http://schemas.microsoft.com/office/word/2010/wordprocessingInk" xmlns:wne="http://schemas.microsoft.com/office/word/2006/wordml" xmlns:wps="http://schemas.microsoft.com/office/word/2010/wordprocessingShape" mc:Ignorable="w14 wp14">
-  <w:docDefaults>
-    <w:rPrDefault>
-      <w:rPr>
-        <w:rFonts w:ascii="Times New Roman" w:eastAsia="Times New Roman" w:hAnsi="Times New Roman" w:cs="Times New Roman"/>
-        <w:sz w:val="26"/>
-        <w:szCs w:val="26"/>
-        <w:lang w:val="uk-UA" w:eastAsia="en-US" w:bidi="ar-SA"/>
-      </w:rPr>
-    </w:rPrDefault>
-    <w:pPrDefault>
-      <w:pPr>
-        <w:spacing w:line="264" w:lineRule="auto"/>
-        <w:ind w:firstLine="567"/>
-        <w:jc w:val="both"/>
-      </w:pPr>
-    </w:pPrDefault>
-  </w:docDefaults>
-  <w:latentStyles w:defLockedState="0" w:defUIPriority="99" w:defSemiHidden="1" w:defUnhideWhenUsed="1" w:defQFormat="0" w:count="267">
-    <w:lsdException w:name="Normal" w:semiHidden="0" w:uiPriority="0" w:unhideWhenUsed="0" w:qFormat="1"/>
-    <w:lsdException w:name="heading 1" w:semiHidden="0" w:unhideWhenUsed="0" w:qFormat="1"/>
-    <w:lsdException w:name="heading 2" w:uiPriority="9"/>
-    <w:lsdException w:name="heading 3" w:uiPriority="9"/>
-    <w:lsdException w:name="heading 4" w:uiPriority="9"/>
-    <w:lsdException w:name="heading 5" w:uiPriority="9"/>
-    <w:lsdException w:name="heading 6" w:uiPriority="9"/>
-    <w:lsdException w:name="heading 7" w:uiPriority="9" w:qFormat="1"/>
-    <w:lsdException w:name="heading 8" w:uiPriority="9" w:qFormat="1"/>
-    <w:lsdException w:name="heading 9" w:uiPriority="9" w:qFormat="1"/>
-    <w:lsdException w:name="toc 1" w:uiPriority="39"/>
-    <w:lsdException w:name="toc 2" w:uiPriority="39"/>
-    <w:lsdException w:name="toc 3" w:uiPriority="39"/>
-    <w:lsdException w:name="toc 4" w:uiPriority="39"/>
-    <w:lsdException w:name="toc 5" w:uiPriority="39"/>
-    <w:lsdException w:name="toc 6" w:uiPriority="39"/>
-    <w:lsdException w:name="toc 7" w:uiPriority="39"/>
-    <w:lsdException w:name="toc 8" w:uiPriority="39"/>
-    <w:lsdException w:name="toc 9" w:uiPriority="39"/>
-    <w:lsdException w:name="caption" w:uiPriority="35" w:qFormat="1"/>
-    <w:lsdException w:name="Title" w:semiHidden="0" w:uiPriority="10" w:unhideWhenUsed="0"/>
-    <w:lsdException w:name="Default Paragraph Font" w:uiPriority="1"/>
-    <w:lsdException w:name="Subtitle" w:semiHidden="0" w:uiPriority="11" w:unhideWhenUsed="0"/>
-    <w:lsdException w:name="Strong" w:semiHidden="0" w:unhideWhenUsed="0" w:qFormat="1"/>
-    <w:lsdException w:name="Emphasis" w:semiHidden="0" w:uiPriority="20" w:unhideWhenUsed="0" w:qFormat="1"/>
-    <w:lsdException w:name="Table Grid" w:semiHidden="0" w:uiPriority="59" w:unhideWhenUsed="0"/>
-    <w:lsdException w:name="Placeholder Text" w:unhideWhenUsed="0"/>
-    <w:lsdException w:name="No Spacing" w:semiHidden="0" w:uiPriority="1" w:unhideWhenUsed="0" w:qFormat="1"/>
-    <w:lsdException w:name="Light Shading" w:semiHidden="0" w:uiPriority="60" w:unhideWhenUsed="0"/>
-    <w:lsdException w:name="Light List" w:semiHidden="0" w:uiPriority="61" w:unhideWhenUsed="0"/>
-    <w:lsdException w:name="Light Grid" w:semiHidden="0" w:uiPriority="62" w:unhideWhenUsed="0"/>
-    <w:lsdException w:name="Medium Shading 1" w:semiHidden="0" w:uiPriority="63" w:unhideWhenUsed="0"/>
-    <w:lsdException w:name="Medium Shading 2" w:semiHidden="0" w:uiPriority="64" w:unhideWhenUsed="0"/>
-    <w:lsdException w:name="Medium List 1" w:semiHidden="0" w:uiPriority="65" w:unhideWhenUsed="0"/>
-    <w:lsdException w:name="Medium List 2" w:semiHidden="0" w:uiPriority="66" w:unhideWhenUsed="0"/>
-    <w:lsdException w:name="Medium Grid 1" w:semiHidden="0" w:uiPriority="67" w:unhideWhenUsed="0"/>
-    <w:lsdException w:name="Medium Grid 2" w:semiHidden="0" w:uiPriority="68" w:unhideWhenUsed="0"/>
-    <w:lsdException w:name="Medium Grid 3" w:semiHidden="0" w:uiPriority="69" w:unhideWhenUsed="0"/>
-    <w:lsdException w:name="Dark List" w:semiHidden="0" w:uiPriority="70" w:unhideWhenUsed="0"/>
-    <w:lsdException w:name="Colorful Shading" w:semiHidden="0" w:uiPriority="71" w:unhideWhenUsed="0"/>
-    <w:lsdException w:name="Colorful List" w:semiHidden="0" w:uiPriority="72" w:unhideWhenUsed="0"/>
-    <w:lsdException w:name="Colorful Grid" w:semiHidden="0" w:uiPriority="73" w:unhideWhenUsed="0"/>
-    <w:lsdException w:name="Light Shading Accent 1" w:semiHidden="0" w:uiPriority="60" w:unhideWhenUsed="0"/>
-    <w:lsdException w:name="Light List Accent 1" w:semiHidden="0" w:uiPriority="61" w:unhideWhenUsed="0"/>
-    <w:lsdException w:name="Light Grid Accent 1" w:semiHidden="0" w:uiPriority="62" w:unhideWhenUsed="0"/>
-    <w:lsdException w:name="Medium Shading 1 Accent 1" w:semiHidden="0" w:uiPriority="63" w:unhideWhenUsed="0"/>
-    <w:lsdException w:name="Medium Shading 2 Accent 1" w:semiHidden="0" w:uiPriority="64" w:unhideWhenUsed="0"/>
-    <w:lsdException w:name="Medium List 1 Accent 1" w:semiHidden="0" w:uiPriority="65" w:unhideWhenUsed="0"/>
-    <w:lsdException w:name="Revision" w:unhideWhenUsed="0"/>
-    <w:lsdException w:name="List Paragraph" w:semiHidden="0" w:uiPriority="34" w:unhideWhenUsed="0" w:qFormat="1"/>
-    <w:lsdException w:name="Quote" w:semiHidden="0" w:uiPriority="29" w:unhideWhenUsed="0" w:qFormat="1"/>
-    <w:lsdException w:name="Intense Quote" w:semiHidden="0" w:uiPriority="30" w:unhideWhenUsed="0" w:qFormat="1"/>
-    <w:lsdException w:name="Medium List 2 Accent 1" w:semiHidden="0" w:uiPriority="66" w:unhideWhenUsed="0"/>
-    <w:lsdException w:name="Medium Grid 1 Accent 1" w:semiHidden="0" w:uiPriority="67" w:unhideWhenUsed="0"/>
-    <w:lsdException w:name="Medium Grid 2 Accent 1" w:semiHidden="0" w:uiPriority="68" w:unhideWhenUsed="0"/>
-    <w:lsdException w:name="Medium Grid 3 Accent 1" w:semiHidden="0" w:uiPriority="69" w:unhideWhenUsed="0"/>
-    <w:lsdException w:name="Dark List Accent 1" w:semiHidden="0" w:uiPriority="70" w:unhideWhenUsed="0"/>
-    <w:lsdException w:name="Colorful Shading Accent 1" w:semiHidden="0" w:uiPriority="71" w:unhideWhenUsed="0"/>
-    <w:lsdException w:name="Colorful List Accent 1" w:semiHidden="0" w:uiPriority="72" w:unhideWhenUsed="0"/>
-    <w:lsdException w:name="Colorful Grid Accent 1" w:semiHidden="0" w:uiPriority="73" w:unhideWhenUsed="0"/>
-    <w:lsdException w:name="Light Shading Accent 2" w:semiHidden="0" w:uiPriority="60" w:unhideWhenUsed="0"/>
-    <w:lsdException w:name="Light List Accent 2" w:semiHidden="0" w:uiPriority="61" w:unhideWhenUsed="0"/>
-    <w:lsdException w:name="Light Grid Accent 2" w:semiHidden="0" w:uiPriority="62" w:unhideWhenUsed="0"/>
-    <w:lsdException w:name="Medium Shading 1 Accent 2" w:semiHidden="0" w:uiPriority="63" w:unhideWhenUsed="0"/>
-    <w:lsdException w:name="Medium Shading 2 Accent 2" w:semiHidden="0" w:uiPriority="64" w:unhideWhenUsed="0"/>
-    <w:lsdException w:name="Medium List 1 Accent 2" w:semiHidden="0" w:uiPriority="65" w:unhideWhenUsed="0"/>
-    <w:lsdException w:name="Medium List 2 Accent 2" w:semiHidden="0" w:uiPriority="66" w:unhideWhenUsed="0"/>
-    <w:lsdException w:name="Medium Grid 1 Accent 2" w:semiHidden="0" w:uiPriority="67" w:unhideWhenUsed="0"/>
-    <w:lsdException w:name="Medium Grid 2 Accent 2" w:semiHidden="0" w:uiPriority="68" w:unhideWhenUsed="0"/>
-    <w:lsdException w:name="Medium Grid 3 Accent 2" w:semiHidden="0" w:uiPriority="69" w:unhideWhenUsed="0"/>
-    <w:lsdException w:name="Dark List Accent 2" w:semiHidden="0" w:uiPriority="70" w:unhideWhenUsed="0"/>
-    <w:lsdException w:name="Colorful Shading Accent 2" w:semiHidden="0" w:uiPriority="71" w:unhideWhenUsed="0"/>
-    <w:lsdException w:name="Colorful List Accent 2" w:semiHidden="0" w:uiPriority="72" w:unhideWhenUsed="0"/>
-    <w:lsdException w:name="Colorful Grid Accent 2" w:semiHidden="0" w:uiPriority="73" w:unhideWhenUsed="0"/>
-    <w:lsdException w:name="Light Shading Accent 3" w:semiHidden="0" w:uiPriority="60" w:unhideWhenUsed="0"/>
-    <w:lsdException w:name="Light List Accent 3" w:semiHidden="0" w:uiPriority="61" w:unhideWhenUsed="0"/>
-    <w:lsdException w:name="Light Grid Accent 3" w:semiHidden="0" w:uiPriority="62" w:unhideWhenUsed="0"/>
-    <w:lsdException w:name="Medium Shading 1 Accent 3" w:semiHidden="0" w:uiPriority="63" w:unhideWhenUsed="0"/>
-    <w:lsdException w:name="Medium Shading 2 Accent 3" w:semiHidden="0" w:uiPriority="64" w:unhideWhenUsed="0"/>
-    <w:lsdException w:name="Medium List 1 Accent 3" w:semiHidden="0" w:uiPriority="65" w:unhideWhenUsed="0"/>
-    <w:lsdException w:name="Medium List 2 Accent 3" w:semiHidden="0" w:uiPriority="66" w:unhideWhenUsed="0"/>
-    <w:lsdException w:name="Medium Grid 1 Accent 3" w:semiHidden="0" w:uiPriority="67" w:unhideWhenUsed="0"/>
-    <w:lsdException w:name="Medium Grid 2 Accent 3" w:semiHidden="0" w:uiPriority="68" w:unhideWhenUsed="0"/>
-    <w:lsdException w:name="Medium Grid 3 Accent 3" w:semiHidden="0" w:uiPriority="69" w:unhideWhenUsed="0"/>
-    <w:lsdException w:name="Dark List Accent 3" w:semiHidden="0" w:uiPriority="70" w:unhideWhenUsed="0"/>
-    <w:lsdException w:name="Colorful Shading Accent 3" w:semiHidden="0" w:uiPriority="71" w:unhideWhenUsed="0"/>
-    <w:lsdException w:name="Colorful List Accent 3" w:semiHidden="0" w:uiPriority="72" w:unhideWhenUsed="0"/>
-    <w:lsdException w:name="Colorful Grid Accent 3" w:semiHidden="0" w:uiPriority="73" w:unhideWhenUsed="0"/>
-    <w:lsdException w:name="Light Shading Accent 4" w:semiHidden="0" w:uiPriority="60" w:unhideWhenUsed="0"/>
-    <w:lsdException w:name="Light List Accent 4" w:semiHidden="0" w:uiPriority="61" w:unhideWhenUsed="0"/>
-    <w:lsdException w:name="Light Grid Accent 4" w:semiHidden="0" w:uiPriority="62" w:unhideWhenUsed="0"/>
-    <w:lsdException w:name="Medium Shading 1 Accent 4" w:semiHidden="0" w:uiPriority="63" w:unhideWhenUsed="0"/>
-    <w:lsdException w:name="Medium Shading 2 Accent 4" w:semiHidden="0" w:uiPriority="64" w:unhideWhenUsed="0"/>
-    <w:lsdException w:name="Medium List 1 Accent 4" w:semiHidden="0" w:uiPriority="65" w:unhideWhenUsed="0"/>
-    <w:lsdException w:name="Medium List 2 Accent 4" w:semiHidden="0" w:uiPriority="66" w:unhideWhenUsed="0"/>
-    <w:lsdException w:name="Medium Grid 1 Accent 4" w:semiHidden="0" w:uiPriority="67" w:unhideWhenUsed="0"/>
-    <w:lsdException w:name="Medium Grid 2 Accent 4" w:semiHidden="0" w:uiPriority="68" w:unhideWhenUsed="0"/>
-    <w:lsdException w:name="Medium Grid 3 Accent 4" w:semiHidden="0" w:uiPriority="69" w:unhideWhenUsed="0"/>
-    <w:lsdException w:name="Dark List Accent 4" w:semiHidden="0" w:uiPriority="70" w:unhideWhenUsed="0"/>
-    <w:lsdException w:name="Colorful Shading Accent 4" w:semiHidden="0" w:uiPriority="71" w:unhideWhenUsed="0"/>
-    <w:lsdException w:name="Colorful List Accent 4" w:semiHidden="0" w:uiPriority="72" w:unhideWhenUsed="0"/>
-    <w:lsdException w:name="Colorful Grid Accent 4" w:semiHidden="0" w:uiPriority="73" w:unhideWhenUsed="0"/>
-    <w:lsdException w:name="Light Shading Accent 5" w:semiHidden="0" w:uiPriority="60" w:unhideWhenUsed="0"/>
-    <w:lsdException w:name="Light List Accent 5" w:semiHidden="0" w:uiPriority="61" w:unhideWhenUsed="0"/>
-    <w:lsdException w:name="Light Grid Accent 5" w:semiHidden="0" w:uiPriority="62" w:unhideWhenUsed="0"/>
-    <w:lsdException w:name="Medium Shading 1 Accent 5" w:semiHidden="0" w:uiPriority="63" w:unhideWhenUsed="0"/>
-    <w:lsdException w:name="Medium Shading 2 Accent 5" w:semiHidden="0" w:uiPriority="64" w:unhideWhenUsed="0"/>
-    <w:lsdException w:name="Medium List 1 Accent 5" w:semiHidden="0" w:uiPriority="65" w:unhideWhenUsed="0"/>
-    <w:lsdException w:name="Medium List 2 Accent 5" w:semiHidden="0" w:uiPriority="66" w:unhideWhenUsed="0"/>
-    <w:lsdException w:name="Medium Grid 1 Accent 5" w:semiHidden="0" w:uiPriority="67" w:unhideWhenUsed="0"/>
-    <w:lsdException w:name="Medium Grid 2 Accent 5" w:semiHidden="0" w:uiPriority="68" w:unhideWhenUsed="0"/>
-    <w:lsdException w:name="Medium Grid 3 Accent 5" w:semiHidden="0" w:uiPriority="69" w:unhideWhenUsed="0"/>
-    <w:lsdException w:name="Dark List Accent 5" w:semiHidden="0" w:uiPriority="70" w:unhideWhenUsed="0"/>
-    <w:lsdException w:name="Colorful Shading Accent 5" w:semiHidden="0" w:uiPriority="71" w:unhideWhenUsed="0"/>
-    <w:lsdException w:name="Colorful List Accent 5" w:semiHidden="0" w:uiPriority="72" w:unhideWhenUsed="0"/>
-    <w:lsdException w:name="Colorful Grid Accent 5" w:semiHidden="0" w:uiPriority="73" w:unhideWhenUsed="0"/>
-    <w:lsdException w:name="Light Shading Accent 6" w:semiHidden="0" w:uiPriority="60" w:unhideWhenUsed="0"/>
-    <w:lsdException w:name="Light List Accent 6" w:semiHidden="0" w:uiPriority="61" w:unhideWhenUsed="0"/>
-    <w:lsdException w:name="Light Grid Accent 6" w:semiHidden="0" w:uiPriority="62" w:unhideWhenUsed="0"/>
-    <w:lsdException w:name="Medium Shading 1 Accent 6" w:semiHidden="0" w:uiPriority="63" w:unhideWhenUsed="0"/>
-    <w:lsdException w:name="Medium Shading 2 Accent 6" w:semiHidden="0" w:uiPriority="64" w:unhideWhenUsed="0"/>
-    <w:lsdException w:name="Medium List 1 Accent 6" w:semiHidden="0" w:uiPriority="65" w:unhideWhenUsed="0"/>
-    <w:lsdException w:name="Medium List 2 Accent 6" w:semiHidden="0" w:uiPriority="66" w:unhideWhenUsed="0"/>
-    <w:lsdException w:name="Medium Grid 1 Accent 6" w:semiHidden="0" w:uiPriority="67" w:unhideWhenUsed="0"/>
-    <w:lsdException w:name="Medium Grid 2 Accent 6" w:semiHidden="0" w:uiPriority="68" w:unhideWhenUsed="0"/>
-    <w:lsdException w:name="Medium Grid 3 Accent 6" w:semiHidden="0" w:uiPriority="69" w:unhideWhenUsed="0"/>
-    <w:lsdException w:name="Dark List Accent 6" w:semiHidden="0" w:uiPriority="70" w:unhideWhenUsed="0"/>
-    <w:lsdException w:name="Colorful Shading Accent 6" w:semiHidden="0" w:uiPriority="71" w:unhideWhenUsed="0"/>
-    <w:lsdException w:name="Colorful List Accent 6" w:semiHidden="0" w:uiPriority="72" w:unhideWhenUsed="0"/>
-    <w:lsdException w:name="Colorful Grid Accent 6" w:semiHidden="0" w:uiPriority="73" w:unhideWhenUsed="0"/>
-    <w:lsdException w:name="Subtle Emphasis" w:semiHidden="0" w:uiPriority="19" w:unhideWhenUsed="0" w:qFormat="1"/>
-    <w:lsdException w:name="Intense Emphasis" w:semiHidden="0" w:uiPriority="21" w:unhideWhenUsed="0" w:qFormat="1"/>
-    <w:lsdException w:name="Subtle Reference" w:semiHidden="0" w:uiPriority="31" w:unhideWhenUsed="0" w:qFormat="1"/>
-    <w:lsdException w:name="Intense Reference" w:semiHidden="0" w:uiPriority="32" w:unhideWhenUsed="0" w:qFormat="1"/>
-    <w:lsdException w:name="Book Title" w:semiHidden="0" w:uiPriority="33" w:unhideWhenUsed="0" w:qFormat="1"/>
-    <w:lsdException w:name="Bibliography" w:uiPriority="37"/>
-    <w:lsdException w:name="TOC Heading" w:qFormat="1"/>
-  </w:latentStyles>
-  <w:style w:type="paragraph" w:default="1" w:styleId="a">
-    <w:name w:val="Normal"/>
-    <w:qFormat/>
-    <w:rsid w:val="00A337E1"/>
-    <w:pPr>
-      <w:overflowPunct w:val="0"/>
-      <w:autoSpaceDE w:val="0"/>
-      <w:autoSpaceDN w:val="0"/>
-      <w:adjustRightInd w:val="0"/>
-      <w:textAlignment w:val="baseline"/>
-    </w:pPr>
+  <w:style w:type="character" w:customStyle="1" w:styleId="20">
+    <w:name w:val="Заголовок 2 Знак"/>
+    <w:basedOn w:val="a0"/>
+    <w:link w:val="2"/>
+    <w:uiPriority w:val="9"/>
+    <w:semiHidden/>
     <w:rPr>
-      <w:color w:val="000000"/>
+      <w:rFonts w:asciiTheme="majorHAnsi" w:eastAsiaTheme="majorEastAsia" w:hAnsiTheme="majorHAnsi" w:cstheme="majorBidi"/>
+      <w:color w:val="365F91" w:themeColor="accent1" w:themeShade="BF"/>
+    </w:rPr>
+  </w:style>
+  <w:style w:type="character" w:customStyle="1" w:styleId="30">
+    <w:name w:val="Заголовок 3 Знак"/>
+    <w:basedOn w:val="a0"/>
+    <w:link w:val="3"/>
+    <w:uiPriority w:val="9"/>
+    <w:semiHidden/>
+    <w:rPr>
+      <w:rFonts w:asciiTheme="majorHAnsi" w:eastAsiaTheme="majorEastAsia" w:hAnsiTheme="majorHAnsi" w:cstheme="majorBidi"/>
+      <w:color w:val="243F60" w:themeColor="accent1" w:themeShade="7F"/>
+      <w:sz w:val="24"/>
       <w:szCs w:val="24"/>
     </w:rPr>
   </w:style>
-  <w:style w:type="paragraph" w:styleId="1">
-    <w:name w:val="heading 1"/>
+  <w:style w:type="paragraph" w:styleId="ad">
+    <w:name w:val="Normal (Web)"/>
     <w:basedOn w:val="a"/>
-    <w:next w:val="a"/>
-    <w:link w:val="10"/>
-    <w:uiPriority w:val="99"/>
-    <w:qFormat/>
-    <w:rsid w:val="00A337E1"/>
-    <w:pPr>
-      <w:keepNext/>
-      <w:overflowPunct/>
-      <w:autoSpaceDE/>
-      <w:autoSpaceDN/>
-      <w:adjustRightInd/>
-      <w:spacing w:after="240"/>
-      <w:ind w:firstLine="0"/>
-      <w:jc w:val="center"/>
-      <w:textAlignment w:val="auto"/>
-      <w:outlineLvl w:val="0"/>
-    </w:pPr>
-    <w:rPr>
-      <w:rFonts w:ascii="Cambria" w:hAnsi="Cambria"/>
-      <w:b/>
-      <w:bCs/>
-      <w:iCs/>
-      <w:caps/>
-      <w:color w:val="auto"/>
-      <w:sz w:val="32"/>
-      <w:szCs w:val="32"/>
-    </w:rPr>
-  </w:style>
-  <w:style w:type="character" w:default="1" w:styleId="a0">
-    <w:name w:val="Default Paragraph Font"/>
-    <w:uiPriority w:val="1"/>
-    <w:semiHidden/>
-    <w:unhideWhenUsed/>
-  </w:style>
-  <w:style w:type="table" w:default="1" w:styleId="a1">
-    <w:name w:val="Normal Table"/>
     <w:uiPriority w:val="99"/>
     <w:semiHidden/>
     <w:unhideWhenUsed/>
-    <w:tblPr>
-      <w:tblInd w:w="0" w:type="dxa"/>
-      <w:tblCellMar>
-        <w:top w:w="0" w:type="dxa"/>
-        <w:left w:w="108" w:type="dxa"/>
-        <w:bottom w:w="0" w:type="dxa"/>
-        <w:right w:w="108" w:type="dxa"/>
-      </w:tblCellMar>
-    </w:tblPr>
-  </w:style>
-  <w:style w:type="numbering" w:default="1" w:styleId="a2">
-    <w:name w:val="No List"/>
-    <w:uiPriority w:val="99"/>
-    <w:semiHidden/>
-    <w:unhideWhenUsed/>
-  </w:style>
-  <w:style w:type="character" w:customStyle="1" w:styleId="10">
-    <w:name w:val="Заголовок 1 Знак"/>
-    <w:link w:val="1"/>
-    <w:uiPriority w:val="99"/>
-    <w:rsid w:val="00A337E1"/>
-    <w:rPr>
-      <w:rFonts w:ascii="Cambria" w:hAnsi="Cambria"/>
-      <w:b/>
-      <w:bCs/>
-      <w:iCs/>
-      <w:caps/>
-      <w:sz w:val="32"/>
-      <w:szCs w:val="32"/>
-    </w:rPr>
-  </w:style>
-  <w:style w:type="character" w:styleId="a3">
-    <w:name w:val="Strong"/>
-    <w:uiPriority w:val="99"/>
-    <w:qFormat/>
-    <w:rsid w:val="00A337E1"/>
-    <w:rPr>
-      <w:rFonts w:cs="Times New Roman"/>
-      <w:b/>
-    </w:rPr>
-  </w:style>
-  <w:style w:type="paragraph" w:styleId="a4">
-    <w:name w:val="List Paragraph"/>
-    <w:basedOn w:val="a"/>
-    <w:uiPriority w:val="34"/>
-    <w:qFormat/>
-    <w:rsid w:val="00A337E1"/>
-    <w:pPr>
-      <w:ind w:left="720"/>
-      <w:contextualSpacing/>
-    </w:pPr>
-  </w:style>
-  <w:style w:type="paragraph" w:styleId="a5">
-    <w:name w:val="TOC Heading"/>
-    <w:basedOn w:val="1"/>
-    <w:next w:val="a"/>
-    <w:uiPriority w:val="99"/>
-    <w:qFormat/>
-    <w:rsid w:val="00A337E1"/>
-    <w:pPr>
-      <w:keepLines/>
-      <w:spacing w:before="480" w:after="0" w:line="276" w:lineRule="auto"/>
-      <w:jc w:val="left"/>
-      <w:outlineLvl w:val="9"/>
-    </w:pPr>
-    <w:rPr>
-      <w:bCs w:val="0"/>
-      <w:caps w:val="0"/>
-      <w:color w:val="365F91"/>
-      <w:sz w:val="28"/>
-      <w:szCs w:val="28"/>
-      <w:lang w:val="ru-RU"/>
-    </w:rPr>
-  </w:style>
-  <w:style w:type="paragraph" w:customStyle="1" w:styleId="11">
-    <w:name w:val="1"/>
-    <w:basedOn w:val="a"/>
-    <w:rsid w:val="00021606"/>
     <w:pPr>
       <w:overflowPunct/>
       <w:autoSpaceDE/>
@@ -5269,115 +10885,13 @@
       <w:lang w:eastAsia="uk-UA"/>
     </w:rPr>
   </w:style>
-  <w:style w:type="character" w:customStyle="1" w:styleId="a00">
-    <w:name w:val="a0"/>
+  <w:style w:type="character" w:customStyle="1" w:styleId="spelle">
+    <w:name w:val="spelle"/>
     <w:basedOn w:val="a0"/>
-    <w:rsid w:val="00021606"/>
   </w:style>
-  <w:style w:type="character" w:customStyle="1" w:styleId="3">
-    <w:name w:val="3"/>
+  <w:style w:type="character" w:customStyle="1" w:styleId="grame">
+    <w:name w:val="grame"/>
     <w:basedOn w:val="a0"/>
-    <w:rsid w:val="00021606"/>
-  </w:style>
-  <w:style w:type="character" w:styleId="a6">
-    <w:name w:val="Hyperlink"/>
-    <w:basedOn w:val="a0"/>
-    <w:uiPriority w:val="99"/>
-    <w:semiHidden/>
-    <w:unhideWhenUsed/>
-    <w:rsid w:val="00021606"/>
-    <w:rPr>
-      <w:color w:val="0000FF"/>
-      <w:u w:val="single"/>
-    </w:rPr>
-  </w:style>
-  <w:style w:type="paragraph" w:styleId="a7">
-    <w:name w:val="Balloon Text"/>
-    <w:basedOn w:val="a"/>
-    <w:link w:val="a8"/>
-    <w:uiPriority w:val="99"/>
-    <w:semiHidden/>
-    <w:unhideWhenUsed/>
-    <w:rsid w:val="00021606"/>
-    <w:pPr>
-      <w:spacing w:line="240" w:lineRule="auto"/>
-    </w:pPr>
-    <w:rPr>
-      <w:rFonts w:ascii="Tahoma" w:hAnsi="Tahoma" w:cs="Tahoma"/>
-      <w:sz w:val="16"/>
-      <w:szCs w:val="16"/>
-    </w:rPr>
-  </w:style>
-  <w:style w:type="character" w:customStyle="1" w:styleId="a8">
-    <w:name w:val="Текст выноски Знак"/>
-    <w:basedOn w:val="a0"/>
-    <w:link w:val="a7"/>
-    <w:uiPriority w:val="99"/>
-    <w:semiHidden/>
-    <w:rsid w:val="00021606"/>
-    <w:rPr>
-      <w:rFonts w:ascii="Tahoma" w:hAnsi="Tahoma" w:cs="Tahoma"/>
-      <w:color w:val="000000"/>
-      <w:sz w:val="16"/>
-      <w:szCs w:val="16"/>
-    </w:rPr>
-  </w:style>
-  <w:style w:type="paragraph" w:styleId="a9">
-    <w:name w:val="header"/>
-    <w:basedOn w:val="a"/>
-    <w:link w:val="aa"/>
-    <w:uiPriority w:val="99"/>
-    <w:unhideWhenUsed/>
-    <w:rsid w:val="008A5E7A"/>
-    <w:pPr>
-      <w:tabs>
-        <w:tab w:val="center" w:pos="4819"/>
-        <w:tab w:val="right" w:pos="9639"/>
-      </w:tabs>
-      <w:spacing w:line="240" w:lineRule="auto"/>
-    </w:pPr>
-  </w:style>
-  <w:style w:type="character" w:customStyle="1" w:styleId="aa">
-    <w:name w:val="Верхний колонтитул Знак"/>
-    <w:basedOn w:val="a0"/>
-    <w:link w:val="a9"/>
-    <w:uiPriority w:val="99"/>
-    <w:rsid w:val="008A5E7A"/>
-    <w:rPr>
-      <w:color w:val="000000"/>
-      <w:szCs w:val="24"/>
-    </w:rPr>
-  </w:style>
-  <w:style w:type="paragraph" w:styleId="ab">
-    <w:name w:val="footer"/>
-    <w:basedOn w:val="a"/>
-    <w:link w:val="ac"/>
-    <w:uiPriority w:val="99"/>
-    <w:unhideWhenUsed/>
-    <w:rsid w:val="008A5E7A"/>
-    <w:pPr>
-      <w:tabs>
-        <w:tab w:val="center" w:pos="4819"/>
-        <w:tab w:val="right" w:pos="9639"/>
-      </w:tabs>
-      <w:spacing w:line="240" w:lineRule="auto"/>
-    </w:pPr>
-  </w:style>
-  <w:style w:type="character" w:customStyle="1" w:styleId="ac">
-    <w:name w:val="Нижний колонтитул Знак"/>
-    <w:basedOn w:val="a0"/>
-    <w:link w:val="ab"/>
-    <w:uiPriority w:val="99"/>
-    <w:rsid w:val="008A5E7A"/>
-    <w:rPr>
-      <w:color w:val="000000"/>
-      <w:szCs w:val="24"/>
-    </w:rPr>
-  </w:style>
-  <w:style w:type="character" w:customStyle="1" w:styleId="rynqvb">
-    <w:name w:val="rynqvb"/>
-    <w:basedOn w:val="a0"/>
-    <w:rsid w:val="002D66FC"/>
   </w:style>
 </w:styles>
 </file>
@@ -5663,4 +11177,16 @@
   <a:objectDefaults/>
   <a:extraClrSchemeLst/>
 </a:theme>
+</file>
+
+<file path=customXml/item1.xml><?xml version="1.0" encoding="utf-8"?>
+<b:Sources xmlns:b="http://schemas.openxmlformats.org/officeDocument/2006/bibliography" xmlns="http://schemas.openxmlformats.org/officeDocument/2006/bibliography" SelectedStyle="\APASixthEditionOfficeOnline.xsl" StyleName="APA" Version="6"/>
+</file>
+
+<file path=customXml/itemProps1.xml><?xml version="1.0" encoding="utf-8"?>
+<ds:datastoreItem xmlns:ds="http://schemas.openxmlformats.org/officeDocument/2006/customXml" ds:itemID="{79B64A38-0980-4681-8446-D2F3B55309A8}">
+  <ds:schemaRefs>
+    <ds:schemaRef ds:uri="http://schemas.openxmlformats.org/officeDocument/2006/bibliography"/>
+  </ds:schemaRefs>
+</ds:datastoreItem>
 </file>